--- a/Table(بازاریابی).docx
+++ b/Table(بازاریابی).docx
@@ -26,7 +26,7 @@
             <w:pPr>
               <w:bidi/>
               <w:rPr>
-                <w:rFonts w:ascii="X Mitra" w:hAnsi="X Mitra" w:cs="X Mitra" w:hint="cs"/>
+                <w:rFonts w:ascii="X Mitra" w:hAnsi="X Mitra" w:cs="X Mitra"/>
                 <w:sz w:val="24"/>
                 <w:szCs w:val="24"/>
                 <w:rtl/>
@@ -88,7 +88,7 @@
             <w:pPr>
               <w:bidi/>
               <w:rPr>
-                <w:rFonts w:ascii="X Mitra" w:hAnsi="X Mitra" w:cs="X Mitra" w:hint="cs"/>
+                <w:rFonts w:ascii="X Mitra" w:hAnsi="X Mitra" w:cs="X Mitra"/>
                 <w:sz w:val="24"/>
                 <w:szCs w:val="24"/>
               </w:rPr>
@@ -127,7 +127,7 @@
             <w:pPr>
               <w:bidi/>
               <w:rPr>
-                <w:rFonts w:ascii="X Mitra" w:hAnsi="X Mitra" w:cs="X Mitra" w:hint="cs"/>
+                <w:rFonts w:ascii="X Mitra" w:hAnsi="X Mitra" w:cs="X Mitra"/>
                 <w:sz w:val="24"/>
                 <w:szCs w:val="24"/>
               </w:rPr>
@@ -182,14 +182,25 @@
                 <w:szCs w:val="24"/>
               </w:rPr>
             </w:pPr>
-            <w:r>
-              <w:rPr>
-                <w:rFonts w:ascii="X Mitra" w:hAnsi="X Mitra" w:cs="X Mitra"/>
-                <w:sz w:val="24"/>
-                <w:szCs w:val="24"/>
-                <w:rtl/>
-              </w:rPr>
-              <w:t xml:space="preserve">کنشگر فرعی: </w:t>
+            <w:proofErr w:type="spellStart"/>
+            <w:r>
+              <w:rPr>
+                <w:rFonts w:ascii="X Mitra" w:hAnsi="X Mitra" w:cs="X Mitra"/>
+                <w:sz w:val="24"/>
+                <w:szCs w:val="24"/>
+                <w:rtl/>
+              </w:rPr>
+              <w:t>کنشگر</w:t>
+            </w:r>
+            <w:proofErr w:type="spellEnd"/>
+            <w:r>
+              <w:rPr>
+                <w:rFonts w:ascii="X Mitra" w:hAnsi="X Mitra" w:cs="X Mitra"/>
+                <w:sz w:val="24"/>
+                <w:szCs w:val="24"/>
+                <w:rtl/>
+              </w:rPr>
+              <w:t xml:space="preserve"> فرعی: </w:t>
             </w:r>
             <w:r>
               <w:rPr>
@@ -319,7 +330,7 @@
             <w:pPr>
               <w:bidi/>
               <w:rPr>
-                <w:rFonts w:ascii="X Mitra" w:hAnsi="X Mitra" w:cs="X Mitra" w:hint="cs"/>
+                <w:rFonts w:ascii="X Mitra" w:hAnsi="X Mitra" w:cs="X Mitra"/>
                 <w:sz w:val="24"/>
                 <w:szCs w:val="24"/>
                 <w:rtl/>
@@ -348,7 +359,7 @@
             <w:pPr>
               <w:bidi/>
               <w:rPr>
-                <w:rFonts w:ascii="X Mitra" w:hAnsi="X Mitra" w:cs="X Mitra" w:hint="cs"/>
+                <w:rFonts w:ascii="X Mitra" w:hAnsi="X Mitra" w:cs="X Mitra"/>
                 <w:sz w:val="24"/>
                 <w:szCs w:val="24"/>
                 <w:rtl/>
@@ -667,7 +678,7 @@
       </w:tblGrid>
       <w:tr>
         <w:trPr>
-          <w:trHeight w:val="530"/>
+          <w:trHeight w:val="566"/>
         </w:trPr>
         <w:tc>
           <w:tcPr>
@@ -679,7 +690,7 @@
             <w:pPr>
               <w:bidi/>
               <w:rPr>
-                <w:rFonts w:ascii="X Mitra" w:hAnsi="X Mitra" w:cs="X Mitra" w:hint="cs"/>
+                <w:rFonts w:ascii="X Mitra" w:hAnsi="X Mitra" w:cs="X Mitra"/>
                 <w:sz w:val="24"/>
                 <w:szCs w:val="24"/>
               </w:rPr>
@@ -692,7 +703,38 @@
                 <w:rtl/>
               </w:rPr>
               <w:lastRenderedPageBreak/>
-              <w:t>تبلیغ کالاهای تولید شده</w:t>
+              <w:t>ثبت اطلاعات محصول</w:t>
+            </w:r>
+          </w:p>
+        </w:tc>
+      </w:tr>
+      <w:tr>
+        <w:trPr>
+          <w:trHeight w:val="557"/>
+        </w:trPr>
+        <w:tc>
+          <w:tcPr>
+            <w:tcW w:w="6570" w:type="dxa"/>
+            <w:vAlign w:val="center"/>
+          </w:tcPr>
+          <w:p>
+            <w:pPr>
+              <w:bidi/>
+              <w:rPr>
+                <w:rFonts w:ascii="X Mitra" w:hAnsi="X Mitra" w:cs="X Mitra"/>
+                <w:sz w:val="24"/>
+                <w:szCs w:val="24"/>
+                <w:rtl/>
+              </w:rPr>
+            </w:pPr>
+            <w:r>
+              <w:rPr>
+                <w:rFonts w:ascii="X Mitra" w:hAnsi="X Mitra" w:cs="X Mitra"/>
+                <w:sz w:val="24"/>
+                <w:szCs w:val="24"/>
+                <w:rtl/>
+              </w:rPr>
+              <w:t>شماره:</w:t>
             </w:r>
           </w:p>
         </w:tc>
@@ -713,17 +755,43 @@
                 <w:rFonts w:ascii="X Mitra" w:hAnsi="X Mitra" w:cs="X Mitra"/>
                 <w:sz w:val="24"/>
                 <w:szCs w:val="24"/>
-                <w:rtl/>
-              </w:rPr>
-            </w:pPr>
-            <w:r>
-              <w:rPr>
-                <w:rFonts w:ascii="X Mitra" w:hAnsi="X Mitra" w:cs="X Mitra"/>
-                <w:sz w:val="24"/>
-                <w:szCs w:val="24"/>
-                <w:rtl/>
-              </w:rPr>
-              <w:t>شماره:</w:t>
+              </w:rPr>
+            </w:pPr>
+            <w:r>
+              <w:rPr>
+                <w:rFonts w:ascii="X Mitra" w:hAnsi="X Mitra" w:cs="X Mitra"/>
+                <w:sz w:val="24"/>
+                <w:szCs w:val="24"/>
+                <w:rtl/>
+              </w:rPr>
+              <w:t xml:space="preserve">توصیف: </w:t>
+            </w:r>
+            <w:r>
+              <w:rPr>
+                <w:rFonts w:ascii="X Mitra" w:hAnsi="X Mitra" w:cs="X Mitra" w:hint="cs"/>
+                <w:sz w:val="24"/>
+                <w:szCs w:val="24"/>
+                <w:rtl/>
+              </w:rPr>
+              <w:t xml:space="preserve">امکان </w:t>
+            </w:r>
+            <w:r>
+              <w:rPr>
+                <w:rFonts w:ascii="X Mitra" w:hAnsi="X Mitra" w:cs="X Mitra" w:hint="cs"/>
+                <w:sz w:val="24"/>
+                <w:szCs w:val="24"/>
+                <w:rtl/>
+              </w:rPr>
+              <w:t>اضافه کردن</w:t>
+            </w:r>
+            <w:r>
+              <w:rPr>
+                <w:rFonts w:ascii="X Mitra" w:hAnsi="X Mitra" w:cs="X Mitra" w:hint="cs"/>
+                <w:sz w:val="24"/>
+                <w:szCs w:val="24"/>
+                <w:rtl/>
+              </w:rPr>
+              <w:t xml:space="preserve"> محصول جدید به سیستم</w:t>
             </w:r>
           </w:p>
         </w:tc>
@@ -741,28 +809,39 @@
             <w:pPr>
               <w:bidi/>
               <w:rPr>
-                <w:rFonts w:ascii="X Mitra" w:hAnsi="X Mitra" w:cs="X Mitra" w:hint="cs"/>
-                <w:sz w:val="24"/>
-                <w:szCs w:val="24"/>
-              </w:rPr>
-            </w:pPr>
-            <w:r>
-              <w:rPr>
-                <w:rFonts w:ascii="X Mitra" w:hAnsi="X Mitra" w:cs="X Mitra"/>
-                <w:sz w:val="24"/>
-                <w:szCs w:val="24"/>
-                <w:rtl/>
-              </w:rPr>
-              <w:t xml:space="preserve">توصیف: </w:t>
-            </w:r>
-            <w:r>
-              <w:rPr>
-                <w:rFonts w:ascii="X Mitra" w:hAnsi="X Mitra" w:cs="X Mitra" w:hint="cs"/>
-                <w:sz w:val="24"/>
-                <w:szCs w:val="24"/>
-                <w:rtl/>
-              </w:rPr>
-              <w:t>امکان به اشتراک گذاری محتوای محصولات تولید شده</w:t>
+                <w:rFonts w:ascii="X Mitra" w:hAnsi="X Mitra" w:cs="X Mitra"/>
+                <w:sz w:val="24"/>
+                <w:szCs w:val="24"/>
+              </w:rPr>
+            </w:pPr>
+            <w:proofErr w:type="spellStart"/>
+            <w:r>
+              <w:rPr>
+                <w:rFonts w:ascii="X Mitra" w:hAnsi="X Mitra" w:cs="X Mitra"/>
+                <w:sz w:val="24"/>
+                <w:szCs w:val="24"/>
+                <w:rtl/>
+              </w:rPr>
+              <w:t>کنشگر</w:t>
+            </w:r>
+            <w:proofErr w:type="spellEnd"/>
+            <w:r>
+              <w:rPr>
+                <w:rFonts w:ascii="X Mitra" w:hAnsi="X Mitra" w:cs="X Mitra"/>
+                <w:sz w:val="24"/>
+                <w:szCs w:val="24"/>
+                <w:rtl/>
+              </w:rPr>
+              <w:t xml:space="preserve"> اصلی: </w:t>
+            </w:r>
+            <w:r>
+              <w:rPr>
+                <w:rFonts w:ascii="X Mitra" w:hAnsi="X Mitra" w:cs="X Mitra" w:hint="cs"/>
+                <w:sz w:val="24"/>
+                <w:szCs w:val="24"/>
+                <w:rtl/>
+              </w:rPr>
+              <w:t>کارمند روابط عمومی</w:t>
             </w:r>
           </w:p>
         </w:tc>
@@ -785,21 +864,669 @@
                 <w:szCs w:val="24"/>
               </w:rPr>
             </w:pPr>
-            <w:r>
-              <w:rPr>
-                <w:rFonts w:ascii="X Mitra" w:hAnsi="X Mitra" w:cs="X Mitra"/>
-                <w:sz w:val="24"/>
-                <w:szCs w:val="24"/>
-                <w:rtl/>
-              </w:rPr>
-              <w:t>کنشگر اصلی: مشتری/ کارمند</w:t>
-            </w:r>
-          </w:p>
-        </w:tc>
-      </w:tr>
-      <w:tr>
-        <w:trPr>
-          <w:trHeight w:val="530"/>
+            <w:proofErr w:type="spellStart"/>
+            <w:r>
+              <w:rPr>
+                <w:rFonts w:ascii="X Mitra" w:hAnsi="X Mitra" w:cs="X Mitra"/>
+                <w:sz w:val="24"/>
+                <w:szCs w:val="24"/>
+                <w:rtl/>
+              </w:rPr>
+              <w:t>کنشگر</w:t>
+            </w:r>
+            <w:proofErr w:type="spellEnd"/>
+            <w:r>
+              <w:rPr>
+                <w:rFonts w:ascii="X Mitra" w:hAnsi="X Mitra" w:cs="X Mitra"/>
+                <w:sz w:val="24"/>
+                <w:szCs w:val="24"/>
+                <w:rtl/>
+              </w:rPr>
+              <w:t xml:space="preserve"> فرعی: -</w:t>
+            </w:r>
+          </w:p>
+        </w:tc>
+      </w:tr>
+      <w:tr>
+        <w:trPr>
+          <w:trHeight w:val="620"/>
+        </w:trPr>
+        <w:tc>
+          <w:tcPr>
+            <w:tcW w:w="6570" w:type="dxa"/>
+          </w:tcPr>
+          <w:p>
+            <w:pPr>
+              <w:bidi/>
+              <w:rPr>
+                <w:rFonts w:ascii="X Mitra" w:hAnsi="X Mitra" w:cs="X Mitra"/>
+                <w:sz w:val="24"/>
+                <w:szCs w:val="24"/>
+              </w:rPr>
+            </w:pPr>
+            <w:r>
+              <w:rPr>
+                <w:rFonts w:ascii="X Mitra" w:hAnsi="X Mitra" w:cs="X Mitra"/>
+                <w:sz w:val="24"/>
+                <w:szCs w:val="24"/>
+                <w:rtl/>
+              </w:rPr>
+              <w:t>پیش شرط ها: کاربر وارد سیستم شده باشد</w:t>
+            </w:r>
+          </w:p>
+        </w:tc>
+      </w:tr>
+      <w:tr>
+        <w:trPr>
+          <w:trHeight w:val="1862"/>
+        </w:trPr>
+        <w:tc>
+          <w:tcPr>
+            <w:tcW w:w="6570" w:type="dxa"/>
+          </w:tcPr>
+          <w:p>
+            <w:pPr>
+              <w:bidi/>
+              <w:rPr>
+                <w:rFonts w:ascii="X Mitra" w:hAnsi="X Mitra" w:cs="X Mitra"/>
+                <w:sz w:val="24"/>
+                <w:szCs w:val="24"/>
+                <w:rtl/>
+              </w:rPr>
+            </w:pPr>
+            <w:r>
+              <w:rPr>
+                <w:rFonts w:ascii="X Mitra" w:hAnsi="X Mitra" w:cs="X Mitra"/>
+                <w:sz w:val="24"/>
+                <w:szCs w:val="24"/>
+                <w:rtl/>
+              </w:rPr>
+              <w:t xml:space="preserve">روند اصلی: </w:t>
+            </w:r>
+          </w:p>
+          <w:p>
+            <w:pPr>
+              <w:bidi/>
+              <w:rPr>
+                <w:rFonts w:ascii="X Mitra" w:hAnsi="X Mitra" w:cs="X Mitra"/>
+                <w:sz w:val="24"/>
+                <w:szCs w:val="24"/>
+                <w:rtl/>
+              </w:rPr>
+            </w:pPr>
+            <w:r>
+              <w:rPr>
+                <w:rFonts w:ascii="X Mitra" w:hAnsi="X Mitra" w:cs="X Mitra"/>
+                <w:sz w:val="24"/>
+                <w:szCs w:val="24"/>
+                <w:rtl/>
+              </w:rPr>
+              <w:t xml:space="preserve">    ۱ –  </w:t>
+            </w:r>
+            <w:proofErr w:type="spellStart"/>
+            <w:r>
+              <w:rPr>
+                <w:rFonts w:ascii="X Mitra" w:hAnsi="X Mitra" w:cs="X Mitra" w:hint="cs"/>
+                <w:sz w:val="24"/>
+                <w:szCs w:val="24"/>
+                <w:rtl/>
+                <w:lang w:bidi="ar-SA"/>
+              </w:rPr>
+              <w:t>کاربر</w:t>
+            </w:r>
+            <w:proofErr w:type="spellEnd"/>
+            <w:r>
+              <w:rPr>
+                <w:rFonts w:ascii="X Mitra" w:hAnsi="X Mitra" w:cs="X Mitra" w:hint="cs"/>
+                <w:sz w:val="24"/>
+                <w:szCs w:val="24"/>
+                <w:rtl/>
+                <w:lang w:bidi="ar-SA"/>
+              </w:rPr>
+              <w:t xml:space="preserve"> </w:t>
+            </w:r>
+            <w:proofErr w:type="spellStart"/>
+            <w:r>
+              <w:rPr>
+                <w:rFonts w:ascii="X Mitra" w:hAnsi="X Mitra" w:cs="X Mitra" w:hint="cs"/>
+                <w:sz w:val="24"/>
+                <w:szCs w:val="24"/>
+                <w:rtl/>
+                <w:lang w:bidi="ar-SA"/>
+              </w:rPr>
+              <w:t>اطلاعات</w:t>
+            </w:r>
+            <w:proofErr w:type="spellEnd"/>
+            <w:r>
+              <w:rPr>
+                <w:rFonts w:ascii="X Mitra" w:hAnsi="X Mitra" w:cs="X Mitra" w:hint="cs"/>
+                <w:sz w:val="24"/>
+                <w:szCs w:val="24"/>
+                <w:rtl/>
+                <w:lang w:bidi="ar-SA"/>
+              </w:rPr>
+              <w:t xml:space="preserve"> محصول را در </w:t>
+            </w:r>
+            <w:proofErr w:type="spellStart"/>
+            <w:r>
+              <w:rPr>
+                <w:rFonts w:ascii="X Mitra" w:hAnsi="X Mitra" w:cs="X Mitra" w:hint="cs"/>
+                <w:sz w:val="24"/>
+                <w:szCs w:val="24"/>
+                <w:rtl/>
+                <w:lang w:bidi="ar-SA"/>
+              </w:rPr>
+              <w:t>کادرهای</w:t>
+            </w:r>
+            <w:proofErr w:type="spellEnd"/>
+            <w:r>
+              <w:rPr>
+                <w:rFonts w:ascii="X Mitra" w:hAnsi="X Mitra" w:cs="X Mitra" w:hint="cs"/>
+                <w:sz w:val="24"/>
+                <w:szCs w:val="24"/>
+                <w:rtl/>
+                <w:lang w:bidi="ar-SA"/>
+              </w:rPr>
+              <w:t xml:space="preserve"> مربوط به آن وارد </w:t>
+            </w:r>
+            <w:proofErr w:type="spellStart"/>
+            <w:r>
+              <w:rPr>
+                <w:rFonts w:ascii="X Mitra" w:hAnsi="X Mitra" w:cs="X Mitra" w:hint="cs"/>
+                <w:sz w:val="24"/>
+                <w:szCs w:val="24"/>
+                <w:rtl/>
+                <w:lang w:bidi="ar-SA"/>
+              </w:rPr>
+              <w:t>میکند</w:t>
+            </w:r>
+            <w:proofErr w:type="spellEnd"/>
+            <w:r>
+              <w:rPr>
+                <w:rFonts w:ascii="X Mitra" w:hAnsi="X Mitra" w:cs="X Mitra" w:hint="cs"/>
+                <w:sz w:val="24"/>
+                <w:szCs w:val="24"/>
+                <w:rtl/>
+                <w:lang w:bidi="ar-SA"/>
+              </w:rPr>
+              <w:t>.</w:t>
+            </w:r>
+          </w:p>
+          <w:p>
+            <w:pPr>
+              <w:bidi/>
+              <w:rPr>
+                <w:rFonts w:ascii="X Mitra" w:hAnsi="X Mitra" w:cs="X Mitra"/>
+                <w:sz w:val="24"/>
+                <w:szCs w:val="24"/>
+                <w:rtl/>
+                <w:lang w:bidi="ar-SA"/>
+              </w:rPr>
+            </w:pPr>
+            <w:r>
+              <w:rPr>
+                <w:rFonts w:ascii="X Mitra" w:hAnsi="X Mitra" w:cs="X Mitra"/>
+                <w:sz w:val="24"/>
+                <w:szCs w:val="24"/>
+                <w:rtl/>
+              </w:rPr>
+              <w:t xml:space="preserve">    </w:t>
+            </w:r>
+            <w:r>
+              <w:rPr>
+                <w:rFonts w:ascii="X Mitra" w:hAnsi="X Mitra" w:cs="X Mitra" w:hint="cs"/>
+                <w:sz w:val="24"/>
+                <w:szCs w:val="24"/>
+                <w:rtl/>
+              </w:rPr>
+              <w:t>۲</w:t>
+            </w:r>
+            <w:r>
+              <w:rPr>
+                <w:rFonts w:ascii="X Mitra" w:hAnsi="X Mitra" w:cs="X Mitra"/>
+                <w:sz w:val="24"/>
+                <w:szCs w:val="24"/>
+                <w:rtl/>
+              </w:rPr>
+              <w:t xml:space="preserve">– </w:t>
+            </w:r>
+            <w:proofErr w:type="spellStart"/>
+            <w:r>
+              <w:rPr>
+                <w:rFonts w:ascii="X Mitra" w:hAnsi="X Mitra" w:cs="X Mitra"/>
+                <w:sz w:val="24"/>
+                <w:szCs w:val="24"/>
+                <w:rtl/>
+                <w:lang w:bidi="ar-SA"/>
+              </w:rPr>
+              <w:t>کاربر</w:t>
+            </w:r>
+            <w:proofErr w:type="spellEnd"/>
+            <w:r>
+              <w:rPr>
+                <w:rFonts w:ascii="X Mitra" w:hAnsi="X Mitra" w:cs="X Mitra"/>
+                <w:sz w:val="24"/>
+                <w:szCs w:val="24"/>
+                <w:lang w:bidi="ar-SA"/>
+              </w:rPr>
+              <w:t xml:space="preserve"> </w:t>
+            </w:r>
+            <w:r>
+              <w:rPr>
+                <w:rFonts w:ascii="X Mitra" w:hAnsi="X Mitra" w:cs="X Mitra" w:hint="cs"/>
+                <w:sz w:val="24"/>
+                <w:szCs w:val="24"/>
+                <w:rtl/>
+                <w:lang w:bidi="ar-SA"/>
+              </w:rPr>
+              <w:t xml:space="preserve">مشخص </w:t>
+            </w:r>
+            <w:proofErr w:type="spellStart"/>
+            <w:r>
+              <w:rPr>
+                <w:rFonts w:ascii="X Mitra" w:hAnsi="X Mitra" w:cs="X Mitra" w:hint="cs"/>
+                <w:sz w:val="24"/>
+                <w:szCs w:val="24"/>
+                <w:rtl/>
+                <w:lang w:bidi="ar-SA"/>
+              </w:rPr>
+              <w:t>میکند</w:t>
+            </w:r>
+            <w:proofErr w:type="spellEnd"/>
+            <w:r>
+              <w:rPr>
+                <w:rFonts w:ascii="X Mitra" w:hAnsi="X Mitra" w:cs="X Mitra" w:hint="cs"/>
+                <w:sz w:val="24"/>
+                <w:szCs w:val="24"/>
+                <w:rtl/>
+                <w:lang w:bidi="ar-SA"/>
+              </w:rPr>
+              <w:t xml:space="preserve"> </w:t>
+            </w:r>
+            <w:proofErr w:type="spellStart"/>
+            <w:r>
+              <w:rPr>
+                <w:rFonts w:ascii="X Mitra" w:hAnsi="X Mitra" w:cs="X Mitra" w:hint="cs"/>
+                <w:sz w:val="24"/>
+                <w:szCs w:val="24"/>
+                <w:rtl/>
+                <w:lang w:bidi="ar-SA"/>
+              </w:rPr>
+              <w:t>که</w:t>
+            </w:r>
+            <w:proofErr w:type="spellEnd"/>
+            <w:r>
+              <w:rPr>
+                <w:rFonts w:ascii="X Mitra" w:hAnsi="X Mitra" w:cs="X Mitra" w:hint="cs"/>
+                <w:sz w:val="24"/>
+                <w:szCs w:val="24"/>
+                <w:rtl/>
+                <w:lang w:bidi="ar-SA"/>
+              </w:rPr>
+              <w:t xml:space="preserve"> </w:t>
+            </w:r>
+            <w:proofErr w:type="spellStart"/>
+            <w:r>
+              <w:rPr>
+                <w:rFonts w:ascii="X Mitra" w:hAnsi="X Mitra" w:cs="X Mitra" w:hint="cs"/>
+                <w:sz w:val="24"/>
+                <w:szCs w:val="24"/>
+                <w:rtl/>
+                <w:lang w:bidi="ar-SA"/>
+              </w:rPr>
+              <w:t>این</w:t>
+            </w:r>
+            <w:proofErr w:type="spellEnd"/>
+            <w:r>
+              <w:rPr>
+                <w:rFonts w:ascii="X Mitra" w:hAnsi="X Mitra" w:cs="X Mitra" w:hint="cs"/>
+                <w:sz w:val="24"/>
+                <w:szCs w:val="24"/>
+                <w:rtl/>
+                <w:lang w:bidi="ar-SA"/>
+              </w:rPr>
+              <w:t xml:space="preserve"> </w:t>
+            </w:r>
+            <w:proofErr w:type="spellStart"/>
+            <w:r>
+              <w:rPr>
+                <w:rFonts w:ascii="X Mitra" w:hAnsi="X Mitra" w:cs="X Mitra" w:hint="cs"/>
+                <w:sz w:val="24"/>
+                <w:szCs w:val="24"/>
+                <w:rtl/>
+                <w:lang w:bidi="ar-SA"/>
+              </w:rPr>
+              <w:t>کالا</w:t>
+            </w:r>
+            <w:proofErr w:type="spellEnd"/>
+            <w:r>
+              <w:rPr>
+                <w:rFonts w:ascii="X Mitra" w:hAnsi="X Mitra" w:cs="X Mitra" w:hint="cs"/>
+                <w:sz w:val="24"/>
+                <w:szCs w:val="24"/>
+                <w:rtl/>
+                <w:lang w:bidi="ar-SA"/>
+              </w:rPr>
+              <w:t xml:space="preserve"> </w:t>
+            </w:r>
+            <w:proofErr w:type="spellStart"/>
+            <w:r>
+              <w:rPr>
+                <w:rFonts w:ascii="X Mitra" w:hAnsi="X Mitra" w:cs="X Mitra" w:hint="cs"/>
+                <w:sz w:val="24"/>
+                <w:szCs w:val="24"/>
+                <w:rtl/>
+                <w:lang w:bidi="ar-SA"/>
+              </w:rPr>
+              <w:t>حدید</w:t>
+            </w:r>
+            <w:proofErr w:type="spellEnd"/>
+            <w:r>
+              <w:rPr>
+                <w:rFonts w:ascii="X Mitra" w:hAnsi="X Mitra" w:cs="X Mitra" w:hint="cs"/>
+                <w:sz w:val="24"/>
+                <w:szCs w:val="24"/>
+                <w:rtl/>
+                <w:lang w:bidi="ar-SA"/>
+              </w:rPr>
+              <w:t xml:space="preserve"> است </w:t>
+            </w:r>
+            <w:proofErr w:type="spellStart"/>
+            <w:r>
+              <w:rPr>
+                <w:rFonts w:ascii="X Mitra" w:hAnsi="X Mitra" w:cs="X Mitra" w:hint="cs"/>
+                <w:sz w:val="24"/>
+                <w:szCs w:val="24"/>
+                <w:rtl/>
+                <w:lang w:bidi="ar-SA"/>
+              </w:rPr>
+              <w:t>یا</w:t>
+            </w:r>
+            <w:proofErr w:type="spellEnd"/>
+            <w:r>
+              <w:rPr>
+                <w:rFonts w:ascii="X Mitra" w:hAnsi="X Mitra" w:cs="X Mitra" w:hint="cs"/>
+                <w:sz w:val="24"/>
+                <w:szCs w:val="24"/>
+                <w:rtl/>
+                <w:lang w:bidi="ar-SA"/>
+              </w:rPr>
+              <w:t xml:space="preserve"> </w:t>
+            </w:r>
+            <w:proofErr w:type="spellStart"/>
+            <w:r>
+              <w:rPr>
+                <w:rFonts w:ascii="X Mitra" w:hAnsi="X Mitra" w:cs="X Mitra" w:hint="cs"/>
+                <w:sz w:val="24"/>
+                <w:szCs w:val="24"/>
+                <w:rtl/>
+                <w:lang w:bidi="ar-SA"/>
+              </w:rPr>
+              <w:t>خیر</w:t>
+            </w:r>
+            <w:proofErr w:type="spellEnd"/>
+            <w:r>
+              <w:rPr>
+                <w:rFonts w:ascii="X Mitra" w:hAnsi="X Mitra" w:cs="X Mitra"/>
+                <w:sz w:val="24"/>
+                <w:szCs w:val="24"/>
+                <w:lang w:bidi="ar-SA"/>
+              </w:rPr>
+              <w:t>.</w:t>
+            </w:r>
+          </w:p>
+          <w:p>
+            <w:pPr>
+              <w:bidi/>
+              <w:rPr>
+                <w:rFonts w:ascii="X Mitra" w:hAnsi="X Mitra" w:cs="X Mitra"/>
+                <w:sz w:val="24"/>
+                <w:szCs w:val="24"/>
+                <w:rtl/>
+              </w:rPr>
+            </w:pPr>
+            <w:r>
+              <w:rPr>
+                <w:rFonts w:ascii="X Mitra" w:hAnsi="X Mitra" w:cs="X Mitra" w:hint="cs"/>
+                <w:sz w:val="24"/>
+                <w:szCs w:val="24"/>
+                <w:rtl/>
+                <w:lang w:bidi="ar-SA"/>
+              </w:rPr>
+              <w:t xml:space="preserve">     ۳- </w:t>
+            </w:r>
+            <w:proofErr w:type="spellStart"/>
+            <w:r>
+              <w:rPr>
+                <w:rFonts w:ascii="X Mitra" w:hAnsi="X Mitra" w:cs="X Mitra" w:hint="cs"/>
+                <w:sz w:val="24"/>
+                <w:szCs w:val="24"/>
+                <w:rtl/>
+                <w:lang w:bidi="ar-SA"/>
+              </w:rPr>
+              <w:t>کاربر</w:t>
+            </w:r>
+            <w:proofErr w:type="spellEnd"/>
+            <w:r>
+              <w:rPr>
+                <w:rFonts w:ascii="X Mitra" w:hAnsi="X Mitra" w:cs="X Mitra" w:hint="cs"/>
+                <w:sz w:val="24"/>
+                <w:szCs w:val="24"/>
+                <w:rtl/>
+                <w:lang w:bidi="ar-SA"/>
+              </w:rPr>
+              <w:t xml:space="preserve"> </w:t>
+            </w:r>
+            <w:proofErr w:type="spellStart"/>
+            <w:r>
+              <w:rPr>
+                <w:rFonts w:ascii="X Mitra" w:hAnsi="X Mitra" w:cs="X Mitra" w:hint="cs"/>
+                <w:sz w:val="24"/>
+                <w:szCs w:val="24"/>
+                <w:rtl/>
+                <w:lang w:bidi="ar-SA"/>
+              </w:rPr>
+              <w:t>عکس</w:t>
+            </w:r>
+            <w:proofErr w:type="spellEnd"/>
+            <w:r>
+              <w:rPr>
+                <w:rFonts w:ascii="X Mitra" w:hAnsi="X Mitra" w:cs="X Mitra" w:hint="cs"/>
+                <w:sz w:val="24"/>
+                <w:szCs w:val="24"/>
+                <w:rtl/>
+                <w:lang w:bidi="ar-SA"/>
+              </w:rPr>
+              <w:t xml:space="preserve"> </w:t>
+            </w:r>
+            <w:proofErr w:type="spellStart"/>
+            <w:r>
+              <w:rPr>
+                <w:rFonts w:ascii="X Mitra" w:hAnsi="X Mitra" w:cs="X Mitra" w:hint="cs"/>
+                <w:sz w:val="24"/>
+                <w:szCs w:val="24"/>
+                <w:rtl/>
+                <w:lang w:bidi="ar-SA"/>
+              </w:rPr>
+              <w:t>های</w:t>
+            </w:r>
+            <w:proofErr w:type="spellEnd"/>
+            <w:r>
+              <w:rPr>
+                <w:rFonts w:ascii="X Mitra" w:hAnsi="X Mitra" w:cs="X Mitra" w:hint="cs"/>
+                <w:sz w:val="24"/>
+                <w:szCs w:val="24"/>
+                <w:rtl/>
+                <w:lang w:bidi="ar-SA"/>
+              </w:rPr>
+              <w:t xml:space="preserve"> مربوط به محصول را در </w:t>
+            </w:r>
+            <w:proofErr w:type="spellStart"/>
+            <w:r>
+              <w:rPr>
+                <w:rFonts w:ascii="X Mitra" w:hAnsi="X Mitra" w:cs="X Mitra" w:hint="cs"/>
+                <w:sz w:val="24"/>
+                <w:szCs w:val="24"/>
+                <w:rtl/>
+                <w:lang w:bidi="ar-SA"/>
+              </w:rPr>
+              <w:t>سیستم</w:t>
+            </w:r>
+            <w:proofErr w:type="spellEnd"/>
+            <w:r>
+              <w:rPr>
+                <w:rFonts w:ascii="X Mitra" w:hAnsi="X Mitra" w:cs="X Mitra" w:hint="cs"/>
+                <w:sz w:val="24"/>
+                <w:szCs w:val="24"/>
+                <w:rtl/>
+                <w:lang w:bidi="ar-SA"/>
+              </w:rPr>
+              <w:t xml:space="preserve"> </w:t>
+            </w:r>
+            <w:proofErr w:type="spellStart"/>
+            <w:r>
+              <w:rPr>
+                <w:rFonts w:ascii="X Mitra" w:hAnsi="X Mitra" w:cs="X Mitra" w:hint="cs"/>
+                <w:sz w:val="24"/>
+                <w:szCs w:val="24"/>
+                <w:rtl/>
+                <w:lang w:bidi="ar-SA"/>
+              </w:rPr>
+              <w:t>آپلود</w:t>
+            </w:r>
+            <w:proofErr w:type="spellEnd"/>
+            <w:r>
+              <w:rPr>
+                <w:rFonts w:ascii="X Mitra" w:hAnsi="X Mitra" w:cs="X Mitra" w:hint="cs"/>
+                <w:sz w:val="24"/>
+                <w:szCs w:val="24"/>
+                <w:rtl/>
+                <w:lang w:bidi="ar-SA"/>
+              </w:rPr>
+              <w:t xml:space="preserve"> </w:t>
+            </w:r>
+            <w:proofErr w:type="spellStart"/>
+            <w:r>
+              <w:rPr>
+                <w:rFonts w:ascii="X Mitra" w:hAnsi="X Mitra" w:cs="X Mitra" w:hint="cs"/>
+                <w:sz w:val="24"/>
+                <w:szCs w:val="24"/>
+                <w:rtl/>
+                <w:lang w:bidi="ar-SA"/>
+              </w:rPr>
+              <w:t>میکند</w:t>
+            </w:r>
+            <w:proofErr w:type="spellEnd"/>
+            <w:r>
+              <w:rPr>
+                <w:rFonts w:ascii="X Mitra" w:hAnsi="X Mitra" w:cs="X Mitra" w:hint="cs"/>
+                <w:sz w:val="24"/>
+                <w:szCs w:val="24"/>
+                <w:rtl/>
+                <w:lang w:bidi="ar-SA"/>
+              </w:rPr>
+              <w:t>.</w:t>
+            </w:r>
+          </w:p>
+          <w:p>
+            <w:pPr>
+              <w:bidi/>
+              <w:rPr>
+                <w:rFonts w:ascii="X Mitra" w:hAnsi="X Mitra" w:cs="X Mitra"/>
+                <w:sz w:val="24"/>
+                <w:szCs w:val="24"/>
+              </w:rPr>
+            </w:pPr>
+            <w:r>
+              <w:rPr>
+                <w:rFonts w:ascii="X Mitra" w:hAnsi="X Mitra" w:cs="X Mitra"/>
+                <w:sz w:val="24"/>
+                <w:szCs w:val="24"/>
+                <w:rtl/>
+              </w:rPr>
+              <w:t xml:space="preserve">    </w:t>
+            </w:r>
+            <w:r>
+              <w:rPr>
+                <w:rFonts w:ascii="X Mitra" w:hAnsi="X Mitra" w:cs="X Mitra" w:hint="cs"/>
+                <w:sz w:val="24"/>
+                <w:szCs w:val="24"/>
+                <w:rtl/>
+              </w:rPr>
+              <w:t>۴</w:t>
+            </w:r>
+            <w:r>
+              <w:rPr>
+                <w:rFonts w:ascii="X Mitra" w:hAnsi="X Mitra" w:cs="X Mitra"/>
+                <w:sz w:val="24"/>
+                <w:szCs w:val="24"/>
+                <w:rtl/>
+              </w:rPr>
+              <w:t xml:space="preserve"> –</w:t>
+            </w:r>
+            <w:r>
+              <w:rPr>
+                <w:rFonts w:ascii="X Mitra" w:hAnsi="X Mitra" w:cs="X Mitra" w:hint="cs"/>
+                <w:sz w:val="24"/>
+                <w:szCs w:val="24"/>
+                <w:rtl/>
+              </w:rPr>
+              <w:t>کاربر مقادیر وارد شده را تایید میکند.</w:t>
+            </w:r>
+          </w:p>
+          <w:p>
+            <w:pPr>
+              <w:bidi/>
+              <w:rPr>
+                <w:rFonts w:ascii="X Mitra" w:hAnsi="X Mitra" w:cs="X Mitra"/>
+                <w:sz w:val="24"/>
+                <w:szCs w:val="24"/>
+              </w:rPr>
+            </w:pPr>
+          </w:p>
+        </w:tc>
+      </w:tr>
+      <w:tr>
+        <w:trPr>
+          <w:trHeight w:val="800"/>
+        </w:trPr>
+        <w:tc>
+          <w:tcPr>
+            <w:tcW w:w="6570" w:type="dxa"/>
+          </w:tcPr>
+          <w:p>
+            <w:pPr>
+              <w:bidi/>
+              <w:rPr>
+                <w:rFonts w:ascii="X Mitra" w:hAnsi="X Mitra" w:cs="X Mitra"/>
+                <w:sz w:val="24"/>
+                <w:szCs w:val="24"/>
+              </w:rPr>
+            </w:pPr>
+            <w:r>
+              <w:rPr>
+                <w:rFonts w:ascii="X Mitra" w:hAnsi="X Mitra" w:cs="X Mitra"/>
+                <w:sz w:val="24"/>
+                <w:szCs w:val="24"/>
+                <w:rtl/>
+              </w:rPr>
+              <w:t xml:space="preserve">پس شرط ها: </w:t>
+            </w:r>
+            <w:r>
+              <w:rPr>
+                <w:rFonts w:ascii="X Mitra" w:hAnsi="X Mitra" w:cs="X Mitra" w:hint="cs"/>
+                <w:sz w:val="24"/>
+                <w:szCs w:val="24"/>
+                <w:rtl/>
+              </w:rPr>
+              <w:t>سیستم اطلاعات وارد شده را در پایگاه داده ذخیره سازی کرده است و در قسمتهایی که مربوط به محصولات است قابل جستجو است.</w:t>
+            </w:r>
+          </w:p>
+        </w:tc>
+      </w:tr>
+      <w:tr>
+        <w:trPr>
+          <w:trHeight w:val="620"/>
         </w:trPr>
         <w:tc>
           <w:tcPr>
@@ -813,704 +1540,17 @@
                 <w:rFonts w:ascii="X Mitra" w:hAnsi="X Mitra" w:cs="X Mitra"/>
                 <w:sz w:val="24"/>
                 <w:szCs w:val="24"/>
-              </w:rPr>
-            </w:pPr>
-            <w:r>
-              <w:rPr>
-                <w:rFonts w:ascii="X Mitra" w:hAnsi="X Mitra" w:cs="X Mitra"/>
-                <w:sz w:val="24"/>
-                <w:szCs w:val="24"/>
-                <w:rtl/>
-              </w:rPr>
-              <w:t>کنشگر فرعی: -</w:t>
-            </w:r>
-          </w:p>
-        </w:tc>
-      </w:tr>
-      <w:tr>
-        <w:trPr>
-          <w:trHeight w:val="620"/>
-        </w:trPr>
-        <w:tc>
-          <w:tcPr>
-            <w:tcW w:w="6570" w:type="dxa"/>
-          </w:tcPr>
-          <w:p>
-            <w:pPr>
-              <w:bidi/>
-              <w:rPr>
-                <w:rFonts w:ascii="X Mitra" w:hAnsi="X Mitra" w:cs="X Mitra"/>
-                <w:sz w:val="24"/>
-                <w:szCs w:val="24"/>
-              </w:rPr>
-            </w:pPr>
-            <w:r>
-              <w:rPr>
-                <w:rFonts w:ascii="X Mitra" w:hAnsi="X Mitra" w:cs="X Mitra"/>
-                <w:sz w:val="24"/>
-                <w:szCs w:val="24"/>
-                <w:rtl/>
-              </w:rPr>
-              <w:t>پیش شرط ها: کاربر وارد سیستم شده باشد</w:t>
-            </w:r>
-          </w:p>
-        </w:tc>
-      </w:tr>
-      <w:tr>
-        <w:trPr>
-          <w:trHeight w:val="1862"/>
-        </w:trPr>
-        <w:tc>
-          <w:tcPr>
-            <w:tcW w:w="6570" w:type="dxa"/>
-          </w:tcPr>
-          <w:p>
-            <w:pPr>
-              <w:bidi/>
-              <w:rPr>
-                <w:rFonts w:ascii="X Mitra" w:hAnsi="X Mitra" w:cs="X Mitra"/>
-                <w:sz w:val="24"/>
-                <w:szCs w:val="24"/>
-                <w:rtl/>
-              </w:rPr>
-            </w:pPr>
-            <w:r>
-              <w:rPr>
-                <w:rFonts w:ascii="X Mitra" w:hAnsi="X Mitra" w:cs="X Mitra"/>
-                <w:sz w:val="24"/>
-                <w:szCs w:val="24"/>
-                <w:rtl/>
-              </w:rPr>
-              <w:t xml:space="preserve">روند اصلی: </w:t>
-            </w:r>
-          </w:p>
-          <w:p>
-            <w:pPr>
-              <w:bidi/>
-              <w:rPr>
-                <w:rFonts w:ascii="X Mitra" w:hAnsi="X Mitra" w:cs="X Mitra" w:hint="cs"/>
-                <w:sz w:val="24"/>
-                <w:szCs w:val="24"/>
-                <w:rtl/>
-              </w:rPr>
-            </w:pPr>
-            <w:r>
-              <w:rPr>
-                <w:rFonts w:ascii="X Mitra" w:hAnsi="X Mitra" w:cs="X Mitra"/>
-                <w:sz w:val="24"/>
-                <w:szCs w:val="24"/>
-                <w:rtl/>
-              </w:rPr>
-              <w:t xml:space="preserve">    ۱ –  </w:t>
-            </w:r>
-            <w:proofErr w:type="spellStart"/>
-            <w:r>
-              <w:rPr>
-                <w:rFonts w:ascii="X Mitra" w:hAnsi="X Mitra" w:cs="X Mitra" w:hint="cs"/>
-                <w:sz w:val="24"/>
-                <w:szCs w:val="24"/>
-                <w:rtl/>
-                <w:lang w:bidi="ar-SA"/>
-              </w:rPr>
-              <w:t>کاربر</w:t>
-            </w:r>
-            <w:proofErr w:type="spellEnd"/>
-            <w:r>
-              <w:rPr>
-                <w:rFonts w:ascii="X Mitra" w:hAnsi="X Mitra" w:cs="X Mitra" w:hint="cs"/>
-                <w:sz w:val="24"/>
-                <w:szCs w:val="24"/>
-                <w:rtl/>
-                <w:lang w:bidi="ar-SA"/>
-              </w:rPr>
-              <w:t xml:space="preserve"> </w:t>
-            </w:r>
-            <w:proofErr w:type="spellStart"/>
-            <w:r>
-              <w:rPr>
-                <w:rFonts w:ascii="X Mitra" w:hAnsi="X Mitra" w:cs="X Mitra" w:hint="cs"/>
-                <w:sz w:val="24"/>
-                <w:szCs w:val="24"/>
-                <w:rtl/>
-                <w:lang w:bidi="ar-SA"/>
-              </w:rPr>
-              <w:t>اطلاعات</w:t>
-            </w:r>
-            <w:proofErr w:type="spellEnd"/>
-            <w:r>
-              <w:rPr>
-                <w:rFonts w:ascii="X Mitra" w:hAnsi="X Mitra" w:cs="X Mitra" w:hint="cs"/>
-                <w:sz w:val="24"/>
-                <w:szCs w:val="24"/>
-                <w:rtl/>
-                <w:lang w:bidi="ar-SA"/>
-              </w:rPr>
-              <w:t xml:space="preserve"> محصول را در </w:t>
-            </w:r>
-            <w:proofErr w:type="spellStart"/>
-            <w:r>
-              <w:rPr>
-                <w:rFonts w:ascii="X Mitra" w:hAnsi="X Mitra" w:cs="X Mitra" w:hint="cs"/>
-                <w:sz w:val="24"/>
-                <w:szCs w:val="24"/>
-                <w:rtl/>
-                <w:lang w:bidi="ar-SA"/>
-              </w:rPr>
-              <w:t>کادرهای</w:t>
-            </w:r>
-            <w:proofErr w:type="spellEnd"/>
-            <w:r>
-              <w:rPr>
-                <w:rFonts w:ascii="X Mitra" w:hAnsi="X Mitra" w:cs="X Mitra" w:hint="cs"/>
-                <w:sz w:val="24"/>
-                <w:szCs w:val="24"/>
-                <w:rtl/>
-                <w:lang w:bidi="ar-SA"/>
-              </w:rPr>
-              <w:t xml:space="preserve"> مربوط به آن وارد </w:t>
-            </w:r>
-            <w:proofErr w:type="spellStart"/>
-            <w:r>
-              <w:rPr>
-                <w:rFonts w:ascii="X Mitra" w:hAnsi="X Mitra" w:cs="X Mitra" w:hint="cs"/>
-                <w:sz w:val="24"/>
-                <w:szCs w:val="24"/>
-                <w:rtl/>
-                <w:lang w:bidi="ar-SA"/>
-              </w:rPr>
-              <w:t>میکند</w:t>
-            </w:r>
-            <w:proofErr w:type="spellEnd"/>
-            <w:r>
-              <w:rPr>
-                <w:rFonts w:ascii="X Mitra" w:hAnsi="X Mitra" w:cs="X Mitra" w:hint="cs"/>
-                <w:sz w:val="24"/>
-                <w:szCs w:val="24"/>
-                <w:rtl/>
-                <w:lang w:bidi="ar-SA"/>
-              </w:rPr>
-              <w:t>.</w:t>
-            </w:r>
-          </w:p>
-          <w:p>
-            <w:pPr>
-              <w:bidi/>
-              <w:rPr>
-                <w:rFonts w:ascii="X Mitra" w:hAnsi="X Mitra" w:cs="X Mitra" w:hint="cs"/>
-                <w:sz w:val="24"/>
-                <w:szCs w:val="24"/>
-                <w:rtl/>
-                <w:lang w:bidi="ar-SA"/>
-              </w:rPr>
-            </w:pPr>
-            <w:r>
-              <w:rPr>
-                <w:rFonts w:ascii="X Mitra" w:hAnsi="X Mitra" w:cs="X Mitra"/>
-                <w:sz w:val="24"/>
-                <w:szCs w:val="24"/>
-                <w:rtl/>
-              </w:rPr>
-              <w:t xml:space="preserve">    </w:t>
-            </w:r>
-            <w:r>
-              <w:rPr>
-                <w:rFonts w:ascii="X Mitra" w:hAnsi="X Mitra" w:cs="X Mitra" w:hint="cs"/>
-                <w:sz w:val="24"/>
-                <w:szCs w:val="24"/>
-                <w:rtl/>
-              </w:rPr>
-              <w:t>۲</w:t>
-            </w:r>
-            <w:r>
-              <w:rPr>
-                <w:rFonts w:ascii="X Mitra" w:hAnsi="X Mitra" w:cs="X Mitra"/>
-                <w:sz w:val="24"/>
-                <w:szCs w:val="24"/>
-                <w:rtl/>
-              </w:rPr>
-              <w:t xml:space="preserve">– </w:t>
-            </w:r>
-            <w:proofErr w:type="spellStart"/>
-            <w:r>
-              <w:rPr>
-                <w:rFonts w:ascii="X Mitra" w:hAnsi="X Mitra" w:cs="X Mitra"/>
-                <w:sz w:val="24"/>
-                <w:szCs w:val="24"/>
-                <w:rtl/>
-                <w:lang w:bidi="ar-SA"/>
-              </w:rPr>
-              <w:t>کاربر</w:t>
-            </w:r>
-            <w:proofErr w:type="spellEnd"/>
-            <w:r>
-              <w:rPr>
-                <w:rFonts w:ascii="X Mitra" w:hAnsi="X Mitra" w:cs="X Mitra"/>
-                <w:sz w:val="24"/>
-                <w:szCs w:val="24"/>
-                <w:lang w:bidi="ar-SA"/>
-              </w:rPr>
-              <w:t xml:space="preserve"> </w:t>
-            </w:r>
-            <w:r>
-              <w:rPr>
-                <w:rFonts w:ascii="X Mitra" w:hAnsi="X Mitra" w:cs="X Mitra" w:hint="cs"/>
-                <w:sz w:val="24"/>
-                <w:szCs w:val="24"/>
-                <w:rtl/>
-                <w:lang w:bidi="ar-SA"/>
-              </w:rPr>
-              <w:t xml:space="preserve">مشخص </w:t>
-            </w:r>
-            <w:proofErr w:type="spellStart"/>
-            <w:r>
-              <w:rPr>
-                <w:rFonts w:ascii="X Mitra" w:hAnsi="X Mitra" w:cs="X Mitra" w:hint="cs"/>
-                <w:sz w:val="24"/>
-                <w:szCs w:val="24"/>
-                <w:rtl/>
-                <w:lang w:bidi="ar-SA"/>
-              </w:rPr>
-              <w:t>میکند</w:t>
-            </w:r>
-            <w:proofErr w:type="spellEnd"/>
-            <w:r>
-              <w:rPr>
-                <w:rFonts w:ascii="X Mitra" w:hAnsi="X Mitra" w:cs="X Mitra" w:hint="cs"/>
-                <w:sz w:val="24"/>
-                <w:szCs w:val="24"/>
-                <w:rtl/>
-                <w:lang w:bidi="ar-SA"/>
-              </w:rPr>
-              <w:t xml:space="preserve"> </w:t>
-            </w:r>
-            <w:proofErr w:type="spellStart"/>
-            <w:r>
-              <w:rPr>
-                <w:rFonts w:ascii="X Mitra" w:hAnsi="X Mitra" w:cs="X Mitra" w:hint="cs"/>
-                <w:sz w:val="24"/>
-                <w:szCs w:val="24"/>
-                <w:rtl/>
-                <w:lang w:bidi="ar-SA"/>
-              </w:rPr>
-              <w:t>که</w:t>
-            </w:r>
-            <w:proofErr w:type="spellEnd"/>
-            <w:r>
-              <w:rPr>
-                <w:rFonts w:ascii="X Mitra" w:hAnsi="X Mitra" w:cs="X Mitra" w:hint="cs"/>
-                <w:sz w:val="24"/>
-                <w:szCs w:val="24"/>
-                <w:rtl/>
-                <w:lang w:bidi="ar-SA"/>
-              </w:rPr>
-              <w:t xml:space="preserve"> </w:t>
-            </w:r>
-            <w:proofErr w:type="spellStart"/>
-            <w:r>
-              <w:rPr>
-                <w:rFonts w:ascii="X Mitra" w:hAnsi="X Mitra" w:cs="X Mitra" w:hint="cs"/>
-                <w:sz w:val="24"/>
-                <w:szCs w:val="24"/>
-                <w:rtl/>
-                <w:lang w:bidi="ar-SA"/>
-              </w:rPr>
-              <w:t>این</w:t>
-            </w:r>
-            <w:proofErr w:type="spellEnd"/>
-            <w:r>
-              <w:rPr>
-                <w:rFonts w:ascii="X Mitra" w:hAnsi="X Mitra" w:cs="X Mitra" w:hint="cs"/>
-                <w:sz w:val="24"/>
-                <w:szCs w:val="24"/>
-                <w:rtl/>
-                <w:lang w:bidi="ar-SA"/>
-              </w:rPr>
-              <w:t xml:space="preserve"> </w:t>
-            </w:r>
-            <w:proofErr w:type="spellStart"/>
-            <w:r>
-              <w:rPr>
-                <w:rFonts w:ascii="X Mitra" w:hAnsi="X Mitra" w:cs="X Mitra" w:hint="cs"/>
-                <w:sz w:val="24"/>
-                <w:szCs w:val="24"/>
-                <w:rtl/>
-                <w:lang w:bidi="ar-SA"/>
-              </w:rPr>
-              <w:t>کالا</w:t>
-            </w:r>
-            <w:proofErr w:type="spellEnd"/>
-            <w:r>
-              <w:rPr>
-                <w:rFonts w:ascii="X Mitra" w:hAnsi="X Mitra" w:cs="X Mitra" w:hint="cs"/>
-                <w:sz w:val="24"/>
-                <w:szCs w:val="24"/>
-                <w:rtl/>
-                <w:lang w:bidi="ar-SA"/>
-              </w:rPr>
-              <w:t xml:space="preserve"> </w:t>
-            </w:r>
-            <w:proofErr w:type="spellStart"/>
-            <w:r>
-              <w:rPr>
-                <w:rFonts w:ascii="X Mitra" w:hAnsi="X Mitra" w:cs="X Mitra" w:hint="cs"/>
-                <w:sz w:val="24"/>
-                <w:szCs w:val="24"/>
-                <w:rtl/>
-                <w:lang w:bidi="ar-SA"/>
-              </w:rPr>
-              <w:t>حدید</w:t>
-            </w:r>
-            <w:proofErr w:type="spellEnd"/>
-            <w:r>
-              <w:rPr>
-                <w:rFonts w:ascii="X Mitra" w:hAnsi="X Mitra" w:cs="X Mitra" w:hint="cs"/>
-                <w:sz w:val="24"/>
-                <w:szCs w:val="24"/>
-                <w:rtl/>
-                <w:lang w:bidi="ar-SA"/>
-              </w:rPr>
-              <w:t xml:space="preserve"> است </w:t>
-            </w:r>
-            <w:proofErr w:type="spellStart"/>
-            <w:r>
-              <w:rPr>
-                <w:rFonts w:ascii="X Mitra" w:hAnsi="X Mitra" w:cs="X Mitra" w:hint="cs"/>
-                <w:sz w:val="24"/>
-                <w:szCs w:val="24"/>
-                <w:rtl/>
-                <w:lang w:bidi="ar-SA"/>
-              </w:rPr>
-              <w:t>یا</w:t>
-            </w:r>
-            <w:proofErr w:type="spellEnd"/>
-            <w:r>
-              <w:rPr>
-                <w:rFonts w:ascii="X Mitra" w:hAnsi="X Mitra" w:cs="X Mitra" w:hint="cs"/>
-                <w:sz w:val="24"/>
-                <w:szCs w:val="24"/>
-                <w:rtl/>
-                <w:lang w:bidi="ar-SA"/>
-              </w:rPr>
-              <w:t xml:space="preserve"> </w:t>
-            </w:r>
-            <w:proofErr w:type="spellStart"/>
-            <w:r>
-              <w:rPr>
-                <w:rFonts w:ascii="X Mitra" w:hAnsi="X Mitra" w:cs="X Mitra" w:hint="cs"/>
-                <w:sz w:val="24"/>
-                <w:szCs w:val="24"/>
-                <w:rtl/>
-                <w:lang w:bidi="ar-SA"/>
-              </w:rPr>
-              <w:t>خیر</w:t>
-            </w:r>
-            <w:proofErr w:type="spellEnd"/>
-            <w:r>
-              <w:rPr>
-                <w:rFonts w:ascii="X Mitra" w:hAnsi="X Mitra" w:cs="X Mitra"/>
-                <w:sz w:val="24"/>
-                <w:szCs w:val="24"/>
-                <w:lang w:bidi="ar-SA"/>
-              </w:rPr>
-              <w:t>.</w:t>
-            </w:r>
-          </w:p>
-          <w:p>
-            <w:pPr>
-              <w:bidi/>
-              <w:rPr>
-                <w:rFonts w:ascii="X Mitra" w:hAnsi="X Mitra" w:cs="X Mitra" w:hint="cs"/>
-                <w:sz w:val="24"/>
-                <w:szCs w:val="24"/>
-                <w:rtl/>
-              </w:rPr>
-            </w:pPr>
-            <w:r>
-              <w:rPr>
-                <w:rFonts w:ascii="X Mitra" w:hAnsi="X Mitra" w:cs="X Mitra" w:hint="cs"/>
-                <w:sz w:val="24"/>
-                <w:szCs w:val="24"/>
-                <w:rtl/>
-                <w:lang w:bidi="ar-SA"/>
-              </w:rPr>
-              <w:t xml:space="preserve">     ۳- </w:t>
-            </w:r>
-            <w:proofErr w:type="spellStart"/>
-            <w:r>
-              <w:rPr>
-                <w:rFonts w:ascii="X Mitra" w:hAnsi="X Mitra" w:cs="X Mitra" w:hint="cs"/>
-                <w:sz w:val="24"/>
-                <w:szCs w:val="24"/>
-                <w:rtl/>
-                <w:lang w:bidi="ar-SA"/>
-              </w:rPr>
-              <w:t>کاربر</w:t>
-            </w:r>
-            <w:proofErr w:type="spellEnd"/>
-            <w:r>
-              <w:rPr>
-                <w:rFonts w:ascii="X Mitra" w:hAnsi="X Mitra" w:cs="X Mitra" w:hint="cs"/>
-                <w:sz w:val="24"/>
-                <w:szCs w:val="24"/>
-                <w:rtl/>
-                <w:lang w:bidi="ar-SA"/>
-              </w:rPr>
-              <w:t xml:space="preserve"> </w:t>
-            </w:r>
-            <w:proofErr w:type="spellStart"/>
-            <w:r>
-              <w:rPr>
-                <w:rFonts w:ascii="X Mitra" w:hAnsi="X Mitra" w:cs="X Mitra" w:hint="cs"/>
-                <w:sz w:val="24"/>
-                <w:szCs w:val="24"/>
-                <w:rtl/>
-                <w:lang w:bidi="ar-SA"/>
-              </w:rPr>
-              <w:t>عکس</w:t>
-            </w:r>
-            <w:proofErr w:type="spellEnd"/>
-            <w:r>
-              <w:rPr>
-                <w:rFonts w:ascii="X Mitra" w:hAnsi="X Mitra" w:cs="X Mitra" w:hint="cs"/>
-                <w:sz w:val="24"/>
-                <w:szCs w:val="24"/>
-                <w:rtl/>
-                <w:lang w:bidi="ar-SA"/>
-              </w:rPr>
-              <w:t xml:space="preserve"> </w:t>
-            </w:r>
-            <w:proofErr w:type="spellStart"/>
-            <w:r>
-              <w:rPr>
-                <w:rFonts w:ascii="X Mitra" w:hAnsi="X Mitra" w:cs="X Mitra" w:hint="cs"/>
-                <w:sz w:val="24"/>
-                <w:szCs w:val="24"/>
-                <w:rtl/>
-                <w:lang w:bidi="ar-SA"/>
-              </w:rPr>
-              <w:t>های</w:t>
-            </w:r>
-            <w:proofErr w:type="spellEnd"/>
-            <w:r>
-              <w:rPr>
-                <w:rFonts w:ascii="X Mitra" w:hAnsi="X Mitra" w:cs="X Mitra" w:hint="cs"/>
-                <w:sz w:val="24"/>
-                <w:szCs w:val="24"/>
-                <w:rtl/>
-                <w:lang w:bidi="ar-SA"/>
-              </w:rPr>
-              <w:t xml:space="preserve"> مربوط به محصول را در </w:t>
-            </w:r>
-            <w:proofErr w:type="spellStart"/>
-            <w:r>
-              <w:rPr>
-                <w:rFonts w:ascii="X Mitra" w:hAnsi="X Mitra" w:cs="X Mitra" w:hint="cs"/>
-                <w:sz w:val="24"/>
-                <w:szCs w:val="24"/>
-                <w:rtl/>
-                <w:lang w:bidi="ar-SA"/>
-              </w:rPr>
-              <w:t>سیستم</w:t>
-            </w:r>
-            <w:proofErr w:type="spellEnd"/>
-            <w:r>
-              <w:rPr>
-                <w:rFonts w:ascii="X Mitra" w:hAnsi="X Mitra" w:cs="X Mitra" w:hint="cs"/>
-                <w:sz w:val="24"/>
-                <w:szCs w:val="24"/>
-                <w:rtl/>
-                <w:lang w:bidi="ar-SA"/>
-              </w:rPr>
-              <w:t xml:space="preserve"> </w:t>
-            </w:r>
-            <w:proofErr w:type="spellStart"/>
-            <w:r>
-              <w:rPr>
-                <w:rFonts w:ascii="X Mitra" w:hAnsi="X Mitra" w:cs="X Mitra" w:hint="cs"/>
-                <w:sz w:val="24"/>
-                <w:szCs w:val="24"/>
-                <w:rtl/>
-                <w:lang w:bidi="ar-SA"/>
-              </w:rPr>
-              <w:t>آپلود</w:t>
-            </w:r>
-            <w:proofErr w:type="spellEnd"/>
-            <w:r>
-              <w:rPr>
-                <w:rFonts w:ascii="X Mitra" w:hAnsi="X Mitra" w:cs="X Mitra" w:hint="cs"/>
-                <w:sz w:val="24"/>
-                <w:szCs w:val="24"/>
-                <w:rtl/>
-                <w:lang w:bidi="ar-SA"/>
-              </w:rPr>
-              <w:t xml:space="preserve"> </w:t>
-            </w:r>
-            <w:proofErr w:type="spellStart"/>
-            <w:r>
-              <w:rPr>
-                <w:rFonts w:ascii="X Mitra" w:hAnsi="X Mitra" w:cs="X Mitra" w:hint="cs"/>
-                <w:sz w:val="24"/>
-                <w:szCs w:val="24"/>
-                <w:rtl/>
-                <w:lang w:bidi="ar-SA"/>
-              </w:rPr>
-              <w:t>میکند</w:t>
-            </w:r>
-            <w:proofErr w:type="spellEnd"/>
-            <w:r>
-              <w:rPr>
-                <w:rFonts w:ascii="X Mitra" w:hAnsi="X Mitra" w:cs="X Mitra" w:hint="cs"/>
-                <w:sz w:val="24"/>
-                <w:szCs w:val="24"/>
-                <w:rtl/>
-                <w:lang w:bidi="ar-SA"/>
-              </w:rPr>
-              <w:t>.</w:t>
-            </w:r>
-          </w:p>
-          <w:p>
-            <w:pPr>
-              <w:bidi/>
-              <w:rPr>
-                <w:rFonts w:ascii="X Mitra" w:hAnsi="X Mitra" w:cs="X Mitra" w:hint="cs"/>
-                <w:sz w:val="24"/>
-                <w:szCs w:val="24"/>
-              </w:rPr>
-            </w:pPr>
-            <w:r>
-              <w:rPr>
-                <w:rFonts w:ascii="X Mitra" w:hAnsi="X Mitra" w:cs="X Mitra"/>
-                <w:sz w:val="24"/>
-                <w:szCs w:val="24"/>
-                <w:rtl/>
-              </w:rPr>
-              <w:t xml:space="preserve">    </w:t>
-            </w:r>
-            <w:r>
-              <w:rPr>
-                <w:rFonts w:ascii="X Mitra" w:hAnsi="X Mitra" w:cs="X Mitra" w:hint="cs"/>
-                <w:sz w:val="24"/>
-                <w:szCs w:val="24"/>
-                <w:rtl/>
-              </w:rPr>
-              <w:t>۴</w:t>
-            </w:r>
-            <w:r>
-              <w:rPr>
-                <w:rFonts w:ascii="X Mitra" w:hAnsi="X Mitra" w:cs="X Mitra"/>
-                <w:sz w:val="24"/>
-                <w:szCs w:val="24"/>
-                <w:rtl/>
-              </w:rPr>
-              <w:t xml:space="preserve"> –</w:t>
-            </w:r>
-            <w:r>
-              <w:rPr>
-                <w:rFonts w:ascii="X Mitra" w:hAnsi="X Mitra" w:cs="X Mitra" w:hint="cs"/>
-                <w:sz w:val="24"/>
-                <w:szCs w:val="24"/>
-                <w:rtl/>
-              </w:rPr>
-              <w:t>کاربر مقادیر وارد شده را تایید میکند.</w:t>
-            </w:r>
-          </w:p>
-          <w:p>
-            <w:pPr>
-              <w:bidi/>
-              <w:rPr>
-                <w:rFonts w:ascii="X Mitra" w:hAnsi="X Mitra" w:cs="X Mitra"/>
-                <w:sz w:val="24"/>
-                <w:szCs w:val="24"/>
-              </w:rPr>
-            </w:pPr>
-          </w:p>
-        </w:tc>
-      </w:tr>
-      <w:tr>
-        <w:trPr>
-          <w:trHeight w:val="800"/>
-        </w:trPr>
-        <w:tc>
-          <w:tcPr>
-            <w:tcW w:w="6570" w:type="dxa"/>
-          </w:tcPr>
-          <w:p>
-            <w:pPr>
-              <w:bidi/>
-              <w:rPr>
-                <w:rFonts w:ascii="X Mitra" w:hAnsi="X Mitra" w:cs="X Mitra"/>
-                <w:sz w:val="24"/>
-                <w:szCs w:val="24"/>
-              </w:rPr>
-            </w:pPr>
-            <w:r>
-              <w:rPr>
-                <w:rFonts w:ascii="X Mitra" w:hAnsi="X Mitra" w:cs="X Mitra"/>
-                <w:sz w:val="24"/>
-                <w:szCs w:val="24"/>
-                <w:rtl/>
-              </w:rPr>
-              <w:t xml:space="preserve">پس شرط ها: </w:t>
-            </w:r>
-            <w:r>
-              <w:rPr>
-                <w:rFonts w:ascii="X Mitra" w:hAnsi="X Mitra" w:cs="X Mitra" w:hint="cs"/>
-                <w:sz w:val="24"/>
-                <w:szCs w:val="24"/>
-                <w:rtl/>
-              </w:rPr>
-              <w:t>سیستم اطلاعات وارد شده را در پایگاه داده ذخیره سازی کرده است</w:t>
-            </w:r>
-            <w:r>
-              <w:rPr>
-                <w:rFonts w:ascii="X Mitra" w:hAnsi="X Mitra" w:cs="X Mitra"/>
-                <w:sz w:val="24"/>
-                <w:szCs w:val="24"/>
-                <w:rtl/>
-              </w:rPr>
-              <w:t>.</w:t>
-            </w:r>
-            <w:bookmarkStart w:id="0" w:name="_GoBack"/>
-            <w:bookmarkEnd w:id="0"/>
-          </w:p>
-        </w:tc>
-      </w:tr>
-      <w:tr>
-        <w:trPr>
-          <w:trHeight w:val="620"/>
-        </w:trPr>
-        <w:tc>
-          <w:tcPr>
-            <w:tcW w:w="6570" w:type="dxa"/>
-            <w:vAlign w:val="center"/>
-          </w:tcPr>
-          <w:p>
-            <w:pPr>
-              <w:bidi/>
-              <w:rPr>
-                <w:rFonts w:ascii="X Mitra" w:hAnsi="X Mitra" w:cs="X Mitra"/>
-                <w:sz w:val="24"/>
-                <w:szCs w:val="24"/>
-                <w:rtl/>
-              </w:rPr>
-            </w:pPr>
-            <w:r>
-              <w:rPr>
-                <w:rFonts w:ascii="X Mitra" w:hAnsi="X Mitra" w:cs="X Mitra"/>
-                <w:sz w:val="24"/>
-                <w:szCs w:val="24"/>
-                <w:rtl/>
-              </w:rPr>
-              <w:t xml:space="preserve">روند جایگزین: </w:t>
-            </w:r>
-            <w:r>
-              <w:rPr>
-                <w:rFonts w:ascii="X Mitra" w:hAnsi="X Mitra" w:cs="X Mitra"/>
-                <w:sz w:val="24"/>
-                <w:szCs w:val="24"/>
-                <w:rtl/>
-              </w:rPr>
-              <w:t>انصراف</w:t>
+                <w:rtl/>
+              </w:rPr>
+            </w:pPr>
+            <w:r>
+              <w:rPr>
+                <w:rFonts w:ascii="X Mitra" w:hAnsi="X Mitra" w:cs="X Mitra"/>
+                <w:sz w:val="24"/>
+                <w:szCs w:val="24"/>
+                <w:rtl/>
+              </w:rPr>
+              <w:t>روند جایگزین: انصراف</w:t>
             </w:r>
           </w:p>
         </w:tc>
@@ -1523,6 +1563,5517 @@
           <w:rFonts w:ascii="X Mitra" w:hAnsi="X Mitra" w:cs="X Mitra"/>
           <w:sz w:val="24"/>
           <w:szCs w:val="24"/>
+          <w:rtl/>
+        </w:rPr>
+      </w:pPr>
+    </w:p>
+    <w:p>
+      <w:pPr>
+        <w:bidi/>
+        <w:rPr>
+          <w:rFonts w:ascii="X Mitra" w:hAnsi="X Mitra" w:cs="X Mitra"/>
+          <w:sz w:val="24"/>
+          <w:szCs w:val="24"/>
+          <w:rtl/>
+        </w:rPr>
+      </w:pPr>
+    </w:p>
+    <w:tbl>
+      <w:tblPr>
+        <w:tblStyle w:val="TableGrid"/>
+        <w:tblW w:w="0" w:type="auto"/>
+        <w:tblInd w:w="2804" w:type="dxa"/>
+        <w:tblLook w:val="04A0" w:firstRow="1" w:lastRow="0" w:firstColumn="1" w:lastColumn="0" w:noHBand="0" w:noVBand="1"/>
+      </w:tblPr>
+      <w:tblGrid>
+        <w:gridCol w:w="6570"/>
+      </w:tblGrid>
+      <w:tr>
+        <w:trPr>
+          <w:trHeight w:val="566"/>
+        </w:trPr>
+        <w:tc>
+          <w:tcPr>
+            <w:tcW w:w="6570" w:type="dxa"/>
+            <w:shd w:val="clear" w:color="auto" w:fill="C2D69B" w:themeFill="accent3" w:themeFillTint="99"/>
+            <w:vAlign w:val="center"/>
+          </w:tcPr>
+          <w:p>
+            <w:pPr>
+              <w:bidi/>
+              <w:rPr>
+                <w:rFonts w:ascii="X Mitra" w:hAnsi="X Mitra" w:cs="X Mitra"/>
+                <w:sz w:val="24"/>
+                <w:szCs w:val="24"/>
+                <w:rtl/>
+              </w:rPr>
+            </w:pPr>
+            <w:r>
+              <w:rPr>
+                <w:rFonts w:ascii="X Mitra" w:hAnsi="X Mitra" w:cs="X Mitra" w:hint="cs"/>
+                <w:sz w:val="24"/>
+                <w:szCs w:val="24"/>
+                <w:rtl/>
+              </w:rPr>
+              <w:t>ثبت</w:t>
+            </w:r>
+            <w:r>
+              <w:rPr>
+                <w:rFonts w:ascii="X Mitra" w:hAnsi="X Mitra" w:cs="X Mitra" w:hint="cs"/>
+                <w:sz w:val="24"/>
+                <w:szCs w:val="24"/>
+                <w:rtl/>
+              </w:rPr>
+              <w:t xml:space="preserve"> نیازمندی های رفع شده</w:t>
+            </w:r>
+          </w:p>
+        </w:tc>
+      </w:tr>
+      <w:tr>
+        <w:trPr>
+          <w:trHeight w:val="530"/>
+        </w:trPr>
+        <w:tc>
+          <w:tcPr>
+            <w:tcW w:w="6570" w:type="dxa"/>
+            <w:vAlign w:val="center"/>
+          </w:tcPr>
+          <w:p>
+            <w:pPr>
+              <w:bidi/>
+              <w:rPr>
+                <w:rFonts w:ascii="X Mitra" w:hAnsi="X Mitra" w:cs="X Mitra"/>
+                <w:sz w:val="24"/>
+                <w:szCs w:val="24"/>
+                <w:rtl/>
+              </w:rPr>
+            </w:pPr>
+            <w:r>
+              <w:rPr>
+                <w:rFonts w:ascii="X Mitra" w:hAnsi="X Mitra" w:cs="X Mitra"/>
+                <w:sz w:val="24"/>
+                <w:szCs w:val="24"/>
+                <w:rtl/>
+              </w:rPr>
+              <w:t>شماره:</w:t>
+            </w:r>
+          </w:p>
+        </w:tc>
+      </w:tr>
+      <w:tr>
+        <w:trPr>
+          <w:trHeight w:val="530"/>
+        </w:trPr>
+        <w:tc>
+          <w:tcPr>
+            <w:tcW w:w="6570" w:type="dxa"/>
+            <w:vAlign w:val="center"/>
+          </w:tcPr>
+          <w:p>
+            <w:pPr>
+              <w:bidi/>
+              <w:rPr>
+                <w:rFonts w:ascii="X Mitra" w:hAnsi="X Mitra" w:cs="X Mitra"/>
+                <w:sz w:val="24"/>
+                <w:szCs w:val="24"/>
+                <w:rtl/>
+              </w:rPr>
+            </w:pPr>
+            <w:r>
+              <w:rPr>
+                <w:rFonts w:ascii="X Mitra" w:hAnsi="X Mitra" w:cs="X Mitra" w:hint="cs"/>
+                <w:sz w:val="24"/>
+                <w:szCs w:val="24"/>
+                <w:rtl/>
+              </w:rPr>
+              <w:t>شماره پدر:</w:t>
+            </w:r>
+          </w:p>
+        </w:tc>
+      </w:tr>
+      <w:tr>
+        <w:trPr>
+          <w:trHeight w:val="530"/>
+        </w:trPr>
+        <w:tc>
+          <w:tcPr>
+            <w:tcW w:w="6570" w:type="dxa"/>
+            <w:vAlign w:val="center"/>
+          </w:tcPr>
+          <w:p>
+            <w:pPr>
+              <w:bidi/>
+              <w:rPr>
+                <w:rFonts w:ascii="X Mitra" w:hAnsi="X Mitra" w:cs="X Mitra"/>
+                <w:sz w:val="24"/>
+                <w:szCs w:val="24"/>
+              </w:rPr>
+            </w:pPr>
+            <w:r>
+              <w:rPr>
+                <w:rFonts w:ascii="X Mitra" w:hAnsi="X Mitra" w:cs="X Mitra"/>
+                <w:sz w:val="24"/>
+                <w:szCs w:val="24"/>
+                <w:rtl/>
+              </w:rPr>
+              <w:t xml:space="preserve">توصیف: </w:t>
+            </w:r>
+            <w:bookmarkStart w:id="0" w:name="_GoBack"/>
+            <w:bookmarkEnd w:id="0"/>
+            <w:r>
+              <w:rPr>
+                <w:rFonts w:ascii="X Mitra" w:hAnsi="X Mitra" w:cs="X Mitra" w:hint="cs"/>
+                <w:sz w:val="24"/>
+                <w:szCs w:val="24"/>
+                <w:rtl/>
+              </w:rPr>
+              <w:t xml:space="preserve">امکان به اشتراک گذاری مشخصات محصول </w:t>
+            </w:r>
+            <w:proofErr w:type="spellStart"/>
+            <w:r>
+              <w:rPr>
+                <w:rFonts w:ascii="X Mitra" w:hAnsi="X Mitra" w:cs="X Mitra" w:hint="cs"/>
+                <w:sz w:val="24"/>
+                <w:szCs w:val="24"/>
+                <w:rtl/>
+              </w:rPr>
+              <w:t>هایی</w:t>
+            </w:r>
+            <w:proofErr w:type="spellEnd"/>
+            <w:r>
+              <w:rPr>
+                <w:rFonts w:ascii="X Mitra" w:hAnsi="X Mitra" w:cs="X Mitra" w:hint="cs"/>
+                <w:sz w:val="24"/>
+                <w:szCs w:val="24"/>
+                <w:rtl/>
+              </w:rPr>
+              <w:t xml:space="preserve"> که مشتریان قبلا آنرا درخواست کرده بودند.</w:t>
+            </w:r>
+          </w:p>
+        </w:tc>
+      </w:tr>
+      <w:tr>
+        <w:trPr>
+          <w:trHeight w:val="530"/>
+        </w:trPr>
+        <w:tc>
+          <w:tcPr>
+            <w:tcW w:w="6570" w:type="dxa"/>
+            <w:vAlign w:val="center"/>
+          </w:tcPr>
+          <w:p>
+            <w:pPr>
+              <w:bidi/>
+              <w:rPr>
+                <w:rFonts w:ascii="X Mitra" w:hAnsi="X Mitra" w:cs="X Mitra"/>
+                <w:sz w:val="24"/>
+                <w:szCs w:val="24"/>
+              </w:rPr>
+            </w:pPr>
+            <w:proofErr w:type="spellStart"/>
+            <w:r>
+              <w:rPr>
+                <w:rFonts w:ascii="X Mitra" w:hAnsi="X Mitra" w:cs="X Mitra"/>
+                <w:sz w:val="24"/>
+                <w:szCs w:val="24"/>
+                <w:rtl/>
+              </w:rPr>
+              <w:t>کنشگر</w:t>
+            </w:r>
+            <w:proofErr w:type="spellEnd"/>
+            <w:r>
+              <w:rPr>
+                <w:rFonts w:ascii="X Mitra" w:hAnsi="X Mitra" w:cs="X Mitra"/>
+                <w:sz w:val="24"/>
+                <w:szCs w:val="24"/>
+                <w:rtl/>
+              </w:rPr>
+              <w:t xml:space="preserve"> اصلی: </w:t>
+            </w:r>
+            <w:r>
+              <w:rPr>
+                <w:rFonts w:ascii="X Mitra" w:hAnsi="X Mitra" w:cs="X Mitra" w:hint="cs"/>
+                <w:sz w:val="24"/>
+                <w:szCs w:val="24"/>
+                <w:rtl/>
+              </w:rPr>
+              <w:t>کارمند روابط عمومی</w:t>
+            </w:r>
+          </w:p>
+        </w:tc>
+      </w:tr>
+      <w:tr>
+        <w:trPr>
+          <w:trHeight w:val="530"/>
+        </w:trPr>
+        <w:tc>
+          <w:tcPr>
+            <w:tcW w:w="6570" w:type="dxa"/>
+            <w:vAlign w:val="center"/>
+          </w:tcPr>
+          <w:p>
+            <w:pPr>
+              <w:bidi/>
+              <w:rPr>
+                <w:rFonts w:ascii="X Mitra" w:hAnsi="X Mitra" w:cs="X Mitra"/>
+                <w:sz w:val="24"/>
+                <w:szCs w:val="24"/>
+              </w:rPr>
+            </w:pPr>
+            <w:proofErr w:type="spellStart"/>
+            <w:r>
+              <w:rPr>
+                <w:rFonts w:ascii="X Mitra" w:hAnsi="X Mitra" w:cs="X Mitra"/>
+                <w:sz w:val="24"/>
+                <w:szCs w:val="24"/>
+                <w:rtl/>
+              </w:rPr>
+              <w:t>کنشگر</w:t>
+            </w:r>
+            <w:proofErr w:type="spellEnd"/>
+            <w:r>
+              <w:rPr>
+                <w:rFonts w:ascii="X Mitra" w:hAnsi="X Mitra" w:cs="X Mitra"/>
+                <w:sz w:val="24"/>
+                <w:szCs w:val="24"/>
+                <w:rtl/>
+              </w:rPr>
+              <w:t xml:space="preserve"> فرعی: -</w:t>
+            </w:r>
+          </w:p>
+        </w:tc>
+      </w:tr>
+      <w:tr>
+        <w:trPr>
+          <w:trHeight w:val="620"/>
+        </w:trPr>
+        <w:tc>
+          <w:tcPr>
+            <w:tcW w:w="6570" w:type="dxa"/>
+          </w:tcPr>
+          <w:p>
+            <w:pPr>
+              <w:bidi/>
+              <w:rPr>
+                <w:rFonts w:ascii="X Mitra" w:hAnsi="X Mitra" w:cs="X Mitra"/>
+                <w:sz w:val="24"/>
+                <w:szCs w:val="24"/>
+              </w:rPr>
+            </w:pPr>
+            <w:r>
+              <w:rPr>
+                <w:rFonts w:ascii="X Mitra" w:hAnsi="X Mitra" w:cs="X Mitra"/>
+                <w:sz w:val="24"/>
+                <w:szCs w:val="24"/>
+                <w:rtl/>
+              </w:rPr>
+              <w:t>پیش شرط ها: کاربر وارد سیستم شده باشد</w:t>
+            </w:r>
+          </w:p>
+        </w:tc>
+      </w:tr>
+      <w:tr>
+        <w:trPr>
+          <w:trHeight w:val="1457"/>
+        </w:trPr>
+        <w:tc>
+          <w:tcPr>
+            <w:tcW w:w="6570" w:type="dxa"/>
+          </w:tcPr>
+          <w:p>
+            <w:pPr>
+              <w:bidi/>
+              <w:rPr>
+                <w:rFonts w:ascii="X Mitra" w:hAnsi="X Mitra" w:cs="X Mitra"/>
+                <w:sz w:val="24"/>
+                <w:szCs w:val="24"/>
+                <w:rtl/>
+              </w:rPr>
+            </w:pPr>
+            <w:r>
+              <w:rPr>
+                <w:rFonts w:ascii="X Mitra" w:hAnsi="X Mitra" w:cs="X Mitra"/>
+                <w:sz w:val="24"/>
+                <w:szCs w:val="24"/>
+                <w:rtl/>
+              </w:rPr>
+              <w:lastRenderedPageBreak/>
+              <w:t xml:space="preserve">روند اصلی: </w:t>
+            </w:r>
+          </w:p>
+          <w:p>
+            <w:pPr>
+              <w:bidi/>
+              <w:rPr>
+                <w:rFonts w:ascii="X Mitra" w:hAnsi="X Mitra" w:cs="X Mitra"/>
+                <w:sz w:val="24"/>
+                <w:szCs w:val="24"/>
+                <w:rtl/>
+              </w:rPr>
+            </w:pPr>
+            <w:r>
+              <w:rPr>
+                <w:rFonts w:ascii="X Mitra" w:hAnsi="X Mitra" w:cs="X Mitra"/>
+                <w:sz w:val="24"/>
+                <w:szCs w:val="24"/>
+                <w:rtl/>
+              </w:rPr>
+              <w:t xml:space="preserve">    ۱ </w:t>
+            </w:r>
+            <w:r>
+              <w:rPr>
+                <w:rFonts w:ascii="X Mitra" w:hAnsi="X Mitra" w:cs="X Mitra" w:hint="cs"/>
+                <w:sz w:val="24"/>
+                <w:szCs w:val="24"/>
+                <w:rtl/>
+              </w:rPr>
+              <w:t>(۱)-</w:t>
+            </w:r>
+            <w:r>
+              <w:rPr>
+                <w:rFonts w:ascii="X Mitra" w:hAnsi="X Mitra" w:cs="X Mitra"/>
+                <w:sz w:val="24"/>
+                <w:szCs w:val="24"/>
+                <w:rtl/>
+              </w:rPr>
+              <w:t xml:space="preserve">  </w:t>
+            </w:r>
+            <w:proofErr w:type="spellStart"/>
+            <w:r>
+              <w:rPr>
+                <w:rFonts w:ascii="X Mitra" w:hAnsi="X Mitra" w:cs="X Mitra" w:hint="cs"/>
+                <w:sz w:val="24"/>
+                <w:szCs w:val="24"/>
+                <w:rtl/>
+                <w:lang w:bidi="ar-SA"/>
+              </w:rPr>
+              <w:t>کاربر</w:t>
+            </w:r>
+            <w:proofErr w:type="spellEnd"/>
+            <w:r>
+              <w:rPr>
+                <w:rFonts w:ascii="X Mitra" w:hAnsi="X Mitra" w:cs="X Mitra" w:hint="cs"/>
+                <w:sz w:val="24"/>
+                <w:szCs w:val="24"/>
+                <w:rtl/>
+                <w:lang w:bidi="ar-SA"/>
+              </w:rPr>
+              <w:t xml:space="preserve"> </w:t>
+            </w:r>
+            <w:proofErr w:type="spellStart"/>
+            <w:r>
+              <w:rPr>
+                <w:rFonts w:ascii="X Mitra" w:hAnsi="X Mitra" w:cs="X Mitra" w:hint="cs"/>
+                <w:sz w:val="24"/>
+                <w:szCs w:val="24"/>
+                <w:rtl/>
+                <w:lang w:bidi="ar-SA"/>
+              </w:rPr>
+              <w:t>اطلاعات</w:t>
+            </w:r>
+            <w:proofErr w:type="spellEnd"/>
+            <w:r>
+              <w:rPr>
+                <w:rFonts w:ascii="X Mitra" w:hAnsi="X Mitra" w:cs="X Mitra" w:hint="cs"/>
+                <w:sz w:val="24"/>
+                <w:szCs w:val="24"/>
+                <w:rtl/>
+                <w:lang w:bidi="ar-SA"/>
+              </w:rPr>
+              <w:t xml:space="preserve"> محصول را در </w:t>
+            </w:r>
+            <w:proofErr w:type="spellStart"/>
+            <w:r>
+              <w:rPr>
+                <w:rFonts w:ascii="X Mitra" w:hAnsi="X Mitra" w:cs="X Mitra" w:hint="cs"/>
+                <w:sz w:val="24"/>
+                <w:szCs w:val="24"/>
+                <w:rtl/>
+                <w:lang w:bidi="ar-SA"/>
+              </w:rPr>
+              <w:t>کادرهای</w:t>
+            </w:r>
+            <w:proofErr w:type="spellEnd"/>
+            <w:r>
+              <w:rPr>
+                <w:rFonts w:ascii="X Mitra" w:hAnsi="X Mitra" w:cs="X Mitra" w:hint="cs"/>
+                <w:sz w:val="24"/>
+                <w:szCs w:val="24"/>
+                <w:rtl/>
+                <w:lang w:bidi="ar-SA"/>
+              </w:rPr>
+              <w:t xml:space="preserve"> مربوط به آن وارد </w:t>
+            </w:r>
+            <w:proofErr w:type="spellStart"/>
+            <w:r>
+              <w:rPr>
+                <w:rFonts w:ascii="X Mitra" w:hAnsi="X Mitra" w:cs="X Mitra" w:hint="cs"/>
+                <w:sz w:val="24"/>
+                <w:szCs w:val="24"/>
+                <w:rtl/>
+                <w:lang w:bidi="ar-SA"/>
+              </w:rPr>
+              <w:t>میکند</w:t>
+            </w:r>
+            <w:proofErr w:type="spellEnd"/>
+            <w:r>
+              <w:rPr>
+                <w:rFonts w:ascii="X Mitra" w:hAnsi="X Mitra" w:cs="X Mitra" w:hint="cs"/>
+                <w:sz w:val="24"/>
+                <w:szCs w:val="24"/>
+                <w:rtl/>
+                <w:lang w:bidi="ar-SA"/>
+              </w:rPr>
+              <w:t>.</w:t>
+            </w:r>
+          </w:p>
+          <w:p>
+            <w:pPr>
+              <w:bidi/>
+              <w:rPr>
+                <w:rFonts w:ascii="X Mitra" w:hAnsi="X Mitra" w:cs="X Mitra"/>
+                <w:sz w:val="24"/>
+                <w:szCs w:val="24"/>
+                <w:rtl/>
+              </w:rPr>
+            </w:pPr>
+            <w:r>
+              <w:rPr>
+                <w:rFonts w:ascii="X Mitra" w:hAnsi="X Mitra" w:cs="X Mitra" w:hint="cs"/>
+                <w:sz w:val="24"/>
+                <w:szCs w:val="24"/>
+                <w:rtl/>
+                <w:lang w:bidi="ar-SA"/>
+              </w:rPr>
+              <w:t xml:space="preserve">    ۲</w:t>
+            </w:r>
+            <w:r>
+              <w:rPr>
+                <w:rFonts w:ascii="X Mitra" w:hAnsi="X Mitra" w:cs="X Mitra" w:hint="cs"/>
+                <w:sz w:val="24"/>
+                <w:szCs w:val="24"/>
+                <w:rtl/>
+                <w:lang w:bidi="ar-SA"/>
+              </w:rPr>
+              <w:t xml:space="preserve"> (</w:t>
+            </w:r>
+            <w:proofErr w:type="gramStart"/>
+            <w:r>
+              <w:rPr>
+                <w:rFonts w:ascii="X Mitra" w:hAnsi="X Mitra" w:cs="X Mitra" w:hint="cs"/>
+                <w:sz w:val="24"/>
+                <w:szCs w:val="24"/>
+                <w:rtl/>
+                <w:lang w:bidi="ar-SA"/>
+              </w:rPr>
+              <w:t>۳)</w:t>
+            </w:r>
+            <w:r>
+              <w:rPr>
+                <w:rFonts w:ascii="X Mitra" w:hAnsi="X Mitra" w:cs="X Mitra" w:hint="cs"/>
+                <w:sz w:val="24"/>
+                <w:szCs w:val="24"/>
+                <w:rtl/>
+                <w:lang w:bidi="ar-SA"/>
+              </w:rPr>
+              <w:t>-</w:t>
+            </w:r>
+            <w:proofErr w:type="gramEnd"/>
+            <w:r>
+              <w:rPr>
+                <w:rFonts w:ascii="X Mitra" w:hAnsi="X Mitra" w:cs="X Mitra" w:hint="cs"/>
+                <w:sz w:val="24"/>
+                <w:szCs w:val="24"/>
+                <w:rtl/>
+                <w:lang w:bidi="ar-SA"/>
+              </w:rPr>
+              <w:t xml:space="preserve"> </w:t>
+            </w:r>
+            <w:proofErr w:type="spellStart"/>
+            <w:r>
+              <w:rPr>
+                <w:rFonts w:ascii="X Mitra" w:hAnsi="X Mitra" w:cs="X Mitra" w:hint="cs"/>
+                <w:sz w:val="24"/>
+                <w:szCs w:val="24"/>
+                <w:rtl/>
+                <w:lang w:bidi="ar-SA"/>
+              </w:rPr>
+              <w:t>کاربر</w:t>
+            </w:r>
+            <w:proofErr w:type="spellEnd"/>
+            <w:r>
+              <w:rPr>
+                <w:rFonts w:ascii="X Mitra" w:hAnsi="X Mitra" w:cs="X Mitra" w:hint="cs"/>
+                <w:sz w:val="24"/>
+                <w:szCs w:val="24"/>
+                <w:rtl/>
+                <w:lang w:bidi="ar-SA"/>
+              </w:rPr>
+              <w:t xml:space="preserve"> </w:t>
+            </w:r>
+            <w:proofErr w:type="spellStart"/>
+            <w:r>
+              <w:rPr>
+                <w:rFonts w:ascii="X Mitra" w:hAnsi="X Mitra" w:cs="X Mitra" w:hint="cs"/>
+                <w:sz w:val="24"/>
+                <w:szCs w:val="24"/>
+                <w:rtl/>
+                <w:lang w:bidi="ar-SA"/>
+              </w:rPr>
+              <w:t>عکس</w:t>
+            </w:r>
+            <w:proofErr w:type="spellEnd"/>
+            <w:r>
+              <w:rPr>
+                <w:rFonts w:ascii="X Mitra" w:hAnsi="X Mitra" w:cs="X Mitra" w:hint="cs"/>
+                <w:sz w:val="24"/>
+                <w:szCs w:val="24"/>
+                <w:rtl/>
+                <w:lang w:bidi="ar-SA"/>
+              </w:rPr>
+              <w:t xml:space="preserve"> </w:t>
+            </w:r>
+            <w:proofErr w:type="spellStart"/>
+            <w:r>
+              <w:rPr>
+                <w:rFonts w:ascii="X Mitra" w:hAnsi="X Mitra" w:cs="X Mitra" w:hint="cs"/>
+                <w:sz w:val="24"/>
+                <w:szCs w:val="24"/>
+                <w:rtl/>
+                <w:lang w:bidi="ar-SA"/>
+              </w:rPr>
+              <w:t>های</w:t>
+            </w:r>
+            <w:proofErr w:type="spellEnd"/>
+            <w:r>
+              <w:rPr>
+                <w:rFonts w:ascii="X Mitra" w:hAnsi="X Mitra" w:cs="X Mitra" w:hint="cs"/>
+                <w:sz w:val="24"/>
+                <w:szCs w:val="24"/>
+                <w:rtl/>
+                <w:lang w:bidi="ar-SA"/>
+              </w:rPr>
+              <w:t xml:space="preserve"> مربوط به محصول را در </w:t>
+            </w:r>
+            <w:proofErr w:type="spellStart"/>
+            <w:r>
+              <w:rPr>
+                <w:rFonts w:ascii="X Mitra" w:hAnsi="X Mitra" w:cs="X Mitra" w:hint="cs"/>
+                <w:sz w:val="24"/>
+                <w:szCs w:val="24"/>
+                <w:rtl/>
+                <w:lang w:bidi="ar-SA"/>
+              </w:rPr>
+              <w:t>سیستم</w:t>
+            </w:r>
+            <w:proofErr w:type="spellEnd"/>
+            <w:r>
+              <w:rPr>
+                <w:rFonts w:ascii="X Mitra" w:hAnsi="X Mitra" w:cs="X Mitra" w:hint="cs"/>
+                <w:sz w:val="24"/>
+                <w:szCs w:val="24"/>
+                <w:rtl/>
+                <w:lang w:bidi="ar-SA"/>
+              </w:rPr>
+              <w:t xml:space="preserve"> </w:t>
+            </w:r>
+            <w:proofErr w:type="spellStart"/>
+            <w:r>
+              <w:rPr>
+                <w:rFonts w:ascii="X Mitra" w:hAnsi="X Mitra" w:cs="X Mitra" w:hint="cs"/>
+                <w:sz w:val="24"/>
+                <w:szCs w:val="24"/>
+                <w:rtl/>
+                <w:lang w:bidi="ar-SA"/>
+              </w:rPr>
+              <w:t>آپلود</w:t>
+            </w:r>
+            <w:proofErr w:type="spellEnd"/>
+            <w:r>
+              <w:rPr>
+                <w:rFonts w:ascii="X Mitra" w:hAnsi="X Mitra" w:cs="X Mitra" w:hint="cs"/>
+                <w:sz w:val="24"/>
+                <w:szCs w:val="24"/>
+                <w:rtl/>
+                <w:lang w:bidi="ar-SA"/>
+              </w:rPr>
+              <w:t xml:space="preserve"> </w:t>
+            </w:r>
+            <w:proofErr w:type="spellStart"/>
+            <w:r>
+              <w:rPr>
+                <w:rFonts w:ascii="X Mitra" w:hAnsi="X Mitra" w:cs="X Mitra" w:hint="cs"/>
+                <w:sz w:val="24"/>
+                <w:szCs w:val="24"/>
+                <w:rtl/>
+                <w:lang w:bidi="ar-SA"/>
+              </w:rPr>
+              <w:t>میکند</w:t>
+            </w:r>
+            <w:proofErr w:type="spellEnd"/>
+            <w:r>
+              <w:rPr>
+                <w:rFonts w:ascii="X Mitra" w:hAnsi="X Mitra" w:cs="X Mitra" w:hint="cs"/>
+                <w:sz w:val="24"/>
+                <w:szCs w:val="24"/>
+                <w:rtl/>
+                <w:lang w:bidi="ar-SA"/>
+              </w:rPr>
+              <w:t>.</w:t>
+            </w:r>
+          </w:p>
+          <w:p>
+            <w:pPr>
+              <w:bidi/>
+              <w:rPr>
+                <w:rFonts w:ascii="X Mitra" w:hAnsi="X Mitra" w:cs="X Mitra"/>
+                <w:sz w:val="24"/>
+                <w:szCs w:val="24"/>
+              </w:rPr>
+            </w:pPr>
+            <w:r>
+              <w:rPr>
+                <w:rFonts w:ascii="X Mitra" w:hAnsi="X Mitra" w:cs="X Mitra"/>
+                <w:sz w:val="24"/>
+                <w:szCs w:val="24"/>
+                <w:rtl/>
+              </w:rPr>
+              <w:t xml:space="preserve">    </w:t>
+            </w:r>
+            <w:r>
+              <w:rPr>
+                <w:rFonts w:ascii="X Mitra" w:hAnsi="X Mitra" w:cs="X Mitra" w:hint="cs"/>
+                <w:sz w:val="24"/>
+                <w:szCs w:val="24"/>
+                <w:rtl/>
+              </w:rPr>
+              <w:t>۳</w:t>
+            </w:r>
+            <w:r>
+              <w:rPr>
+                <w:rFonts w:ascii="X Mitra" w:hAnsi="X Mitra" w:cs="X Mitra" w:hint="cs"/>
+                <w:sz w:val="24"/>
+                <w:szCs w:val="24"/>
+                <w:rtl/>
+              </w:rPr>
+              <w:t xml:space="preserve">(۴) </w:t>
+            </w:r>
+            <w:r>
+              <w:rPr>
+                <w:rFonts w:ascii="X Mitra" w:hAnsi="X Mitra" w:cs="X Mitra"/>
+                <w:sz w:val="24"/>
+                <w:szCs w:val="24"/>
+                <w:rtl/>
+              </w:rPr>
+              <w:t>–</w:t>
+            </w:r>
+            <w:r>
+              <w:rPr>
+                <w:rFonts w:ascii="X Mitra" w:hAnsi="X Mitra" w:cs="X Mitra" w:hint="cs"/>
+                <w:sz w:val="24"/>
+                <w:szCs w:val="24"/>
+                <w:rtl/>
+              </w:rPr>
+              <w:t>کاربر مقادیر وارد شده را تایید میکند.</w:t>
+            </w:r>
+          </w:p>
+          <w:p>
+            <w:pPr>
+              <w:bidi/>
+              <w:rPr>
+                <w:rFonts w:ascii="X Mitra" w:hAnsi="X Mitra" w:cs="X Mitra"/>
+                <w:sz w:val="24"/>
+                <w:szCs w:val="24"/>
+              </w:rPr>
+            </w:pPr>
+          </w:p>
+        </w:tc>
+      </w:tr>
+      <w:tr>
+        <w:trPr>
+          <w:trHeight w:val="800"/>
+        </w:trPr>
+        <w:tc>
+          <w:tcPr>
+            <w:tcW w:w="6570" w:type="dxa"/>
+          </w:tcPr>
+          <w:p>
+            <w:pPr>
+              <w:bidi/>
+              <w:rPr>
+                <w:rFonts w:ascii="X Mitra" w:hAnsi="X Mitra" w:cs="X Mitra"/>
+                <w:sz w:val="24"/>
+                <w:szCs w:val="24"/>
+              </w:rPr>
+            </w:pPr>
+            <w:r>
+              <w:rPr>
+                <w:rFonts w:ascii="X Mitra" w:hAnsi="X Mitra" w:cs="X Mitra"/>
+                <w:sz w:val="24"/>
+                <w:szCs w:val="24"/>
+                <w:rtl/>
+              </w:rPr>
+              <w:t xml:space="preserve">پس شرط ها: </w:t>
+            </w:r>
+            <w:r>
+              <w:rPr>
+                <w:rFonts w:ascii="X Mitra" w:hAnsi="X Mitra" w:cs="X Mitra" w:hint="cs"/>
+                <w:sz w:val="24"/>
+                <w:szCs w:val="24"/>
+                <w:rtl/>
+              </w:rPr>
+              <w:t>سیستم اطلاعات وارد شده را در پایگاه داده ذخیره سازی کرده است و محصول در قسمت نیازمندی های رفع شده مشتری قابل مشاهده است.</w:t>
+            </w:r>
+          </w:p>
+        </w:tc>
+      </w:tr>
+      <w:tr>
+        <w:trPr>
+          <w:trHeight w:val="620"/>
+        </w:trPr>
+        <w:tc>
+          <w:tcPr>
+            <w:tcW w:w="6570" w:type="dxa"/>
+            <w:vAlign w:val="center"/>
+          </w:tcPr>
+          <w:p>
+            <w:pPr>
+              <w:bidi/>
+              <w:rPr>
+                <w:rFonts w:ascii="X Mitra" w:hAnsi="X Mitra" w:cs="X Mitra"/>
+                <w:sz w:val="24"/>
+                <w:szCs w:val="24"/>
+                <w:rtl/>
+              </w:rPr>
+            </w:pPr>
+            <w:r>
+              <w:rPr>
+                <w:rFonts w:ascii="X Mitra" w:hAnsi="X Mitra" w:cs="X Mitra"/>
+                <w:sz w:val="24"/>
+                <w:szCs w:val="24"/>
+                <w:rtl/>
+              </w:rPr>
+              <w:t>روند جایگزین: انصراف</w:t>
+            </w:r>
+          </w:p>
+        </w:tc>
+      </w:tr>
+    </w:tbl>
+    <w:p>
+      <w:pPr>
+        <w:bidi/>
+        <w:rPr>
+          <w:rFonts w:ascii="X Mitra" w:hAnsi="X Mitra" w:cs="X Mitra"/>
+          <w:sz w:val="24"/>
+          <w:szCs w:val="24"/>
+          <w:rtl/>
+        </w:rPr>
+      </w:pPr>
+    </w:p>
+    <w:p>
+      <w:pPr>
+        <w:bidi/>
+        <w:rPr>
+          <w:rFonts w:ascii="X Mitra" w:hAnsi="X Mitra" w:cs="X Mitra"/>
+          <w:sz w:val="24"/>
+          <w:szCs w:val="24"/>
+          <w:rtl/>
+        </w:rPr>
+      </w:pPr>
+    </w:p>
+    <w:p>
+      <w:pPr>
+        <w:bidi/>
+        <w:rPr>
+          <w:rFonts w:ascii="X Mitra" w:hAnsi="X Mitra" w:cs="X Mitra"/>
+          <w:sz w:val="24"/>
+          <w:szCs w:val="24"/>
+          <w:rtl/>
+        </w:rPr>
+      </w:pPr>
+    </w:p>
+    <w:tbl>
+      <w:tblPr>
+        <w:tblStyle w:val="TableGrid"/>
+        <w:tblW w:w="0" w:type="auto"/>
+        <w:tblInd w:w="2804" w:type="dxa"/>
+        <w:tblLook w:val="04A0" w:firstRow="1" w:lastRow="0" w:firstColumn="1" w:lastColumn="0" w:noHBand="0" w:noVBand="1"/>
+      </w:tblPr>
+      <w:tblGrid>
+        <w:gridCol w:w="6570"/>
+      </w:tblGrid>
+      <w:tr>
+        <w:trPr>
+          <w:trHeight w:val="566"/>
+        </w:trPr>
+        <w:tc>
+          <w:tcPr>
+            <w:tcW w:w="6570" w:type="dxa"/>
+            <w:shd w:val="clear" w:color="auto" w:fill="C2D69B" w:themeFill="accent3" w:themeFillTint="99"/>
+            <w:vAlign w:val="center"/>
+          </w:tcPr>
+          <w:p>
+            <w:pPr>
+              <w:bidi/>
+              <w:rPr>
+                <w:rFonts w:ascii="X Mitra" w:hAnsi="X Mitra" w:cs="X Mitra"/>
+                <w:sz w:val="24"/>
+                <w:szCs w:val="24"/>
+              </w:rPr>
+            </w:pPr>
+            <w:r>
+              <w:rPr>
+                <w:rFonts w:ascii="X Mitra" w:hAnsi="X Mitra" w:cs="X Mitra" w:hint="cs"/>
+                <w:sz w:val="24"/>
+                <w:szCs w:val="24"/>
+                <w:rtl/>
+              </w:rPr>
+              <w:t>تبلیغ کالاهای تولید شده</w:t>
+            </w:r>
+          </w:p>
+        </w:tc>
+      </w:tr>
+      <w:tr>
+        <w:trPr>
+          <w:trHeight w:val="530"/>
+        </w:trPr>
+        <w:tc>
+          <w:tcPr>
+            <w:tcW w:w="6570" w:type="dxa"/>
+            <w:vAlign w:val="center"/>
+          </w:tcPr>
+          <w:p>
+            <w:pPr>
+              <w:bidi/>
+              <w:rPr>
+                <w:rFonts w:ascii="X Mitra" w:hAnsi="X Mitra" w:cs="X Mitra"/>
+                <w:sz w:val="24"/>
+                <w:szCs w:val="24"/>
+                <w:rtl/>
+              </w:rPr>
+            </w:pPr>
+            <w:r>
+              <w:rPr>
+                <w:rFonts w:ascii="X Mitra" w:hAnsi="X Mitra" w:cs="X Mitra"/>
+                <w:sz w:val="24"/>
+                <w:szCs w:val="24"/>
+                <w:rtl/>
+              </w:rPr>
+              <w:t>شماره:</w:t>
+            </w:r>
+          </w:p>
+        </w:tc>
+      </w:tr>
+      <w:tr>
+        <w:trPr>
+          <w:trHeight w:val="530"/>
+        </w:trPr>
+        <w:tc>
+          <w:tcPr>
+            <w:tcW w:w="6570" w:type="dxa"/>
+            <w:vAlign w:val="center"/>
+          </w:tcPr>
+          <w:p>
+            <w:pPr>
+              <w:bidi/>
+              <w:rPr>
+                <w:rFonts w:ascii="X Mitra" w:hAnsi="X Mitra" w:cs="X Mitra"/>
+                <w:sz w:val="24"/>
+                <w:szCs w:val="24"/>
+              </w:rPr>
+            </w:pPr>
+            <w:r>
+              <w:rPr>
+                <w:rFonts w:ascii="X Mitra" w:hAnsi="X Mitra" w:cs="X Mitra"/>
+                <w:sz w:val="24"/>
+                <w:szCs w:val="24"/>
+                <w:rtl/>
+              </w:rPr>
+              <w:t xml:space="preserve">توصیف: </w:t>
+            </w:r>
+            <w:r>
+              <w:rPr>
+                <w:rFonts w:ascii="X Mitra" w:hAnsi="X Mitra" w:cs="X Mitra" w:hint="cs"/>
+                <w:sz w:val="24"/>
+                <w:szCs w:val="24"/>
+                <w:rtl/>
+              </w:rPr>
+              <w:t>امکان به اشتراک گذاری محتوای محصولات تولید شده</w:t>
+            </w:r>
+          </w:p>
+        </w:tc>
+      </w:tr>
+      <w:tr>
+        <w:trPr>
+          <w:trHeight w:val="530"/>
+        </w:trPr>
+        <w:tc>
+          <w:tcPr>
+            <w:tcW w:w="6570" w:type="dxa"/>
+            <w:vAlign w:val="center"/>
+          </w:tcPr>
+          <w:p>
+            <w:pPr>
+              <w:bidi/>
+              <w:rPr>
+                <w:rFonts w:ascii="X Mitra" w:hAnsi="X Mitra" w:cs="X Mitra"/>
+                <w:sz w:val="24"/>
+                <w:szCs w:val="24"/>
+              </w:rPr>
+            </w:pPr>
+            <w:proofErr w:type="spellStart"/>
+            <w:r>
+              <w:rPr>
+                <w:rFonts w:ascii="X Mitra" w:hAnsi="X Mitra" w:cs="X Mitra"/>
+                <w:sz w:val="24"/>
+                <w:szCs w:val="24"/>
+                <w:rtl/>
+              </w:rPr>
+              <w:t>کنشگر</w:t>
+            </w:r>
+            <w:proofErr w:type="spellEnd"/>
+            <w:r>
+              <w:rPr>
+                <w:rFonts w:ascii="X Mitra" w:hAnsi="X Mitra" w:cs="X Mitra"/>
+                <w:sz w:val="24"/>
+                <w:szCs w:val="24"/>
+                <w:rtl/>
+              </w:rPr>
+              <w:t xml:space="preserve"> اصلی: </w:t>
+            </w:r>
+            <w:r>
+              <w:rPr>
+                <w:rFonts w:ascii="X Mitra" w:hAnsi="X Mitra" w:cs="X Mitra" w:hint="cs"/>
+                <w:sz w:val="24"/>
+                <w:szCs w:val="24"/>
+                <w:rtl/>
+              </w:rPr>
+              <w:t>کارمند روابط عمومی</w:t>
+            </w:r>
+          </w:p>
+        </w:tc>
+      </w:tr>
+      <w:tr>
+        <w:trPr>
+          <w:trHeight w:val="530"/>
+        </w:trPr>
+        <w:tc>
+          <w:tcPr>
+            <w:tcW w:w="6570" w:type="dxa"/>
+            <w:vAlign w:val="center"/>
+          </w:tcPr>
+          <w:p>
+            <w:pPr>
+              <w:bidi/>
+              <w:rPr>
+                <w:rFonts w:ascii="X Mitra" w:hAnsi="X Mitra" w:cs="X Mitra"/>
+                <w:sz w:val="24"/>
+                <w:szCs w:val="24"/>
+              </w:rPr>
+            </w:pPr>
+            <w:proofErr w:type="spellStart"/>
+            <w:r>
+              <w:rPr>
+                <w:rFonts w:ascii="X Mitra" w:hAnsi="X Mitra" w:cs="X Mitra"/>
+                <w:sz w:val="24"/>
+                <w:szCs w:val="24"/>
+                <w:rtl/>
+              </w:rPr>
+              <w:t>کنشگر</w:t>
+            </w:r>
+            <w:proofErr w:type="spellEnd"/>
+            <w:r>
+              <w:rPr>
+                <w:rFonts w:ascii="X Mitra" w:hAnsi="X Mitra" w:cs="X Mitra"/>
+                <w:sz w:val="24"/>
+                <w:szCs w:val="24"/>
+                <w:rtl/>
+              </w:rPr>
+              <w:t xml:space="preserve"> فرعی: -</w:t>
+            </w:r>
+          </w:p>
+        </w:tc>
+      </w:tr>
+      <w:tr>
+        <w:trPr>
+          <w:trHeight w:val="620"/>
+        </w:trPr>
+        <w:tc>
+          <w:tcPr>
+            <w:tcW w:w="6570" w:type="dxa"/>
+          </w:tcPr>
+          <w:p>
+            <w:pPr>
+              <w:bidi/>
+              <w:rPr>
+                <w:rFonts w:ascii="X Mitra" w:hAnsi="X Mitra" w:cs="X Mitra"/>
+                <w:sz w:val="24"/>
+                <w:szCs w:val="24"/>
+              </w:rPr>
+            </w:pPr>
+            <w:r>
+              <w:rPr>
+                <w:rFonts w:ascii="X Mitra" w:hAnsi="X Mitra" w:cs="X Mitra"/>
+                <w:sz w:val="24"/>
+                <w:szCs w:val="24"/>
+                <w:rtl/>
+              </w:rPr>
+              <w:t>پیش شرط ها: کاربر وارد سیستم شده باشد</w:t>
+            </w:r>
+          </w:p>
+        </w:tc>
+      </w:tr>
+      <w:tr>
+        <w:trPr>
+          <w:trHeight w:val="1862"/>
+        </w:trPr>
+        <w:tc>
+          <w:tcPr>
+            <w:tcW w:w="6570" w:type="dxa"/>
+          </w:tcPr>
+          <w:p>
+            <w:pPr>
+              <w:bidi/>
+              <w:rPr>
+                <w:rFonts w:ascii="X Mitra" w:hAnsi="X Mitra" w:cs="X Mitra"/>
+                <w:sz w:val="24"/>
+                <w:szCs w:val="24"/>
+                <w:rtl/>
+              </w:rPr>
+            </w:pPr>
+            <w:r>
+              <w:rPr>
+                <w:rFonts w:ascii="X Mitra" w:hAnsi="X Mitra" w:cs="X Mitra"/>
+                <w:sz w:val="24"/>
+                <w:szCs w:val="24"/>
+                <w:rtl/>
+              </w:rPr>
+              <w:t xml:space="preserve">روند اصلی: </w:t>
+            </w:r>
+          </w:p>
+          <w:p>
+            <w:pPr>
+              <w:bidi/>
+              <w:rPr>
+                <w:rFonts w:ascii="X Mitra" w:hAnsi="X Mitra" w:cs="X Mitra"/>
+                <w:sz w:val="24"/>
+                <w:szCs w:val="24"/>
+                <w:rtl/>
+              </w:rPr>
+            </w:pPr>
+            <w:r>
+              <w:rPr>
+                <w:rFonts w:ascii="X Mitra" w:hAnsi="X Mitra" w:cs="X Mitra"/>
+                <w:sz w:val="24"/>
+                <w:szCs w:val="24"/>
+                <w:rtl/>
+              </w:rPr>
+              <w:t xml:space="preserve">    ۱ –  </w:t>
+            </w:r>
+            <w:proofErr w:type="spellStart"/>
+            <w:r>
+              <w:rPr>
+                <w:rFonts w:ascii="X Mitra" w:hAnsi="X Mitra" w:cs="X Mitra" w:hint="cs"/>
+                <w:sz w:val="24"/>
+                <w:szCs w:val="24"/>
+                <w:rtl/>
+                <w:lang w:bidi="ar-SA"/>
+              </w:rPr>
+              <w:t>کاربر</w:t>
+            </w:r>
+            <w:proofErr w:type="spellEnd"/>
+            <w:r>
+              <w:rPr>
+                <w:rFonts w:ascii="X Mitra" w:hAnsi="X Mitra" w:cs="X Mitra" w:hint="cs"/>
+                <w:sz w:val="24"/>
+                <w:szCs w:val="24"/>
+                <w:rtl/>
+                <w:lang w:bidi="ar-SA"/>
+              </w:rPr>
+              <w:t xml:space="preserve"> </w:t>
+            </w:r>
+            <w:proofErr w:type="spellStart"/>
+            <w:r>
+              <w:rPr>
+                <w:rFonts w:ascii="X Mitra" w:hAnsi="X Mitra" w:cs="X Mitra" w:hint="cs"/>
+                <w:sz w:val="24"/>
+                <w:szCs w:val="24"/>
+                <w:rtl/>
+                <w:lang w:bidi="ar-SA"/>
+              </w:rPr>
+              <w:t>اطلاعات</w:t>
+            </w:r>
+            <w:proofErr w:type="spellEnd"/>
+            <w:r>
+              <w:rPr>
+                <w:rFonts w:ascii="X Mitra" w:hAnsi="X Mitra" w:cs="X Mitra" w:hint="cs"/>
+                <w:sz w:val="24"/>
+                <w:szCs w:val="24"/>
+                <w:rtl/>
+                <w:lang w:bidi="ar-SA"/>
+              </w:rPr>
+              <w:t xml:space="preserve"> محصول را در </w:t>
+            </w:r>
+            <w:proofErr w:type="spellStart"/>
+            <w:r>
+              <w:rPr>
+                <w:rFonts w:ascii="X Mitra" w:hAnsi="X Mitra" w:cs="X Mitra" w:hint="cs"/>
+                <w:sz w:val="24"/>
+                <w:szCs w:val="24"/>
+                <w:rtl/>
+                <w:lang w:bidi="ar-SA"/>
+              </w:rPr>
+              <w:t>کادرهای</w:t>
+            </w:r>
+            <w:proofErr w:type="spellEnd"/>
+            <w:r>
+              <w:rPr>
+                <w:rFonts w:ascii="X Mitra" w:hAnsi="X Mitra" w:cs="X Mitra" w:hint="cs"/>
+                <w:sz w:val="24"/>
+                <w:szCs w:val="24"/>
+                <w:rtl/>
+                <w:lang w:bidi="ar-SA"/>
+              </w:rPr>
+              <w:t xml:space="preserve"> مربوط به آن وارد </w:t>
+            </w:r>
+            <w:proofErr w:type="spellStart"/>
+            <w:r>
+              <w:rPr>
+                <w:rFonts w:ascii="X Mitra" w:hAnsi="X Mitra" w:cs="X Mitra" w:hint="cs"/>
+                <w:sz w:val="24"/>
+                <w:szCs w:val="24"/>
+                <w:rtl/>
+                <w:lang w:bidi="ar-SA"/>
+              </w:rPr>
+              <w:t>میکند</w:t>
+            </w:r>
+            <w:proofErr w:type="spellEnd"/>
+            <w:r>
+              <w:rPr>
+                <w:rFonts w:ascii="X Mitra" w:hAnsi="X Mitra" w:cs="X Mitra" w:hint="cs"/>
+                <w:sz w:val="24"/>
+                <w:szCs w:val="24"/>
+                <w:rtl/>
+                <w:lang w:bidi="ar-SA"/>
+              </w:rPr>
+              <w:t>.</w:t>
+            </w:r>
+          </w:p>
+          <w:p>
+            <w:pPr>
+              <w:bidi/>
+              <w:rPr>
+                <w:rFonts w:ascii="X Mitra" w:hAnsi="X Mitra" w:cs="X Mitra"/>
+                <w:sz w:val="24"/>
+                <w:szCs w:val="24"/>
+                <w:rtl/>
+                <w:lang w:bidi="ar-SA"/>
+              </w:rPr>
+            </w:pPr>
+            <w:r>
+              <w:rPr>
+                <w:rFonts w:ascii="X Mitra" w:hAnsi="X Mitra" w:cs="X Mitra"/>
+                <w:sz w:val="24"/>
+                <w:szCs w:val="24"/>
+                <w:rtl/>
+              </w:rPr>
+              <w:t xml:space="preserve">    </w:t>
+            </w:r>
+            <w:r>
+              <w:rPr>
+                <w:rFonts w:ascii="X Mitra" w:hAnsi="X Mitra" w:cs="X Mitra" w:hint="cs"/>
+                <w:sz w:val="24"/>
+                <w:szCs w:val="24"/>
+                <w:rtl/>
+              </w:rPr>
+              <w:t>۲</w:t>
+            </w:r>
+            <w:r>
+              <w:rPr>
+                <w:rFonts w:ascii="X Mitra" w:hAnsi="X Mitra" w:cs="X Mitra"/>
+                <w:sz w:val="24"/>
+                <w:szCs w:val="24"/>
+                <w:rtl/>
+              </w:rPr>
+              <w:t xml:space="preserve">– </w:t>
+            </w:r>
+            <w:proofErr w:type="spellStart"/>
+            <w:r>
+              <w:rPr>
+                <w:rFonts w:ascii="X Mitra" w:hAnsi="X Mitra" w:cs="X Mitra"/>
+                <w:sz w:val="24"/>
+                <w:szCs w:val="24"/>
+                <w:rtl/>
+                <w:lang w:bidi="ar-SA"/>
+              </w:rPr>
+              <w:t>کاربر</w:t>
+            </w:r>
+            <w:proofErr w:type="spellEnd"/>
+            <w:r>
+              <w:rPr>
+                <w:rFonts w:ascii="X Mitra" w:hAnsi="X Mitra" w:cs="X Mitra"/>
+                <w:sz w:val="24"/>
+                <w:szCs w:val="24"/>
+                <w:lang w:bidi="ar-SA"/>
+              </w:rPr>
+              <w:t xml:space="preserve"> </w:t>
+            </w:r>
+            <w:r>
+              <w:rPr>
+                <w:rFonts w:ascii="X Mitra" w:hAnsi="X Mitra" w:cs="X Mitra" w:hint="cs"/>
+                <w:sz w:val="24"/>
+                <w:szCs w:val="24"/>
+                <w:rtl/>
+                <w:lang w:bidi="ar-SA"/>
+              </w:rPr>
+              <w:t xml:space="preserve">مشخص </w:t>
+            </w:r>
+            <w:proofErr w:type="spellStart"/>
+            <w:r>
+              <w:rPr>
+                <w:rFonts w:ascii="X Mitra" w:hAnsi="X Mitra" w:cs="X Mitra" w:hint="cs"/>
+                <w:sz w:val="24"/>
+                <w:szCs w:val="24"/>
+                <w:rtl/>
+                <w:lang w:bidi="ar-SA"/>
+              </w:rPr>
+              <w:t>میکند</w:t>
+            </w:r>
+            <w:proofErr w:type="spellEnd"/>
+            <w:r>
+              <w:rPr>
+                <w:rFonts w:ascii="X Mitra" w:hAnsi="X Mitra" w:cs="X Mitra" w:hint="cs"/>
+                <w:sz w:val="24"/>
+                <w:szCs w:val="24"/>
+                <w:rtl/>
+                <w:lang w:bidi="ar-SA"/>
+              </w:rPr>
+              <w:t xml:space="preserve"> </w:t>
+            </w:r>
+            <w:proofErr w:type="spellStart"/>
+            <w:r>
+              <w:rPr>
+                <w:rFonts w:ascii="X Mitra" w:hAnsi="X Mitra" w:cs="X Mitra" w:hint="cs"/>
+                <w:sz w:val="24"/>
+                <w:szCs w:val="24"/>
+                <w:rtl/>
+                <w:lang w:bidi="ar-SA"/>
+              </w:rPr>
+              <w:t>که</w:t>
+            </w:r>
+            <w:proofErr w:type="spellEnd"/>
+            <w:r>
+              <w:rPr>
+                <w:rFonts w:ascii="X Mitra" w:hAnsi="X Mitra" w:cs="X Mitra" w:hint="cs"/>
+                <w:sz w:val="24"/>
+                <w:szCs w:val="24"/>
+                <w:rtl/>
+                <w:lang w:bidi="ar-SA"/>
+              </w:rPr>
+              <w:t xml:space="preserve"> </w:t>
+            </w:r>
+            <w:proofErr w:type="spellStart"/>
+            <w:r>
+              <w:rPr>
+                <w:rFonts w:ascii="X Mitra" w:hAnsi="X Mitra" w:cs="X Mitra" w:hint="cs"/>
+                <w:sz w:val="24"/>
+                <w:szCs w:val="24"/>
+                <w:rtl/>
+                <w:lang w:bidi="ar-SA"/>
+              </w:rPr>
+              <w:t>این</w:t>
+            </w:r>
+            <w:proofErr w:type="spellEnd"/>
+            <w:r>
+              <w:rPr>
+                <w:rFonts w:ascii="X Mitra" w:hAnsi="X Mitra" w:cs="X Mitra" w:hint="cs"/>
+                <w:sz w:val="24"/>
+                <w:szCs w:val="24"/>
+                <w:rtl/>
+                <w:lang w:bidi="ar-SA"/>
+              </w:rPr>
+              <w:t xml:space="preserve"> </w:t>
+            </w:r>
+            <w:proofErr w:type="spellStart"/>
+            <w:r>
+              <w:rPr>
+                <w:rFonts w:ascii="X Mitra" w:hAnsi="X Mitra" w:cs="X Mitra" w:hint="cs"/>
+                <w:sz w:val="24"/>
+                <w:szCs w:val="24"/>
+                <w:rtl/>
+                <w:lang w:bidi="ar-SA"/>
+              </w:rPr>
+              <w:t>کالا</w:t>
+            </w:r>
+            <w:proofErr w:type="spellEnd"/>
+            <w:r>
+              <w:rPr>
+                <w:rFonts w:ascii="X Mitra" w:hAnsi="X Mitra" w:cs="X Mitra" w:hint="cs"/>
+                <w:sz w:val="24"/>
+                <w:szCs w:val="24"/>
+                <w:rtl/>
+                <w:lang w:bidi="ar-SA"/>
+              </w:rPr>
+              <w:t xml:space="preserve"> </w:t>
+            </w:r>
+            <w:proofErr w:type="spellStart"/>
+            <w:r>
+              <w:rPr>
+                <w:rFonts w:ascii="X Mitra" w:hAnsi="X Mitra" w:cs="X Mitra" w:hint="cs"/>
+                <w:sz w:val="24"/>
+                <w:szCs w:val="24"/>
+                <w:rtl/>
+                <w:lang w:bidi="ar-SA"/>
+              </w:rPr>
+              <w:t>حدید</w:t>
+            </w:r>
+            <w:proofErr w:type="spellEnd"/>
+            <w:r>
+              <w:rPr>
+                <w:rFonts w:ascii="X Mitra" w:hAnsi="X Mitra" w:cs="X Mitra" w:hint="cs"/>
+                <w:sz w:val="24"/>
+                <w:szCs w:val="24"/>
+                <w:rtl/>
+                <w:lang w:bidi="ar-SA"/>
+              </w:rPr>
+              <w:t xml:space="preserve"> است </w:t>
+            </w:r>
+            <w:proofErr w:type="spellStart"/>
+            <w:r>
+              <w:rPr>
+                <w:rFonts w:ascii="X Mitra" w:hAnsi="X Mitra" w:cs="X Mitra" w:hint="cs"/>
+                <w:sz w:val="24"/>
+                <w:szCs w:val="24"/>
+                <w:rtl/>
+                <w:lang w:bidi="ar-SA"/>
+              </w:rPr>
+              <w:t>یا</w:t>
+            </w:r>
+            <w:proofErr w:type="spellEnd"/>
+            <w:r>
+              <w:rPr>
+                <w:rFonts w:ascii="X Mitra" w:hAnsi="X Mitra" w:cs="X Mitra" w:hint="cs"/>
+                <w:sz w:val="24"/>
+                <w:szCs w:val="24"/>
+                <w:rtl/>
+                <w:lang w:bidi="ar-SA"/>
+              </w:rPr>
+              <w:t xml:space="preserve"> </w:t>
+            </w:r>
+            <w:proofErr w:type="spellStart"/>
+            <w:r>
+              <w:rPr>
+                <w:rFonts w:ascii="X Mitra" w:hAnsi="X Mitra" w:cs="X Mitra" w:hint="cs"/>
+                <w:sz w:val="24"/>
+                <w:szCs w:val="24"/>
+                <w:rtl/>
+                <w:lang w:bidi="ar-SA"/>
+              </w:rPr>
+              <w:t>خیر</w:t>
+            </w:r>
+            <w:proofErr w:type="spellEnd"/>
+            <w:r>
+              <w:rPr>
+                <w:rFonts w:ascii="X Mitra" w:hAnsi="X Mitra" w:cs="X Mitra"/>
+                <w:sz w:val="24"/>
+                <w:szCs w:val="24"/>
+                <w:lang w:bidi="ar-SA"/>
+              </w:rPr>
+              <w:t>.</w:t>
+            </w:r>
+          </w:p>
+          <w:p>
+            <w:pPr>
+              <w:bidi/>
+              <w:rPr>
+                <w:rFonts w:ascii="X Mitra" w:hAnsi="X Mitra" w:cs="X Mitra"/>
+                <w:sz w:val="24"/>
+                <w:szCs w:val="24"/>
+                <w:rtl/>
+              </w:rPr>
+            </w:pPr>
+            <w:r>
+              <w:rPr>
+                <w:rFonts w:ascii="X Mitra" w:hAnsi="X Mitra" w:cs="X Mitra" w:hint="cs"/>
+                <w:sz w:val="24"/>
+                <w:szCs w:val="24"/>
+                <w:rtl/>
+                <w:lang w:bidi="ar-SA"/>
+              </w:rPr>
+              <w:t xml:space="preserve">     ۳- </w:t>
+            </w:r>
+            <w:proofErr w:type="spellStart"/>
+            <w:r>
+              <w:rPr>
+                <w:rFonts w:ascii="X Mitra" w:hAnsi="X Mitra" w:cs="X Mitra" w:hint="cs"/>
+                <w:sz w:val="24"/>
+                <w:szCs w:val="24"/>
+                <w:rtl/>
+                <w:lang w:bidi="ar-SA"/>
+              </w:rPr>
+              <w:t>کاربر</w:t>
+            </w:r>
+            <w:proofErr w:type="spellEnd"/>
+            <w:r>
+              <w:rPr>
+                <w:rFonts w:ascii="X Mitra" w:hAnsi="X Mitra" w:cs="X Mitra" w:hint="cs"/>
+                <w:sz w:val="24"/>
+                <w:szCs w:val="24"/>
+                <w:rtl/>
+                <w:lang w:bidi="ar-SA"/>
+              </w:rPr>
+              <w:t xml:space="preserve"> </w:t>
+            </w:r>
+            <w:proofErr w:type="spellStart"/>
+            <w:r>
+              <w:rPr>
+                <w:rFonts w:ascii="X Mitra" w:hAnsi="X Mitra" w:cs="X Mitra" w:hint="cs"/>
+                <w:sz w:val="24"/>
+                <w:szCs w:val="24"/>
+                <w:rtl/>
+                <w:lang w:bidi="ar-SA"/>
+              </w:rPr>
+              <w:t>عکس</w:t>
+            </w:r>
+            <w:proofErr w:type="spellEnd"/>
+            <w:r>
+              <w:rPr>
+                <w:rFonts w:ascii="X Mitra" w:hAnsi="X Mitra" w:cs="X Mitra" w:hint="cs"/>
+                <w:sz w:val="24"/>
+                <w:szCs w:val="24"/>
+                <w:rtl/>
+                <w:lang w:bidi="ar-SA"/>
+              </w:rPr>
+              <w:t xml:space="preserve"> </w:t>
+            </w:r>
+            <w:proofErr w:type="spellStart"/>
+            <w:r>
+              <w:rPr>
+                <w:rFonts w:ascii="X Mitra" w:hAnsi="X Mitra" w:cs="X Mitra" w:hint="cs"/>
+                <w:sz w:val="24"/>
+                <w:szCs w:val="24"/>
+                <w:rtl/>
+                <w:lang w:bidi="ar-SA"/>
+              </w:rPr>
+              <w:t>های</w:t>
+            </w:r>
+            <w:proofErr w:type="spellEnd"/>
+            <w:r>
+              <w:rPr>
+                <w:rFonts w:ascii="X Mitra" w:hAnsi="X Mitra" w:cs="X Mitra" w:hint="cs"/>
+                <w:sz w:val="24"/>
+                <w:szCs w:val="24"/>
+                <w:rtl/>
+                <w:lang w:bidi="ar-SA"/>
+              </w:rPr>
+              <w:t xml:space="preserve"> مربوط به محصول را در </w:t>
+            </w:r>
+            <w:proofErr w:type="spellStart"/>
+            <w:r>
+              <w:rPr>
+                <w:rFonts w:ascii="X Mitra" w:hAnsi="X Mitra" w:cs="X Mitra" w:hint="cs"/>
+                <w:sz w:val="24"/>
+                <w:szCs w:val="24"/>
+                <w:rtl/>
+                <w:lang w:bidi="ar-SA"/>
+              </w:rPr>
+              <w:t>سیستم</w:t>
+            </w:r>
+            <w:proofErr w:type="spellEnd"/>
+            <w:r>
+              <w:rPr>
+                <w:rFonts w:ascii="X Mitra" w:hAnsi="X Mitra" w:cs="X Mitra" w:hint="cs"/>
+                <w:sz w:val="24"/>
+                <w:szCs w:val="24"/>
+                <w:rtl/>
+                <w:lang w:bidi="ar-SA"/>
+              </w:rPr>
+              <w:t xml:space="preserve"> </w:t>
+            </w:r>
+            <w:proofErr w:type="spellStart"/>
+            <w:r>
+              <w:rPr>
+                <w:rFonts w:ascii="X Mitra" w:hAnsi="X Mitra" w:cs="X Mitra" w:hint="cs"/>
+                <w:sz w:val="24"/>
+                <w:szCs w:val="24"/>
+                <w:rtl/>
+                <w:lang w:bidi="ar-SA"/>
+              </w:rPr>
+              <w:t>آپلود</w:t>
+            </w:r>
+            <w:proofErr w:type="spellEnd"/>
+            <w:r>
+              <w:rPr>
+                <w:rFonts w:ascii="X Mitra" w:hAnsi="X Mitra" w:cs="X Mitra" w:hint="cs"/>
+                <w:sz w:val="24"/>
+                <w:szCs w:val="24"/>
+                <w:rtl/>
+                <w:lang w:bidi="ar-SA"/>
+              </w:rPr>
+              <w:t xml:space="preserve"> </w:t>
+            </w:r>
+            <w:proofErr w:type="spellStart"/>
+            <w:r>
+              <w:rPr>
+                <w:rFonts w:ascii="X Mitra" w:hAnsi="X Mitra" w:cs="X Mitra" w:hint="cs"/>
+                <w:sz w:val="24"/>
+                <w:szCs w:val="24"/>
+                <w:rtl/>
+                <w:lang w:bidi="ar-SA"/>
+              </w:rPr>
+              <w:t>میکند</w:t>
+            </w:r>
+            <w:proofErr w:type="spellEnd"/>
+            <w:r>
+              <w:rPr>
+                <w:rFonts w:ascii="X Mitra" w:hAnsi="X Mitra" w:cs="X Mitra" w:hint="cs"/>
+                <w:sz w:val="24"/>
+                <w:szCs w:val="24"/>
+                <w:rtl/>
+                <w:lang w:bidi="ar-SA"/>
+              </w:rPr>
+              <w:t>.</w:t>
+            </w:r>
+          </w:p>
+          <w:p>
+            <w:pPr>
+              <w:bidi/>
+              <w:rPr>
+                <w:rFonts w:ascii="X Mitra" w:hAnsi="X Mitra" w:cs="X Mitra"/>
+                <w:sz w:val="24"/>
+                <w:szCs w:val="24"/>
+              </w:rPr>
+            </w:pPr>
+            <w:r>
+              <w:rPr>
+                <w:rFonts w:ascii="X Mitra" w:hAnsi="X Mitra" w:cs="X Mitra"/>
+                <w:sz w:val="24"/>
+                <w:szCs w:val="24"/>
+                <w:rtl/>
+              </w:rPr>
+              <w:t xml:space="preserve">    </w:t>
+            </w:r>
+            <w:r>
+              <w:rPr>
+                <w:rFonts w:ascii="X Mitra" w:hAnsi="X Mitra" w:cs="X Mitra" w:hint="cs"/>
+                <w:sz w:val="24"/>
+                <w:szCs w:val="24"/>
+                <w:rtl/>
+              </w:rPr>
+              <w:t>۴</w:t>
+            </w:r>
+            <w:r>
+              <w:rPr>
+                <w:rFonts w:ascii="X Mitra" w:hAnsi="X Mitra" w:cs="X Mitra"/>
+                <w:sz w:val="24"/>
+                <w:szCs w:val="24"/>
+                <w:rtl/>
+              </w:rPr>
+              <w:t xml:space="preserve"> –</w:t>
+            </w:r>
+            <w:r>
+              <w:rPr>
+                <w:rFonts w:ascii="X Mitra" w:hAnsi="X Mitra" w:cs="X Mitra" w:hint="cs"/>
+                <w:sz w:val="24"/>
+                <w:szCs w:val="24"/>
+                <w:rtl/>
+              </w:rPr>
+              <w:t>کاربر مقادیر وارد شده را تایید میکند.</w:t>
+            </w:r>
+          </w:p>
+          <w:p>
+            <w:pPr>
+              <w:bidi/>
+              <w:rPr>
+                <w:rFonts w:ascii="X Mitra" w:hAnsi="X Mitra" w:cs="X Mitra"/>
+                <w:sz w:val="24"/>
+                <w:szCs w:val="24"/>
+              </w:rPr>
+            </w:pPr>
+          </w:p>
+        </w:tc>
+      </w:tr>
+      <w:tr>
+        <w:trPr>
+          <w:trHeight w:val="800"/>
+        </w:trPr>
+        <w:tc>
+          <w:tcPr>
+            <w:tcW w:w="6570" w:type="dxa"/>
+          </w:tcPr>
+          <w:p>
+            <w:pPr>
+              <w:bidi/>
+              <w:rPr>
+                <w:rFonts w:ascii="X Mitra" w:hAnsi="X Mitra" w:cs="X Mitra"/>
+                <w:sz w:val="24"/>
+                <w:szCs w:val="24"/>
+              </w:rPr>
+            </w:pPr>
+            <w:r>
+              <w:rPr>
+                <w:rFonts w:ascii="X Mitra" w:hAnsi="X Mitra" w:cs="X Mitra"/>
+                <w:sz w:val="24"/>
+                <w:szCs w:val="24"/>
+                <w:rtl/>
+              </w:rPr>
+              <w:t xml:space="preserve">پس شرط ها: </w:t>
+            </w:r>
+            <w:r>
+              <w:rPr>
+                <w:rFonts w:ascii="X Mitra" w:hAnsi="X Mitra" w:cs="X Mitra" w:hint="cs"/>
+                <w:sz w:val="24"/>
+                <w:szCs w:val="24"/>
+                <w:rtl/>
+              </w:rPr>
+              <w:t>سیستم اطلاعات وارد شده را در پایگاه داده ذخیره سازی کرده است</w:t>
+            </w:r>
+            <w:r>
+              <w:rPr>
+                <w:rFonts w:ascii="X Mitra" w:hAnsi="X Mitra" w:cs="X Mitra" w:hint="cs"/>
+                <w:sz w:val="24"/>
+                <w:szCs w:val="24"/>
+                <w:rtl/>
+              </w:rPr>
+              <w:t xml:space="preserve"> و در قسمتهایی که مربوط به محصولات است قابل جستجو است.</w:t>
+            </w:r>
+          </w:p>
+        </w:tc>
+      </w:tr>
+      <w:tr>
+        <w:trPr>
+          <w:trHeight w:val="620"/>
+        </w:trPr>
+        <w:tc>
+          <w:tcPr>
+            <w:tcW w:w="6570" w:type="dxa"/>
+            <w:vAlign w:val="center"/>
+          </w:tcPr>
+          <w:p>
+            <w:pPr>
+              <w:bidi/>
+              <w:rPr>
+                <w:rFonts w:ascii="X Mitra" w:hAnsi="X Mitra" w:cs="X Mitra"/>
+                <w:sz w:val="24"/>
+                <w:szCs w:val="24"/>
+                <w:rtl/>
+              </w:rPr>
+            </w:pPr>
+            <w:r>
+              <w:rPr>
+                <w:rFonts w:ascii="X Mitra" w:hAnsi="X Mitra" w:cs="X Mitra"/>
+                <w:sz w:val="24"/>
+                <w:szCs w:val="24"/>
+                <w:rtl/>
+              </w:rPr>
+              <w:t xml:space="preserve">روند جایگزین: </w:t>
+            </w:r>
+            <w:r>
+              <w:rPr>
+                <w:rFonts w:ascii="X Mitra" w:hAnsi="X Mitra" w:cs="X Mitra"/>
+                <w:sz w:val="24"/>
+                <w:szCs w:val="24"/>
+                <w:rtl/>
+              </w:rPr>
+              <w:t>انصراف</w:t>
+            </w:r>
+          </w:p>
+        </w:tc>
+      </w:tr>
+    </w:tbl>
+    <w:p>
+      <w:pPr>
+        <w:bidi/>
+        <w:rPr>
+          <w:rFonts w:ascii="X Mitra" w:hAnsi="X Mitra" w:cs="X Mitra"/>
+          <w:sz w:val="24"/>
+          <w:szCs w:val="24"/>
+        </w:rPr>
+      </w:pPr>
+    </w:p>
+    <w:p>
+      <w:pPr>
+        <w:bidi/>
+        <w:rPr>
+          <w:rFonts w:ascii="X Mitra" w:hAnsi="X Mitra" w:cs="X Mitra"/>
+          <w:sz w:val="24"/>
+          <w:szCs w:val="24"/>
+          <w:rtl/>
+        </w:rPr>
+      </w:pPr>
+    </w:p>
+    <w:p>
+      <w:pPr>
+        <w:bidi/>
+        <w:rPr>
+          <w:rFonts w:ascii="X Mitra" w:hAnsi="X Mitra" w:cs="X Mitra"/>
+          <w:sz w:val="24"/>
+          <w:szCs w:val="24"/>
+          <w:rtl/>
+        </w:rPr>
+      </w:pPr>
+    </w:p>
+    <w:p>
+      <w:pPr>
+        <w:bidi/>
+        <w:rPr>
+          <w:rFonts w:ascii="X Mitra" w:hAnsi="X Mitra" w:cs="X Mitra"/>
+          <w:sz w:val="24"/>
+          <w:szCs w:val="24"/>
+          <w:rtl/>
+        </w:rPr>
+      </w:pPr>
+    </w:p>
+    <w:tbl>
+      <w:tblPr>
+        <w:tblStyle w:val="TableGrid"/>
+        <w:tblW w:w="0" w:type="auto"/>
+        <w:tblInd w:w="2804" w:type="dxa"/>
+        <w:tblLook w:val="04A0" w:firstRow="1" w:lastRow="0" w:firstColumn="1" w:lastColumn="0" w:noHBand="0" w:noVBand="1"/>
+      </w:tblPr>
+      <w:tblGrid>
+        <w:gridCol w:w="6570"/>
+      </w:tblGrid>
+      <w:tr>
+        <w:trPr>
+          <w:trHeight w:val="566"/>
+        </w:trPr>
+        <w:tc>
+          <w:tcPr>
+            <w:tcW w:w="6570" w:type="dxa"/>
+            <w:shd w:val="clear" w:color="auto" w:fill="C2D69B" w:themeFill="accent3" w:themeFillTint="99"/>
+            <w:vAlign w:val="center"/>
+          </w:tcPr>
+          <w:p>
+            <w:pPr>
+              <w:bidi/>
+              <w:rPr>
+                <w:rFonts w:ascii="X Mitra" w:hAnsi="X Mitra" w:cs="X Mitra"/>
+                <w:sz w:val="24"/>
+                <w:szCs w:val="24"/>
+                <w:rtl/>
+              </w:rPr>
+            </w:pPr>
+            <w:r>
+              <w:rPr>
+                <w:rFonts w:ascii="X Mitra" w:hAnsi="X Mitra" w:cs="X Mitra" w:hint="cs"/>
+                <w:sz w:val="24"/>
+                <w:szCs w:val="24"/>
+                <w:rtl/>
+              </w:rPr>
+              <w:t>ثبت مقایسه</w:t>
+            </w:r>
+          </w:p>
+        </w:tc>
+      </w:tr>
+      <w:tr>
+        <w:trPr>
+          <w:trHeight w:val="530"/>
+        </w:trPr>
+        <w:tc>
+          <w:tcPr>
+            <w:tcW w:w="6570" w:type="dxa"/>
+            <w:vAlign w:val="center"/>
+          </w:tcPr>
+          <w:p>
+            <w:pPr>
+              <w:bidi/>
+              <w:rPr>
+                <w:rFonts w:ascii="X Mitra" w:hAnsi="X Mitra" w:cs="X Mitra"/>
+                <w:sz w:val="24"/>
+                <w:szCs w:val="24"/>
+                <w:rtl/>
+              </w:rPr>
+            </w:pPr>
+            <w:r>
+              <w:rPr>
+                <w:rFonts w:ascii="X Mitra" w:hAnsi="X Mitra" w:cs="X Mitra"/>
+                <w:sz w:val="24"/>
+                <w:szCs w:val="24"/>
+                <w:rtl/>
+              </w:rPr>
+              <w:t>شماره:</w:t>
+            </w:r>
+          </w:p>
+        </w:tc>
+      </w:tr>
+      <w:tr>
+        <w:trPr>
+          <w:trHeight w:val="530"/>
+        </w:trPr>
+        <w:tc>
+          <w:tcPr>
+            <w:tcW w:w="6570" w:type="dxa"/>
+            <w:vAlign w:val="center"/>
+          </w:tcPr>
+          <w:p>
+            <w:pPr>
+              <w:bidi/>
+              <w:rPr>
+                <w:rFonts w:ascii="X Mitra" w:hAnsi="X Mitra" w:cs="X Mitra"/>
+                <w:sz w:val="24"/>
+                <w:szCs w:val="24"/>
+              </w:rPr>
+            </w:pPr>
+            <w:r>
+              <w:rPr>
+                <w:rFonts w:ascii="X Mitra" w:hAnsi="X Mitra" w:cs="X Mitra"/>
+                <w:sz w:val="24"/>
+                <w:szCs w:val="24"/>
+                <w:rtl/>
+              </w:rPr>
+              <w:t xml:space="preserve">توصیف: </w:t>
+            </w:r>
+            <w:r>
+              <w:rPr>
+                <w:rFonts w:ascii="X Mitra" w:hAnsi="X Mitra" w:cs="X Mitra" w:hint="cs"/>
+                <w:sz w:val="24"/>
+                <w:szCs w:val="24"/>
+                <w:rtl/>
+              </w:rPr>
+              <w:t>امکان مقایسه یک محصول با دیگر محصولات موجود در بازار</w:t>
+            </w:r>
+          </w:p>
+        </w:tc>
+      </w:tr>
+      <w:tr>
+        <w:trPr>
+          <w:trHeight w:val="530"/>
+        </w:trPr>
+        <w:tc>
+          <w:tcPr>
+            <w:tcW w:w="6570" w:type="dxa"/>
+            <w:vAlign w:val="center"/>
+          </w:tcPr>
+          <w:p>
+            <w:pPr>
+              <w:bidi/>
+              <w:rPr>
+                <w:rFonts w:ascii="X Mitra" w:hAnsi="X Mitra" w:cs="X Mitra"/>
+                <w:sz w:val="24"/>
+                <w:szCs w:val="24"/>
+              </w:rPr>
+            </w:pPr>
+            <w:proofErr w:type="spellStart"/>
+            <w:r>
+              <w:rPr>
+                <w:rFonts w:ascii="X Mitra" w:hAnsi="X Mitra" w:cs="X Mitra"/>
+                <w:sz w:val="24"/>
+                <w:szCs w:val="24"/>
+                <w:rtl/>
+              </w:rPr>
+              <w:t>کنشگر</w:t>
+            </w:r>
+            <w:proofErr w:type="spellEnd"/>
+            <w:r>
+              <w:rPr>
+                <w:rFonts w:ascii="X Mitra" w:hAnsi="X Mitra" w:cs="X Mitra"/>
+                <w:sz w:val="24"/>
+                <w:szCs w:val="24"/>
+                <w:rtl/>
+              </w:rPr>
+              <w:t xml:space="preserve"> اصلی: </w:t>
+            </w:r>
+            <w:r>
+              <w:rPr>
+                <w:rFonts w:ascii="X Mitra" w:hAnsi="X Mitra" w:cs="X Mitra" w:hint="cs"/>
+                <w:sz w:val="24"/>
+                <w:szCs w:val="24"/>
+                <w:rtl/>
+              </w:rPr>
+              <w:t>مشتری</w:t>
+            </w:r>
+          </w:p>
+        </w:tc>
+      </w:tr>
+      <w:tr>
+        <w:trPr>
+          <w:trHeight w:val="530"/>
+        </w:trPr>
+        <w:tc>
+          <w:tcPr>
+            <w:tcW w:w="6570" w:type="dxa"/>
+            <w:vAlign w:val="center"/>
+          </w:tcPr>
+          <w:p>
+            <w:pPr>
+              <w:bidi/>
+              <w:rPr>
+                <w:rFonts w:ascii="X Mitra" w:hAnsi="X Mitra" w:cs="X Mitra"/>
+                <w:sz w:val="24"/>
+                <w:szCs w:val="24"/>
+              </w:rPr>
+            </w:pPr>
+            <w:proofErr w:type="spellStart"/>
+            <w:r>
+              <w:rPr>
+                <w:rFonts w:ascii="X Mitra" w:hAnsi="X Mitra" w:cs="X Mitra"/>
+                <w:sz w:val="24"/>
+                <w:szCs w:val="24"/>
+                <w:rtl/>
+              </w:rPr>
+              <w:t>کنشگر</w:t>
+            </w:r>
+            <w:proofErr w:type="spellEnd"/>
+            <w:r>
+              <w:rPr>
+                <w:rFonts w:ascii="X Mitra" w:hAnsi="X Mitra" w:cs="X Mitra"/>
+                <w:sz w:val="24"/>
+                <w:szCs w:val="24"/>
+                <w:rtl/>
+              </w:rPr>
+              <w:t xml:space="preserve"> فرعی: -</w:t>
+            </w:r>
+          </w:p>
+        </w:tc>
+      </w:tr>
+      <w:tr>
+        <w:trPr>
+          <w:trHeight w:val="620"/>
+        </w:trPr>
+        <w:tc>
+          <w:tcPr>
+            <w:tcW w:w="6570" w:type="dxa"/>
+          </w:tcPr>
+          <w:p>
+            <w:pPr>
+              <w:bidi/>
+              <w:rPr>
+                <w:rFonts w:ascii="X Mitra" w:hAnsi="X Mitra" w:cs="X Mitra"/>
+                <w:sz w:val="24"/>
+                <w:szCs w:val="24"/>
+              </w:rPr>
+            </w:pPr>
+            <w:r>
+              <w:rPr>
+                <w:rFonts w:ascii="X Mitra" w:hAnsi="X Mitra" w:cs="X Mitra"/>
+                <w:sz w:val="24"/>
+                <w:szCs w:val="24"/>
+                <w:rtl/>
+              </w:rPr>
+              <w:t>پیش شرط ها: کاربر وارد سیستم شده باشد</w:t>
+            </w:r>
+          </w:p>
+        </w:tc>
+      </w:tr>
+      <w:tr>
+        <w:trPr>
+          <w:trHeight w:val="1457"/>
+        </w:trPr>
+        <w:tc>
+          <w:tcPr>
+            <w:tcW w:w="6570" w:type="dxa"/>
+          </w:tcPr>
+          <w:p>
+            <w:pPr>
+              <w:bidi/>
+              <w:rPr>
+                <w:rFonts w:ascii="X Mitra" w:hAnsi="X Mitra" w:cs="X Mitra"/>
+                <w:sz w:val="24"/>
+                <w:szCs w:val="24"/>
+                <w:rtl/>
+              </w:rPr>
+            </w:pPr>
+            <w:r>
+              <w:rPr>
+                <w:rFonts w:ascii="X Mitra" w:hAnsi="X Mitra" w:cs="X Mitra"/>
+                <w:sz w:val="24"/>
+                <w:szCs w:val="24"/>
+                <w:rtl/>
+              </w:rPr>
+              <w:t xml:space="preserve">روند اصلی: </w:t>
+            </w:r>
+          </w:p>
+          <w:p>
+            <w:pPr>
+              <w:bidi/>
+              <w:rPr>
+                <w:rFonts w:ascii="X Mitra" w:hAnsi="X Mitra" w:cs="X Mitra"/>
+                <w:sz w:val="24"/>
+                <w:szCs w:val="24"/>
+                <w:rtl/>
+              </w:rPr>
+            </w:pPr>
+            <w:r>
+              <w:rPr>
+                <w:rFonts w:ascii="X Mitra" w:hAnsi="X Mitra" w:cs="X Mitra"/>
+                <w:sz w:val="24"/>
+                <w:szCs w:val="24"/>
+                <w:rtl/>
+              </w:rPr>
+              <w:t xml:space="preserve">    ۱ </w:t>
+            </w:r>
+            <w:r>
+              <w:rPr>
+                <w:rFonts w:ascii="X Mitra" w:hAnsi="X Mitra" w:cs="X Mitra"/>
+                <w:sz w:val="24"/>
+                <w:szCs w:val="24"/>
+                <w:rtl/>
+              </w:rPr>
+              <w:t>–</w:t>
+            </w:r>
+            <w:r>
+              <w:rPr>
+                <w:rFonts w:ascii="X Mitra" w:hAnsi="X Mitra" w:cs="X Mitra" w:hint="cs"/>
+                <w:sz w:val="24"/>
+                <w:szCs w:val="24"/>
+                <w:rtl/>
+              </w:rPr>
+              <w:t xml:space="preserve"> </w:t>
+            </w:r>
+            <w:r>
+              <w:rPr>
+                <w:rFonts w:ascii="X Mitra" w:hAnsi="X Mitra" w:cs="X Mitra" w:hint="cs"/>
+                <w:sz w:val="24"/>
+                <w:szCs w:val="24"/>
+                <w:rtl/>
+              </w:rPr>
+              <w:t>حاوی (</w:t>
+            </w:r>
+            <w:r>
+              <w:rPr>
+                <w:rFonts w:ascii="X Mitra" w:hAnsi="X Mitra" w:cs="X Mitra" w:hint="cs"/>
+                <w:sz w:val="24"/>
+                <w:szCs w:val="24"/>
+                <w:rtl/>
+              </w:rPr>
+              <w:t>جستجو در سیستم</w:t>
+            </w:r>
+            <w:r>
+              <w:rPr>
+                <w:rFonts w:ascii="X Mitra" w:hAnsi="X Mitra" w:cs="X Mitra" w:hint="cs"/>
+                <w:sz w:val="24"/>
+                <w:szCs w:val="24"/>
+                <w:rtl/>
+              </w:rPr>
+              <w:t>)</w:t>
+            </w:r>
+            <w:r>
+              <w:rPr>
+                <w:rFonts w:ascii="X Mitra" w:hAnsi="X Mitra" w:cs="X Mitra" w:hint="cs"/>
+                <w:sz w:val="24"/>
+                <w:szCs w:val="24"/>
+                <w:rtl/>
+              </w:rPr>
+              <w:t>.</w:t>
+            </w:r>
+          </w:p>
+          <w:p>
+            <w:pPr>
+              <w:bidi/>
+              <w:rPr>
+                <w:rFonts w:ascii="X Mitra" w:hAnsi="X Mitra" w:cs="X Mitra"/>
+                <w:sz w:val="24"/>
+                <w:szCs w:val="24"/>
+                <w:rtl/>
+              </w:rPr>
+            </w:pPr>
+            <w:r>
+              <w:rPr>
+                <w:rFonts w:ascii="X Mitra" w:hAnsi="X Mitra" w:cs="X Mitra" w:hint="cs"/>
+                <w:sz w:val="24"/>
+                <w:szCs w:val="24"/>
+                <w:rtl/>
+                <w:lang w:bidi="ar-SA"/>
+              </w:rPr>
+              <w:t xml:space="preserve">    ۲ - </w:t>
+            </w:r>
+            <w:proofErr w:type="spellStart"/>
+            <w:r>
+              <w:rPr>
+                <w:rFonts w:ascii="X Mitra" w:hAnsi="X Mitra" w:cs="X Mitra" w:hint="cs"/>
+                <w:sz w:val="24"/>
+                <w:szCs w:val="24"/>
+                <w:rtl/>
+                <w:lang w:bidi="ar-SA"/>
+              </w:rPr>
+              <w:t>کاربر</w:t>
+            </w:r>
+            <w:proofErr w:type="spellEnd"/>
+            <w:r>
+              <w:rPr>
+                <w:rFonts w:ascii="X Mitra" w:hAnsi="X Mitra" w:cs="X Mitra" w:hint="cs"/>
+                <w:sz w:val="24"/>
+                <w:szCs w:val="24"/>
+                <w:rtl/>
+                <w:lang w:bidi="ar-SA"/>
+              </w:rPr>
+              <w:t xml:space="preserve"> مشخصات </w:t>
+            </w:r>
+            <w:proofErr w:type="spellStart"/>
+            <w:r>
+              <w:rPr>
+                <w:rFonts w:ascii="X Mitra" w:hAnsi="X Mitra" w:cs="X Mitra" w:hint="cs"/>
+                <w:sz w:val="24"/>
+                <w:szCs w:val="24"/>
+                <w:rtl/>
+                <w:lang w:bidi="ar-SA"/>
+              </w:rPr>
+              <w:t>سیستم</w:t>
+            </w:r>
+            <w:proofErr w:type="spellEnd"/>
+            <w:r>
+              <w:rPr>
+                <w:rFonts w:ascii="X Mitra" w:hAnsi="X Mitra" w:cs="X Mitra" w:hint="cs"/>
+                <w:sz w:val="24"/>
+                <w:szCs w:val="24"/>
+                <w:rtl/>
+                <w:lang w:bidi="ar-SA"/>
+              </w:rPr>
+              <w:t xml:space="preserve"> مورد نظر خود را وارد </w:t>
+            </w:r>
+            <w:proofErr w:type="spellStart"/>
+            <w:r>
+              <w:rPr>
+                <w:rFonts w:ascii="X Mitra" w:hAnsi="X Mitra" w:cs="X Mitra" w:hint="cs"/>
+                <w:sz w:val="24"/>
+                <w:szCs w:val="24"/>
+                <w:rtl/>
+                <w:lang w:bidi="ar-SA"/>
+              </w:rPr>
+              <w:t>میکند</w:t>
+            </w:r>
+            <w:proofErr w:type="spellEnd"/>
+            <w:r>
+              <w:rPr>
+                <w:rFonts w:ascii="X Mitra" w:hAnsi="X Mitra" w:cs="X Mitra" w:hint="cs"/>
+                <w:sz w:val="24"/>
+                <w:szCs w:val="24"/>
+                <w:rtl/>
+                <w:lang w:bidi="ar-SA"/>
+              </w:rPr>
+              <w:t xml:space="preserve"> و </w:t>
+            </w:r>
+            <w:proofErr w:type="spellStart"/>
+            <w:proofErr w:type="gramStart"/>
+            <w:r>
+              <w:rPr>
+                <w:rFonts w:ascii="X Mitra" w:hAnsi="X Mitra" w:cs="X Mitra" w:hint="cs"/>
+                <w:sz w:val="24"/>
+                <w:szCs w:val="24"/>
+                <w:rtl/>
+                <w:lang w:bidi="ar-SA"/>
+              </w:rPr>
+              <w:t>مقایسه</w:t>
+            </w:r>
+            <w:proofErr w:type="spellEnd"/>
+            <w:r>
+              <w:rPr>
+                <w:rFonts w:ascii="X Mitra" w:hAnsi="X Mitra" w:cs="X Mitra" w:hint="cs"/>
+                <w:sz w:val="24"/>
+                <w:szCs w:val="24"/>
+                <w:rtl/>
+                <w:lang w:bidi="ar-SA"/>
+              </w:rPr>
+              <w:t xml:space="preserve">  بهتر</w:t>
+            </w:r>
+            <w:proofErr w:type="gramEnd"/>
+            <w:r>
+              <w:rPr>
+                <w:rFonts w:ascii="X Mitra" w:hAnsi="X Mitra" w:cs="X Mitra" w:hint="cs"/>
+                <w:sz w:val="24"/>
+                <w:szCs w:val="24"/>
+                <w:rtl/>
+                <w:lang w:bidi="ar-SA"/>
+              </w:rPr>
+              <w:t xml:space="preserve"> بودن </w:t>
+            </w:r>
+            <w:proofErr w:type="spellStart"/>
+            <w:r>
+              <w:rPr>
+                <w:rFonts w:ascii="X Mitra" w:hAnsi="X Mitra" w:cs="X Mitra" w:hint="cs"/>
+                <w:sz w:val="24"/>
+                <w:szCs w:val="24"/>
+                <w:rtl/>
+                <w:lang w:bidi="ar-SA"/>
+              </w:rPr>
+              <w:t>یا</w:t>
+            </w:r>
+            <w:proofErr w:type="spellEnd"/>
+            <w:r>
+              <w:rPr>
+                <w:rFonts w:ascii="X Mitra" w:hAnsi="X Mitra" w:cs="X Mitra" w:hint="cs"/>
+                <w:sz w:val="24"/>
+                <w:szCs w:val="24"/>
+                <w:rtl/>
+                <w:lang w:bidi="ar-SA"/>
+              </w:rPr>
+              <w:t xml:space="preserve"> </w:t>
+            </w:r>
+            <w:proofErr w:type="spellStart"/>
+            <w:r>
+              <w:rPr>
+                <w:rFonts w:ascii="X Mitra" w:hAnsi="X Mitra" w:cs="X Mitra" w:hint="cs"/>
+                <w:sz w:val="24"/>
+                <w:szCs w:val="24"/>
+                <w:rtl/>
+                <w:lang w:bidi="ar-SA"/>
+              </w:rPr>
+              <w:t>نبودن</w:t>
+            </w:r>
+            <w:proofErr w:type="spellEnd"/>
+            <w:r>
+              <w:rPr>
+                <w:rFonts w:ascii="X Mitra" w:hAnsi="X Mitra" w:cs="X Mitra" w:hint="cs"/>
+                <w:sz w:val="24"/>
+                <w:szCs w:val="24"/>
+                <w:rtl/>
+                <w:lang w:bidi="ar-SA"/>
+              </w:rPr>
+              <w:t xml:space="preserve"> </w:t>
+            </w:r>
+            <w:proofErr w:type="spellStart"/>
+            <w:r>
+              <w:rPr>
+                <w:rFonts w:ascii="X Mitra" w:hAnsi="X Mitra" w:cs="X Mitra" w:hint="cs"/>
+                <w:sz w:val="24"/>
+                <w:szCs w:val="24"/>
+                <w:rtl/>
+                <w:lang w:bidi="ar-SA"/>
+              </w:rPr>
+              <w:t>سیستم</w:t>
+            </w:r>
+            <w:proofErr w:type="spellEnd"/>
+            <w:r>
+              <w:rPr>
+                <w:rFonts w:ascii="X Mitra" w:hAnsi="X Mitra" w:cs="X Mitra" w:hint="cs"/>
+                <w:sz w:val="24"/>
+                <w:szCs w:val="24"/>
+                <w:rtl/>
+                <w:lang w:bidi="ar-SA"/>
+              </w:rPr>
+              <w:t xml:space="preserve"> را ثبت </w:t>
+            </w:r>
+            <w:proofErr w:type="spellStart"/>
+            <w:r>
+              <w:rPr>
+                <w:rFonts w:ascii="X Mitra" w:hAnsi="X Mitra" w:cs="X Mitra" w:hint="cs"/>
+                <w:sz w:val="24"/>
+                <w:szCs w:val="24"/>
+                <w:rtl/>
+                <w:lang w:bidi="ar-SA"/>
+              </w:rPr>
+              <w:t>میکند</w:t>
+            </w:r>
+            <w:proofErr w:type="spellEnd"/>
+            <w:r>
+              <w:rPr>
+                <w:rFonts w:ascii="X Mitra" w:hAnsi="X Mitra" w:cs="X Mitra" w:hint="cs"/>
+                <w:sz w:val="24"/>
+                <w:szCs w:val="24"/>
+                <w:rtl/>
+                <w:lang w:bidi="ar-SA"/>
+              </w:rPr>
+              <w:t>.</w:t>
+            </w:r>
+          </w:p>
+          <w:p>
+            <w:pPr>
+              <w:bidi/>
+              <w:rPr>
+                <w:rFonts w:ascii="X Mitra" w:hAnsi="X Mitra" w:cs="X Mitra"/>
+                <w:sz w:val="24"/>
+                <w:szCs w:val="24"/>
+              </w:rPr>
+            </w:pPr>
+            <w:r>
+              <w:rPr>
+                <w:rFonts w:ascii="X Mitra" w:hAnsi="X Mitra" w:cs="X Mitra"/>
+                <w:sz w:val="24"/>
+                <w:szCs w:val="24"/>
+                <w:rtl/>
+              </w:rPr>
+              <w:t xml:space="preserve">    </w:t>
+            </w:r>
+            <w:r>
+              <w:rPr>
+                <w:rFonts w:ascii="X Mitra" w:hAnsi="X Mitra" w:cs="X Mitra" w:hint="cs"/>
+                <w:sz w:val="24"/>
+                <w:szCs w:val="24"/>
+                <w:rtl/>
+              </w:rPr>
+              <w:t>۳</w:t>
+            </w:r>
+            <w:r>
+              <w:rPr>
+                <w:rFonts w:ascii="X Mitra" w:hAnsi="X Mitra" w:cs="X Mitra"/>
+                <w:sz w:val="24"/>
+                <w:szCs w:val="24"/>
+                <w:rtl/>
+              </w:rPr>
+              <w:t>–</w:t>
+            </w:r>
+            <w:r>
+              <w:rPr>
+                <w:rFonts w:ascii="X Mitra" w:hAnsi="X Mitra" w:cs="X Mitra" w:hint="cs"/>
+                <w:sz w:val="24"/>
+                <w:szCs w:val="24"/>
+                <w:rtl/>
+              </w:rPr>
+              <w:t>کاربر مقادیر وارد شده را تایید میکند.</w:t>
+            </w:r>
+          </w:p>
+          <w:p>
+            <w:pPr>
+              <w:bidi/>
+              <w:rPr>
+                <w:rFonts w:ascii="X Mitra" w:hAnsi="X Mitra" w:cs="X Mitra"/>
+                <w:sz w:val="24"/>
+                <w:szCs w:val="24"/>
+              </w:rPr>
+            </w:pPr>
+          </w:p>
+        </w:tc>
+      </w:tr>
+      <w:tr>
+        <w:trPr>
+          <w:trHeight w:val="800"/>
+        </w:trPr>
+        <w:tc>
+          <w:tcPr>
+            <w:tcW w:w="6570" w:type="dxa"/>
+          </w:tcPr>
+          <w:p>
+            <w:pPr>
+              <w:bidi/>
+              <w:rPr>
+                <w:rFonts w:ascii="X Mitra" w:hAnsi="X Mitra" w:cs="X Mitra"/>
+                <w:sz w:val="24"/>
+                <w:szCs w:val="24"/>
+              </w:rPr>
+            </w:pPr>
+            <w:r>
+              <w:rPr>
+                <w:rFonts w:ascii="X Mitra" w:hAnsi="X Mitra" w:cs="X Mitra"/>
+                <w:sz w:val="24"/>
+                <w:szCs w:val="24"/>
+                <w:rtl/>
+              </w:rPr>
+              <w:t xml:space="preserve">پس شرط ها: </w:t>
+            </w:r>
+            <w:r>
+              <w:rPr>
+                <w:rFonts w:ascii="X Mitra" w:hAnsi="X Mitra" w:cs="X Mitra" w:hint="cs"/>
+                <w:sz w:val="24"/>
+                <w:szCs w:val="24"/>
+                <w:rtl/>
+              </w:rPr>
+              <w:t>سیستم اطلاعات وارد شده را در پایگاه داده ذخیره سازی کرده است و کارمند روابط عمومی آنرا در لیست نظرات مشاهده میکند.</w:t>
+            </w:r>
+          </w:p>
+        </w:tc>
+      </w:tr>
+      <w:tr>
+        <w:trPr>
+          <w:trHeight w:val="620"/>
+        </w:trPr>
+        <w:tc>
+          <w:tcPr>
+            <w:tcW w:w="6570" w:type="dxa"/>
+            <w:vAlign w:val="center"/>
+          </w:tcPr>
+          <w:p>
+            <w:pPr>
+              <w:bidi/>
+              <w:rPr>
+                <w:rFonts w:ascii="X Mitra" w:hAnsi="X Mitra" w:cs="X Mitra"/>
+                <w:sz w:val="24"/>
+                <w:szCs w:val="24"/>
+                <w:rtl/>
+              </w:rPr>
+            </w:pPr>
+            <w:r>
+              <w:rPr>
+                <w:rFonts w:ascii="X Mitra" w:hAnsi="X Mitra" w:cs="X Mitra"/>
+                <w:sz w:val="24"/>
+                <w:szCs w:val="24"/>
+                <w:rtl/>
+              </w:rPr>
+              <w:t>روند جایگزین: انصراف</w:t>
+            </w:r>
+          </w:p>
+        </w:tc>
+      </w:tr>
+    </w:tbl>
+    <w:p>
+      <w:pPr>
+        <w:bidi/>
+        <w:rPr>
+          <w:rFonts w:ascii="X Mitra" w:hAnsi="X Mitra" w:cs="X Mitra"/>
+          <w:sz w:val="24"/>
+          <w:szCs w:val="24"/>
+          <w:rtl/>
+        </w:rPr>
+      </w:pPr>
+    </w:p>
+    <w:p>
+      <w:pPr>
+        <w:bidi/>
+        <w:rPr>
+          <w:rFonts w:ascii="X Mitra" w:hAnsi="X Mitra" w:cs="X Mitra"/>
+          <w:sz w:val="24"/>
+          <w:szCs w:val="24"/>
+          <w:rtl/>
+        </w:rPr>
+      </w:pPr>
+    </w:p>
+    <w:tbl>
+      <w:tblPr>
+        <w:tblStyle w:val="TableGrid"/>
+        <w:tblW w:w="0" w:type="auto"/>
+        <w:tblInd w:w="2804" w:type="dxa"/>
+        <w:tblLook w:val="04A0" w:firstRow="1" w:lastRow="0" w:firstColumn="1" w:lastColumn="0" w:noHBand="0" w:noVBand="1"/>
+      </w:tblPr>
+      <w:tblGrid>
+        <w:gridCol w:w="6570"/>
+      </w:tblGrid>
+      <w:tr>
+        <w:trPr>
+          <w:trHeight w:val="566"/>
+        </w:trPr>
+        <w:tc>
+          <w:tcPr>
+            <w:tcW w:w="6570" w:type="dxa"/>
+            <w:shd w:val="clear" w:color="auto" w:fill="C2D69B" w:themeFill="accent3" w:themeFillTint="99"/>
+            <w:vAlign w:val="center"/>
+          </w:tcPr>
+          <w:p>
+            <w:pPr>
+              <w:bidi/>
+              <w:rPr>
+                <w:rFonts w:ascii="X Mitra" w:hAnsi="X Mitra" w:cs="X Mitra"/>
+                <w:sz w:val="24"/>
+                <w:szCs w:val="24"/>
+                <w:rtl/>
+              </w:rPr>
+            </w:pPr>
+            <w:r>
+              <w:rPr>
+                <w:rFonts w:ascii="X Mitra" w:hAnsi="X Mitra" w:cs="X Mitra" w:hint="cs"/>
+                <w:sz w:val="24"/>
+                <w:szCs w:val="24"/>
+                <w:rtl/>
+              </w:rPr>
+              <w:t>جستجو</w:t>
+            </w:r>
+            <w:r>
+              <w:rPr>
+                <w:rFonts w:ascii="X Mitra" w:hAnsi="X Mitra" w:cs="X Mitra" w:hint="cs"/>
+                <w:sz w:val="24"/>
+                <w:szCs w:val="24"/>
+                <w:rtl/>
+              </w:rPr>
+              <w:t xml:space="preserve"> در سیستم</w:t>
+            </w:r>
+          </w:p>
+        </w:tc>
+      </w:tr>
+      <w:tr>
+        <w:trPr>
+          <w:trHeight w:val="530"/>
+        </w:trPr>
+        <w:tc>
+          <w:tcPr>
+            <w:tcW w:w="6570" w:type="dxa"/>
+            <w:vAlign w:val="center"/>
+          </w:tcPr>
+          <w:p>
+            <w:pPr>
+              <w:bidi/>
+              <w:rPr>
+                <w:rFonts w:ascii="X Mitra" w:hAnsi="X Mitra" w:cs="X Mitra"/>
+                <w:sz w:val="24"/>
+                <w:szCs w:val="24"/>
+                <w:rtl/>
+              </w:rPr>
+            </w:pPr>
+            <w:r>
+              <w:rPr>
+                <w:rFonts w:ascii="X Mitra" w:hAnsi="X Mitra" w:cs="X Mitra"/>
+                <w:sz w:val="24"/>
+                <w:szCs w:val="24"/>
+                <w:rtl/>
+              </w:rPr>
+              <w:t>شماره:</w:t>
+            </w:r>
+          </w:p>
+        </w:tc>
+      </w:tr>
+      <w:tr>
+        <w:trPr>
+          <w:trHeight w:val="530"/>
+        </w:trPr>
+        <w:tc>
+          <w:tcPr>
+            <w:tcW w:w="6570" w:type="dxa"/>
+            <w:vAlign w:val="center"/>
+          </w:tcPr>
+          <w:p>
+            <w:pPr>
+              <w:bidi/>
+              <w:rPr>
+                <w:rFonts w:ascii="X Mitra" w:hAnsi="X Mitra" w:cs="X Mitra"/>
+                <w:sz w:val="24"/>
+                <w:szCs w:val="24"/>
+                <w:rtl/>
+              </w:rPr>
+            </w:pPr>
+            <w:r>
+              <w:rPr>
+                <w:rFonts w:ascii="X Mitra" w:hAnsi="X Mitra" w:cs="X Mitra"/>
+                <w:sz w:val="24"/>
+                <w:szCs w:val="24"/>
+                <w:rtl/>
+              </w:rPr>
+              <w:t xml:space="preserve">توصیف: </w:t>
+            </w:r>
+            <w:r>
+              <w:rPr>
+                <w:rFonts w:ascii="X Mitra" w:hAnsi="X Mitra" w:cs="X Mitra" w:hint="cs"/>
+                <w:sz w:val="24"/>
+                <w:szCs w:val="24"/>
+                <w:rtl/>
+              </w:rPr>
+              <w:t>امکان جستجوی محصول در سیستم</w:t>
+            </w:r>
+          </w:p>
+        </w:tc>
+      </w:tr>
+      <w:tr>
+        <w:trPr>
+          <w:trHeight w:val="530"/>
+        </w:trPr>
+        <w:tc>
+          <w:tcPr>
+            <w:tcW w:w="6570" w:type="dxa"/>
+            <w:vAlign w:val="center"/>
+          </w:tcPr>
+          <w:p>
+            <w:pPr>
+              <w:bidi/>
+              <w:rPr>
+                <w:rFonts w:ascii="X Mitra" w:hAnsi="X Mitra" w:cs="X Mitra"/>
+                <w:sz w:val="24"/>
+                <w:szCs w:val="24"/>
+              </w:rPr>
+            </w:pPr>
+            <w:proofErr w:type="spellStart"/>
+            <w:r>
+              <w:rPr>
+                <w:rFonts w:ascii="X Mitra" w:hAnsi="X Mitra" w:cs="X Mitra"/>
+                <w:sz w:val="24"/>
+                <w:szCs w:val="24"/>
+                <w:rtl/>
+              </w:rPr>
+              <w:t>کنشگر</w:t>
+            </w:r>
+            <w:proofErr w:type="spellEnd"/>
+            <w:r>
+              <w:rPr>
+                <w:rFonts w:ascii="X Mitra" w:hAnsi="X Mitra" w:cs="X Mitra"/>
+                <w:sz w:val="24"/>
+                <w:szCs w:val="24"/>
+                <w:rtl/>
+              </w:rPr>
+              <w:t xml:space="preserve"> اصلی: </w:t>
+            </w:r>
+            <w:r>
+              <w:rPr>
+                <w:rFonts w:ascii="X Mitra" w:hAnsi="X Mitra" w:cs="X Mitra" w:hint="cs"/>
+                <w:sz w:val="24"/>
+                <w:szCs w:val="24"/>
+                <w:rtl/>
+              </w:rPr>
+              <w:t>مشتری</w:t>
+            </w:r>
+          </w:p>
+        </w:tc>
+      </w:tr>
+      <w:tr>
+        <w:trPr>
+          <w:trHeight w:val="530"/>
+        </w:trPr>
+        <w:tc>
+          <w:tcPr>
+            <w:tcW w:w="6570" w:type="dxa"/>
+            <w:vAlign w:val="center"/>
+          </w:tcPr>
+          <w:p>
+            <w:pPr>
+              <w:bidi/>
+              <w:rPr>
+                <w:rFonts w:ascii="X Mitra" w:hAnsi="X Mitra" w:cs="X Mitra"/>
+                <w:sz w:val="24"/>
+                <w:szCs w:val="24"/>
+              </w:rPr>
+            </w:pPr>
+            <w:proofErr w:type="spellStart"/>
+            <w:r>
+              <w:rPr>
+                <w:rFonts w:ascii="X Mitra" w:hAnsi="X Mitra" w:cs="X Mitra"/>
+                <w:sz w:val="24"/>
+                <w:szCs w:val="24"/>
+                <w:rtl/>
+              </w:rPr>
+              <w:t>کنشگر</w:t>
+            </w:r>
+            <w:proofErr w:type="spellEnd"/>
+            <w:r>
+              <w:rPr>
+                <w:rFonts w:ascii="X Mitra" w:hAnsi="X Mitra" w:cs="X Mitra"/>
+                <w:sz w:val="24"/>
+                <w:szCs w:val="24"/>
+                <w:rtl/>
+              </w:rPr>
+              <w:t xml:space="preserve"> فرعی: </w:t>
+            </w:r>
+            <w:r>
+              <w:rPr>
+                <w:rFonts w:ascii="X Mitra" w:hAnsi="X Mitra" w:cs="X Mitra" w:hint="cs"/>
+                <w:sz w:val="24"/>
+                <w:szCs w:val="24"/>
+                <w:rtl/>
+              </w:rPr>
+              <w:t>کارمندان</w:t>
+            </w:r>
+          </w:p>
+        </w:tc>
+      </w:tr>
+      <w:tr>
+        <w:trPr>
+          <w:trHeight w:val="620"/>
+        </w:trPr>
+        <w:tc>
+          <w:tcPr>
+            <w:tcW w:w="6570" w:type="dxa"/>
+          </w:tcPr>
+          <w:p>
+            <w:pPr>
+              <w:bidi/>
+              <w:rPr>
+                <w:rFonts w:ascii="X Mitra" w:hAnsi="X Mitra" w:cs="X Mitra"/>
+                <w:sz w:val="24"/>
+                <w:szCs w:val="24"/>
+              </w:rPr>
+            </w:pPr>
+            <w:r>
+              <w:rPr>
+                <w:rFonts w:ascii="X Mitra" w:hAnsi="X Mitra" w:cs="X Mitra"/>
+                <w:sz w:val="24"/>
+                <w:szCs w:val="24"/>
+                <w:rtl/>
+              </w:rPr>
+              <w:t>پیش شرط ها: کاربر وارد سیستم شده باشد</w:t>
+            </w:r>
+          </w:p>
+        </w:tc>
+      </w:tr>
+      <w:tr>
+        <w:trPr>
+          <w:trHeight w:val="1457"/>
+        </w:trPr>
+        <w:tc>
+          <w:tcPr>
+            <w:tcW w:w="6570" w:type="dxa"/>
+          </w:tcPr>
+          <w:p>
+            <w:pPr>
+              <w:bidi/>
+              <w:rPr>
+                <w:rFonts w:ascii="X Mitra" w:hAnsi="X Mitra" w:cs="X Mitra"/>
+                <w:sz w:val="24"/>
+                <w:szCs w:val="24"/>
+                <w:rtl/>
+              </w:rPr>
+            </w:pPr>
+            <w:r>
+              <w:rPr>
+                <w:rFonts w:ascii="X Mitra" w:hAnsi="X Mitra" w:cs="X Mitra"/>
+                <w:sz w:val="24"/>
+                <w:szCs w:val="24"/>
+                <w:rtl/>
+              </w:rPr>
+              <w:lastRenderedPageBreak/>
+              <w:t xml:space="preserve">روند اصلی: </w:t>
+            </w:r>
+          </w:p>
+          <w:p>
+            <w:pPr>
+              <w:bidi/>
+              <w:rPr>
+                <w:rFonts w:ascii="X Mitra" w:hAnsi="X Mitra" w:cs="X Mitra"/>
+                <w:sz w:val="24"/>
+                <w:szCs w:val="24"/>
+                <w:rtl/>
+              </w:rPr>
+            </w:pPr>
+            <w:r>
+              <w:rPr>
+                <w:rFonts w:ascii="X Mitra" w:hAnsi="X Mitra" w:cs="X Mitra"/>
+                <w:sz w:val="24"/>
+                <w:szCs w:val="24"/>
+                <w:rtl/>
+              </w:rPr>
+              <w:t xml:space="preserve">    ۱ </w:t>
+            </w:r>
+            <w:r>
+              <w:rPr>
+                <w:rFonts w:ascii="X Mitra" w:hAnsi="X Mitra" w:cs="X Mitra"/>
+                <w:sz w:val="24"/>
+                <w:szCs w:val="24"/>
+                <w:rtl/>
+              </w:rPr>
+              <w:t>–</w:t>
+            </w:r>
+            <w:r>
+              <w:rPr>
+                <w:rFonts w:ascii="X Mitra" w:hAnsi="X Mitra" w:cs="X Mitra" w:hint="cs"/>
+                <w:sz w:val="24"/>
+                <w:szCs w:val="24"/>
+                <w:rtl/>
+              </w:rPr>
+              <w:t xml:space="preserve"> </w:t>
+            </w:r>
+            <w:r>
+              <w:rPr>
+                <w:rFonts w:ascii="X Mitra" w:hAnsi="X Mitra" w:cs="X Mitra" w:hint="cs"/>
+                <w:sz w:val="24"/>
+                <w:szCs w:val="24"/>
+                <w:rtl/>
+              </w:rPr>
+              <w:t>کاربر فیلد های مورد نیاز خود برای یافتن محصول را ثبت میکند.</w:t>
+            </w:r>
+          </w:p>
+          <w:p>
+            <w:pPr>
+              <w:bidi/>
+              <w:rPr>
+                <w:rFonts w:ascii="X Mitra" w:hAnsi="X Mitra" w:cs="X Mitra"/>
+                <w:sz w:val="24"/>
+                <w:szCs w:val="24"/>
+                <w:rtl/>
+              </w:rPr>
+            </w:pPr>
+            <w:r>
+              <w:rPr>
+                <w:rFonts w:ascii="X Mitra" w:hAnsi="X Mitra" w:cs="X Mitra" w:hint="cs"/>
+                <w:sz w:val="24"/>
+                <w:szCs w:val="24"/>
+                <w:rtl/>
+                <w:lang w:bidi="ar-SA"/>
+              </w:rPr>
+              <w:t xml:space="preserve">    ۲ </w:t>
+            </w:r>
+            <w:r>
+              <w:rPr>
+                <w:rFonts w:ascii="X Mitra" w:hAnsi="X Mitra" w:cs="X Mitra"/>
+                <w:sz w:val="24"/>
+                <w:szCs w:val="24"/>
+                <w:rtl/>
+                <w:lang w:bidi="ar-SA"/>
+              </w:rPr>
+              <w:t>–</w:t>
+            </w:r>
+            <w:r>
+              <w:rPr>
+                <w:rFonts w:ascii="X Mitra" w:hAnsi="X Mitra" w:cs="X Mitra" w:hint="cs"/>
+                <w:sz w:val="24"/>
+                <w:szCs w:val="24"/>
+                <w:rtl/>
+                <w:lang w:bidi="ar-SA"/>
+              </w:rPr>
+              <w:t xml:space="preserve"> </w:t>
+            </w:r>
+            <w:proofErr w:type="spellStart"/>
+            <w:r>
+              <w:rPr>
+                <w:rFonts w:ascii="X Mitra" w:hAnsi="X Mitra" w:cs="X Mitra" w:hint="cs"/>
+                <w:sz w:val="24"/>
+                <w:szCs w:val="24"/>
+                <w:rtl/>
+                <w:lang w:bidi="ar-SA"/>
+              </w:rPr>
+              <w:t>نتایج</w:t>
+            </w:r>
+            <w:proofErr w:type="spellEnd"/>
+            <w:r>
+              <w:rPr>
+                <w:rFonts w:ascii="X Mitra" w:hAnsi="X Mitra" w:cs="X Mitra" w:hint="cs"/>
+                <w:sz w:val="24"/>
+                <w:szCs w:val="24"/>
+                <w:rtl/>
+                <w:lang w:bidi="ar-SA"/>
+              </w:rPr>
+              <w:t xml:space="preserve"> </w:t>
+            </w:r>
+            <w:proofErr w:type="spellStart"/>
+            <w:r>
+              <w:rPr>
+                <w:rFonts w:ascii="X Mitra" w:hAnsi="X Mitra" w:cs="X Mitra" w:hint="cs"/>
+                <w:sz w:val="24"/>
+                <w:szCs w:val="24"/>
+                <w:rtl/>
+                <w:lang w:bidi="ar-SA"/>
+              </w:rPr>
+              <w:t>جستجو</w:t>
+            </w:r>
+            <w:proofErr w:type="spellEnd"/>
+            <w:r>
+              <w:rPr>
+                <w:rFonts w:ascii="X Mitra" w:hAnsi="X Mitra" w:cs="X Mitra" w:hint="cs"/>
+                <w:sz w:val="24"/>
+                <w:szCs w:val="24"/>
+                <w:rtl/>
+                <w:lang w:bidi="ar-SA"/>
+              </w:rPr>
+              <w:t xml:space="preserve"> </w:t>
+            </w:r>
+            <w:proofErr w:type="spellStart"/>
+            <w:r>
+              <w:rPr>
+                <w:rFonts w:ascii="X Mitra" w:hAnsi="X Mitra" w:cs="X Mitra" w:hint="cs"/>
+                <w:sz w:val="24"/>
+                <w:szCs w:val="24"/>
+                <w:rtl/>
+                <w:lang w:bidi="ar-SA"/>
+              </w:rPr>
+              <w:t>برای</w:t>
+            </w:r>
+            <w:proofErr w:type="spellEnd"/>
+            <w:r>
+              <w:rPr>
+                <w:rFonts w:ascii="X Mitra" w:hAnsi="X Mitra" w:cs="X Mitra" w:hint="cs"/>
+                <w:sz w:val="24"/>
+                <w:szCs w:val="24"/>
+                <w:rtl/>
+                <w:lang w:bidi="ar-SA"/>
+              </w:rPr>
+              <w:t xml:space="preserve"> </w:t>
+            </w:r>
+            <w:proofErr w:type="spellStart"/>
+            <w:r>
+              <w:rPr>
+                <w:rFonts w:ascii="X Mitra" w:hAnsi="X Mitra" w:cs="X Mitra" w:hint="cs"/>
+                <w:sz w:val="24"/>
+                <w:szCs w:val="24"/>
+                <w:rtl/>
+                <w:lang w:bidi="ar-SA"/>
+              </w:rPr>
+              <w:t>کاربر</w:t>
+            </w:r>
+            <w:proofErr w:type="spellEnd"/>
+            <w:r>
+              <w:rPr>
+                <w:rFonts w:ascii="X Mitra" w:hAnsi="X Mitra" w:cs="X Mitra" w:hint="cs"/>
+                <w:sz w:val="24"/>
+                <w:szCs w:val="24"/>
+                <w:rtl/>
+                <w:lang w:bidi="ar-SA"/>
+              </w:rPr>
+              <w:t xml:space="preserve"> </w:t>
+            </w:r>
+            <w:proofErr w:type="spellStart"/>
+            <w:r>
+              <w:rPr>
+                <w:rFonts w:ascii="X Mitra" w:hAnsi="X Mitra" w:cs="X Mitra" w:hint="cs"/>
+                <w:sz w:val="24"/>
+                <w:szCs w:val="24"/>
+                <w:rtl/>
+                <w:lang w:bidi="ar-SA"/>
+              </w:rPr>
+              <w:t>نمایش</w:t>
+            </w:r>
+            <w:proofErr w:type="spellEnd"/>
+            <w:r>
+              <w:rPr>
+                <w:rFonts w:ascii="X Mitra" w:hAnsi="X Mitra" w:cs="X Mitra" w:hint="cs"/>
+                <w:sz w:val="24"/>
+                <w:szCs w:val="24"/>
+                <w:rtl/>
+                <w:lang w:bidi="ar-SA"/>
+              </w:rPr>
+              <w:t xml:space="preserve"> داده </w:t>
+            </w:r>
+            <w:proofErr w:type="spellStart"/>
+            <w:r>
+              <w:rPr>
+                <w:rFonts w:ascii="X Mitra" w:hAnsi="X Mitra" w:cs="X Mitra" w:hint="cs"/>
+                <w:sz w:val="24"/>
+                <w:szCs w:val="24"/>
+                <w:rtl/>
+                <w:lang w:bidi="ar-SA"/>
+              </w:rPr>
+              <w:t>میشوند</w:t>
+            </w:r>
+            <w:proofErr w:type="spellEnd"/>
+            <w:r>
+              <w:rPr>
+                <w:rFonts w:ascii="X Mitra" w:hAnsi="X Mitra" w:cs="X Mitra" w:hint="cs"/>
+                <w:sz w:val="24"/>
+                <w:szCs w:val="24"/>
+                <w:rtl/>
+                <w:lang w:bidi="ar-SA"/>
+              </w:rPr>
+              <w:t>.</w:t>
+            </w:r>
+          </w:p>
+          <w:p>
+            <w:pPr>
+              <w:bidi/>
+              <w:rPr>
+                <w:rFonts w:ascii="X Mitra" w:hAnsi="X Mitra" w:cs="X Mitra"/>
+                <w:sz w:val="24"/>
+                <w:szCs w:val="24"/>
+              </w:rPr>
+            </w:pPr>
+            <w:r>
+              <w:rPr>
+                <w:rFonts w:ascii="X Mitra" w:hAnsi="X Mitra" w:cs="X Mitra"/>
+                <w:sz w:val="24"/>
+                <w:szCs w:val="24"/>
+                <w:rtl/>
+              </w:rPr>
+              <w:t xml:space="preserve">    </w:t>
+            </w:r>
+            <w:r>
+              <w:rPr>
+                <w:rFonts w:ascii="X Mitra" w:hAnsi="X Mitra" w:cs="X Mitra" w:hint="cs"/>
+                <w:sz w:val="24"/>
+                <w:szCs w:val="24"/>
+                <w:rtl/>
+              </w:rPr>
+              <w:t>۳</w:t>
+            </w:r>
+            <w:r>
+              <w:rPr>
+                <w:rFonts w:ascii="X Mitra" w:hAnsi="X Mitra" w:cs="X Mitra"/>
+                <w:sz w:val="24"/>
+                <w:szCs w:val="24"/>
+                <w:rtl/>
+              </w:rPr>
+              <w:t>–</w:t>
+            </w:r>
+            <w:r>
+              <w:rPr>
+                <w:rFonts w:ascii="X Mitra" w:hAnsi="X Mitra" w:cs="X Mitra" w:hint="cs"/>
+                <w:sz w:val="24"/>
+                <w:szCs w:val="24"/>
+                <w:rtl/>
+              </w:rPr>
+              <w:t>کاربر محصول مورد نیاز خود را انتخاب میکند</w:t>
+            </w:r>
+            <w:r>
+              <w:rPr>
+                <w:rFonts w:ascii="X Mitra" w:hAnsi="X Mitra" w:cs="X Mitra" w:hint="cs"/>
+                <w:sz w:val="24"/>
+                <w:szCs w:val="24"/>
+                <w:rtl/>
+              </w:rPr>
+              <w:t>.</w:t>
+            </w:r>
+          </w:p>
+          <w:p>
+            <w:pPr>
+              <w:bidi/>
+              <w:rPr>
+                <w:rFonts w:ascii="X Mitra" w:hAnsi="X Mitra" w:cs="X Mitra"/>
+                <w:sz w:val="24"/>
+                <w:szCs w:val="24"/>
+              </w:rPr>
+            </w:pPr>
+          </w:p>
+        </w:tc>
+      </w:tr>
+      <w:tr>
+        <w:trPr>
+          <w:trHeight w:val="800"/>
+        </w:trPr>
+        <w:tc>
+          <w:tcPr>
+            <w:tcW w:w="6570" w:type="dxa"/>
+          </w:tcPr>
+          <w:p>
+            <w:pPr>
+              <w:bidi/>
+              <w:rPr>
+                <w:rFonts w:ascii="X Mitra" w:hAnsi="X Mitra" w:cs="X Mitra"/>
+                <w:sz w:val="24"/>
+                <w:szCs w:val="24"/>
+              </w:rPr>
+            </w:pPr>
+            <w:r>
+              <w:rPr>
+                <w:rFonts w:ascii="X Mitra" w:hAnsi="X Mitra" w:cs="X Mitra"/>
+                <w:sz w:val="24"/>
+                <w:szCs w:val="24"/>
+                <w:rtl/>
+              </w:rPr>
+              <w:t xml:space="preserve">پس شرط ها: </w:t>
+            </w:r>
+            <w:r>
+              <w:rPr>
+                <w:rFonts w:ascii="X Mitra" w:hAnsi="X Mitra" w:cs="X Mitra" w:hint="cs"/>
+                <w:sz w:val="24"/>
+                <w:szCs w:val="24"/>
+                <w:rtl/>
+              </w:rPr>
+              <w:t>کاربر محصول خود را انتخاب کرده باشد</w:t>
+            </w:r>
+            <w:r>
+              <w:rPr>
+                <w:rFonts w:ascii="X Mitra" w:hAnsi="X Mitra" w:cs="X Mitra" w:hint="cs"/>
+                <w:sz w:val="24"/>
+                <w:szCs w:val="24"/>
+                <w:rtl/>
+              </w:rPr>
+              <w:t>.</w:t>
+            </w:r>
+          </w:p>
+        </w:tc>
+      </w:tr>
+      <w:tr>
+        <w:trPr>
+          <w:trHeight w:val="620"/>
+        </w:trPr>
+        <w:tc>
+          <w:tcPr>
+            <w:tcW w:w="6570" w:type="dxa"/>
+            <w:vAlign w:val="center"/>
+          </w:tcPr>
+          <w:p>
+            <w:pPr>
+              <w:bidi/>
+              <w:rPr>
+                <w:rFonts w:ascii="X Mitra" w:hAnsi="X Mitra" w:cs="X Mitra"/>
+                <w:sz w:val="24"/>
+                <w:szCs w:val="24"/>
+                <w:rtl/>
+              </w:rPr>
+            </w:pPr>
+            <w:r>
+              <w:rPr>
+                <w:rFonts w:ascii="X Mitra" w:hAnsi="X Mitra" w:cs="X Mitra"/>
+                <w:sz w:val="24"/>
+                <w:szCs w:val="24"/>
+                <w:rtl/>
+              </w:rPr>
+              <w:t xml:space="preserve">روند جایگزین: </w:t>
+            </w:r>
+            <w:r>
+              <w:rPr>
+                <w:rFonts w:ascii="X Mitra" w:hAnsi="X Mitra" w:cs="X Mitra" w:hint="cs"/>
+                <w:sz w:val="24"/>
+                <w:szCs w:val="24"/>
+                <w:rtl/>
+              </w:rPr>
+              <w:t>محصول پیدا نشد.</w:t>
+            </w:r>
+          </w:p>
+        </w:tc>
+      </w:tr>
+    </w:tbl>
+    <w:p>
+      <w:pPr>
+        <w:bidi/>
+        <w:rPr>
+          <w:rFonts w:ascii="X Mitra" w:hAnsi="X Mitra" w:cs="X Mitra"/>
+          <w:sz w:val="24"/>
+          <w:szCs w:val="24"/>
+          <w:rtl/>
+        </w:rPr>
+      </w:pPr>
+    </w:p>
+    <w:p>
+      <w:pPr>
+        <w:bidi/>
+        <w:rPr>
+          <w:rFonts w:ascii="X Mitra" w:hAnsi="X Mitra" w:cs="X Mitra"/>
+          <w:sz w:val="24"/>
+          <w:szCs w:val="24"/>
+          <w:rtl/>
+        </w:rPr>
+      </w:pPr>
+    </w:p>
+    <w:p>
+      <w:pPr>
+        <w:bidi/>
+        <w:rPr>
+          <w:rFonts w:ascii="X Mitra" w:hAnsi="X Mitra" w:cs="X Mitra"/>
+          <w:sz w:val="24"/>
+          <w:szCs w:val="24"/>
+          <w:rtl/>
+        </w:rPr>
+      </w:pPr>
+    </w:p>
+    <w:tbl>
+      <w:tblPr>
+        <w:tblStyle w:val="TableGrid"/>
+        <w:tblW w:w="0" w:type="auto"/>
+        <w:tblInd w:w="2804" w:type="dxa"/>
+        <w:tblLook w:val="04A0" w:firstRow="1" w:lastRow="0" w:firstColumn="1" w:lastColumn="0" w:noHBand="0" w:noVBand="1"/>
+      </w:tblPr>
+      <w:tblGrid>
+        <w:gridCol w:w="6570"/>
+      </w:tblGrid>
+      <w:tr>
+        <w:trPr>
+          <w:trHeight w:val="566"/>
+        </w:trPr>
+        <w:tc>
+          <w:tcPr>
+            <w:tcW w:w="6570" w:type="dxa"/>
+            <w:shd w:val="clear" w:color="auto" w:fill="C2D69B" w:themeFill="accent3" w:themeFillTint="99"/>
+            <w:vAlign w:val="center"/>
+          </w:tcPr>
+          <w:p>
+            <w:pPr>
+              <w:bidi/>
+              <w:rPr>
+                <w:rFonts w:ascii="X Mitra" w:hAnsi="X Mitra" w:cs="X Mitra"/>
+                <w:sz w:val="24"/>
+                <w:szCs w:val="24"/>
+                <w:rtl/>
+              </w:rPr>
+            </w:pPr>
+            <w:r>
+              <w:rPr>
+                <w:rFonts w:ascii="X Mitra" w:hAnsi="X Mitra" w:cs="X Mitra" w:hint="cs"/>
+                <w:sz w:val="24"/>
+                <w:szCs w:val="24"/>
+                <w:rtl/>
+              </w:rPr>
+              <w:t xml:space="preserve">روند جایگزین: </w:t>
+            </w:r>
+            <w:r>
+              <w:rPr>
+                <w:rFonts w:ascii="X Mitra" w:hAnsi="X Mitra" w:cs="X Mitra" w:hint="cs"/>
+                <w:sz w:val="24"/>
+                <w:szCs w:val="24"/>
+                <w:rtl/>
+              </w:rPr>
+              <w:t>جستج</w:t>
+            </w:r>
+            <w:r>
+              <w:rPr>
+                <w:rFonts w:ascii="X Mitra" w:hAnsi="X Mitra" w:cs="X Mitra" w:hint="cs"/>
+                <w:sz w:val="24"/>
+                <w:szCs w:val="24"/>
+                <w:rtl/>
+              </w:rPr>
+              <w:t>و در سیستم</w:t>
+            </w:r>
+            <w:r>
+              <w:rPr>
+                <w:rFonts w:ascii="X Mitra" w:hAnsi="X Mitra" w:cs="X Mitra" w:hint="cs"/>
+                <w:sz w:val="24"/>
+                <w:szCs w:val="24"/>
+                <w:rtl/>
+              </w:rPr>
+              <w:t>: محصول پیدا نشد</w:t>
+            </w:r>
+          </w:p>
+        </w:tc>
+      </w:tr>
+      <w:tr>
+        <w:trPr>
+          <w:trHeight w:val="530"/>
+        </w:trPr>
+        <w:tc>
+          <w:tcPr>
+            <w:tcW w:w="6570" w:type="dxa"/>
+            <w:vAlign w:val="center"/>
+          </w:tcPr>
+          <w:p>
+            <w:pPr>
+              <w:bidi/>
+              <w:rPr>
+                <w:rFonts w:ascii="X Mitra" w:hAnsi="X Mitra" w:cs="X Mitra"/>
+                <w:sz w:val="24"/>
+                <w:szCs w:val="24"/>
+                <w:rtl/>
+              </w:rPr>
+            </w:pPr>
+            <w:r>
+              <w:rPr>
+                <w:rFonts w:ascii="X Mitra" w:hAnsi="X Mitra" w:cs="X Mitra"/>
+                <w:sz w:val="24"/>
+                <w:szCs w:val="24"/>
+                <w:rtl/>
+              </w:rPr>
+              <w:t>شماره:</w:t>
+            </w:r>
+          </w:p>
+        </w:tc>
+      </w:tr>
+      <w:tr>
+        <w:trPr>
+          <w:trHeight w:val="530"/>
+        </w:trPr>
+        <w:tc>
+          <w:tcPr>
+            <w:tcW w:w="6570" w:type="dxa"/>
+            <w:vAlign w:val="center"/>
+          </w:tcPr>
+          <w:p>
+            <w:pPr>
+              <w:bidi/>
+              <w:rPr>
+                <w:rFonts w:ascii="X Mitra" w:hAnsi="X Mitra" w:cs="X Mitra"/>
+                <w:sz w:val="24"/>
+                <w:szCs w:val="24"/>
+                <w:rtl/>
+              </w:rPr>
+            </w:pPr>
+            <w:r>
+              <w:rPr>
+                <w:rFonts w:ascii="X Mitra" w:hAnsi="X Mitra" w:cs="X Mitra"/>
+                <w:sz w:val="24"/>
+                <w:szCs w:val="24"/>
+                <w:rtl/>
+              </w:rPr>
+              <w:t xml:space="preserve">توصیف: </w:t>
+            </w:r>
+            <w:r>
+              <w:rPr>
+                <w:rFonts w:ascii="X Mitra" w:hAnsi="X Mitra" w:cs="X Mitra" w:hint="cs"/>
+                <w:sz w:val="24"/>
+                <w:szCs w:val="24"/>
+                <w:rtl/>
+              </w:rPr>
+              <w:t>سیستم به کاربر اطلاع میدهد که محصولی با توجه به جستجوی او پیدا نشده.</w:t>
+            </w:r>
+          </w:p>
+        </w:tc>
+      </w:tr>
+      <w:tr>
+        <w:trPr>
+          <w:trHeight w:val="530"/>
+        </w:trPr>
+        <w:tc>
+          <w:tcPr>
+            <w:tcW w:w="6570" w:type="dxa"/>
+            <w:vAlign w:val="center"/>
+          </w:tcPr>
+          <w:p>
+            <w:pPr>
+              <w:bidi/>
+              <w:rPr>
+                <w:rFonts w:ascii="X Mitra" w:hAnsi="X Mitra" w:cs="X Mitra"/>
+                <w:sz w:val="24"/>
+                <w:szCs w:val="24"/>
+              </w:rPr>
+            </w:pPr>
+            <w:proofErr w:type="spellStart"/>
+            <w:r>
+              <w:rPr>
+                <w:rFonts w:ascii="X Mitra" w:hAnsi="X Mitra" w:cs="X Mitra"/>
+                <w:sz w:val="24"/>
+                <w:szCs w:val="24"/>
+                <w:rtl/>
+              </w:rPr>
+              <w:t>کنشگر</w:t>
+            </w:r>
+            <w:proofErr w:type="spellEnd"/>
+            <w:r>
+              <w:rPr>
+                <w:rFonts w:ascii="X Mitra" w:hAnsi="X Mitra" w:cs="X Mitra"/>
+                <w:sz w:val="24"/>
+                <w:szCs w:val="24"/>
+                <w:rtl/>
+              </w:rPr>
+              <w:t xml:space="preserve"> اصلی: </w:t>
+            </w:r>
+            <w:r>
+              <w:rPr>
+                <w:rFonts w:ascii="X Mitra" w:hAnsi="X Mitra" w:cs="X Mitra" w:hint="cs"/>
+                <w:sz w:val="24"/>
+                <w:szCs w:val="24"/>
+                <w:rtl/>
+              </w:rPr>
+              <w:t>مشتری</w:t>
+            </w:r>
+          </w:p>
+        </w:tc>
+      </w:tr>
+      <w:tr>
+        <w:trPr>
+          <w:trHeight w:val="530"/>
+        </w:trPr>
+        <w:tc>
+          <w:tcPr>
+            <w:tcW w:w="6570" w:type="dxa"/>
+            <w:vAlign w:val="center"/>
+          </w:tcPr>
+          <w:p>
+            <w:pPr>
+              <w:bidi/>
+              <w:rPr>
+                <w:rFonts w:ascii="X Mitra" w:hAnsi="X Mitra" w:cs="X Mitra"/>
+                <w:sz w:val="24"/>
+                <w:szCs w:val="24"/>
+              </w:rPr>
+            </w:pPr>
+            <w:proofErr w:type="spellStart"/>
+            <w:r>
+              <w:rPr>
+                <w:rFonts w:ascii="X Mitra" w:hAnsi="X Mitra" w:cs="X Mitra"/>
+                <w:sz w:val="24"/>
+                <w:szCs w:val="24"/>
+                <w:rtl/>
+              </w:rPr>
+              <w:t>کنشگر</w:t>
+            </w:r>
+            <w:proofErr w:type="spellEnd"/>
+            <w:r>
+              <w:rPr>
+                <w:rFonts w:ascii="X Mitra" w:hAnsi="X Mitra" w:cs="X Mitra"/>
+                <w:sz w:val="24"/>
+                <w:szCs w:val="24"/>
+                <w:rtl/>
+              </w:rPr>
+              <w:t xml:space="preserve"> فرعی: </w:t>
+            </w:r>
+            <w:r>
+              <w:rPr>
+                <w:rFonts w:ascii="X Mitra" w:hAnsi="X Mitra" w:cs="X Mitra" w:hint="cs"/>
+                <w:sz w:val="24"/>
+                <w:szCs w:val="24"/>
+                <w:rtl/>
+              </w:rPr>
+              <w:t>کارمندان</w:t>
+            </w:r>
+          </w:p>
+        </w:tc>
+      </w:tr>
+      <w:tr>
+        <w:trPr>
+          <w:trHeight w:val="620"/>
+        </w:trPr>
+        <w:tc>
+          <w:tcPr>
+            <w:tcW w:w="6570" w:type="dxa"/>
+          </w:tcPr>
+          <w:p>
+            <w:pPr>
+              <w:bidi/>
+              <w:rPr>
+                <w:rFonts w:ascii="X Mitra" w:hAnsi="X Mitra" w:cs="X Mitra"/>
+                <w:sz w:val="24"/>
+                <w:szCs w:val="24"/>
+              </w:rPr>
+            </w:pPr>
+            <w:r>
+              <w:rPr>
+                <w:rFonts w:ascii="X Mitra" w:hAnsi="X Mitra" w:cs="X Mitra"/>
+                <w:sz w:val="24"/>
+                <w:szCs w:val="24"/>
+                <w:rtl/>
+              </w:rPr>
+              <w:t>پیش شرط ها: کاربر وارد سیستم شده باشد</w:t>
+            </w:r>
+          </w:p>
+        </w:tc>
+      </w:tr>
+      <w:tr>
+        <w:trPr>
+          <w:trHeight w:val="1457"/>
+        </w:trPr>
+        <w:tc>
+          <w:tcPr>
+            <w:tcW w:w="6570" w:type="dxa"/>
+          </w:tcPr>
+          <w:p>
+            <w:pPr>
+              <w:bidi/>
+              <w:rPr>
+                <w:rFonts w:ascii="X Mitra" w:hAnsi="X Mitra" w:cs="X Mitra"/>
+                <w:sz w:val="24"/>
+                <w:szCs w:val="24"/>
+                <w:rtl/>
+              </w:rPr>
+            </w:pPr>
+            <w:r>
+              <w:rPr>
+                <w:rFonts w:ascii="X Mitra" w:hAnsi="X Mitra" w:cs="X Mitra"/>
+                <w:sz w:val="24"/>
+                <w:szCs w:val="24"/>
+                <w:rtl/>
+              </w:rPr>
+              <w:t xml:space="preserve">روند اصلی: </w:t>
+            </w:r>
+          </w:p>
+          <w:p>
+            <w:pPr>
+              <w:bidi/>
+              <w:rPr>
+                <w:rFonts w:ascii="X Mitra" w:hAnsi="X Mitra" w:cs="X Mitra"/>
+                <w:sz w:val="24"/>
+                <w:szCs w:val="24"/>
+                <w:rtl/>
+              </w:rPr>
+            </w:pPr>
+            <w:r>
+              <w:rPr>
+                <w:rFonts w:ascii="X Mitra" w:hAnsi="X Mitra" w:cs="X Mitra"/>
+                <w:sz w:val="24"/>
+                <w:szCs w:val="24"/>
+                <w:rtl/>
+              </w:rPr>
+              <w:t xml:space="preserve">    ۱ </w:t>
+            </w:r>
+            <w:r>
+              <w:rPr>
+                <w:rFonts w:ascii="X Mitra" w:hAnsi="X Mitra" w:cs="X Mitra"/>
+                <w:sz w:val="24"/>
+                <w:szCs w:val="24"/>
+                <w:rtl/>
+              </w:rPr>
+              <w:t>–</w:t>
+            </w:r>
+            <w:r>
+              <w:rPr>
+                <w:rFonts w:ascii="X Mitra" w:hAnsi="X Mitra" w:cs="X Mitra" w:hint="cs"/>
+                <w:sz w:val="24"/>
+                <w:szCs w:val="24"/>
+                <w:rtl/>
+              </w:rPr>
+              <w:t xml:space="preserve"> کاربر فیلد های مورد نیاز خود برای یافتن محصول را ثبت میکند.</w:t>
+            </w:r>
+          </w:p>
+          <w:p>
+            <w:pPr>
+              <w:bidi/>
+              <w:rPr>
+                <w:rFonts w:ascii="X Mitra" w:hAnsi="X Mitra" w:cs="X Mitra"/>
+                <w:sz w:val="24"/>
+                <w:szCs w:val="24"/>
+              </w:rPr>
+            </w:pPr>
+            <w:r>
+              <w:rPr>
+                <w:rFonts w:ascii="X Mitra" w:hAnsi="X Mitra" w:cs="X Mitra" w:hint="cs"/>
+                <w:sz w:val="24"/>
+                <w:szCs w:val="24"/>
+                <w:rtl/>
+                <w:lang w:bidi="ar-SA"/>
+              </w:rPr>
+              <w:t xml:space="preserve">    ۲ </w:t>
+            </w:r>
+            <w:r>
+              <w:rPr>
+                <w:rFonts w:ascii="X Mitra" w:hAnsi="X Mitra" w:cs="X Mitra"/>
+                <w:sz w:val="24"/>
+                <w:szCs w:val="24"/>
+                <w:rtl/>
+                <w:lang w:bidi="ar-SA"/>
+              </w:rPr>
+              <w:t>–</w:t>
+            </w:r>
+            <w:r>
+              <w:rPr>
+                <w:rFonts w:ascii="X Mitra" w:hAnsi="X Mitra" w:cs="X Mitra" w:hint="cs"/>
+                <w:sz w:val="24"/>
+                <w:szCs w:val="24"/>
+                <w:rtl/>
+                <w:lang w:bidi="ar-SA"/>
+              </w:rPr>
+              <w:t xml:space="preserve"> </w:t>
+            </w:r>
+            <w:r>
+              <w:rPr>
+                <w:rFonts w:ascii="X Mitra" w:hAnsi="X Mitra" w:cs="X Mitra" w:hint="cs"/>
+                <w:sz w:val="24"/>
+                <w:szCs w:val="24"/>
+                <w:rtl/>
+              </w:rPr>
+              <w:t>سیستم به کاربر اطلاع میدهد که محصولی با توجه به جستجوی او پیدا نشده</w:t>
+            </w:r>
+            <w:r>
+              <w:rPr>
+                <w:rFonts w:ascii="X Mitra" w:hAnsi="X Mitra" w:cs="X Mitra" w:hint="cs"/>
+                <w:sz w:val="24"/>
+                <w:szCs w:val="24"/>
+                <w:rtl/>
+                <w:lang w:bidi="ar-SA"/>
+              </w:rPr>
+              <w:t>.</w:t>
+            </w:r>
+          </w:p>
+        </w:tc>
+      </w:tr>
+      <w:tr>
+        <w:trPr>
+          <w:trHeight w:val="539"/>
+        </w:trPr>
+        <w:tc>
+          <w:tcPr>
+            <w:tcW w:w="6570" w:type="dxa"/>
+          </w:tcPr>
+          <w:p>
+            <w:pPr>
+              <w:bidi/>
+              <w:rPr>
+                <w:rFonts w:ascii="X Mitra" w:hAnsi="X Mitra" w:cs="X Mitra"/>
+                <w:sz w:val="24"/>
+                <w:szCs w:val="24"/>
+              </w:rPr>
+            </w:pPr>
+            <w:r>
+              <w:rPr>
+                <w:rFonts w:ascii="X Mitra" w:hAnsi="X Mitra" w:cs="X Mitra"/>
+                <w:sz w:val="24"/>
+                <w:szCs w:val="24"/>
+                <w:rtl/>
+              </w:rPr>
+              <w:t xml:space="preserve">پس شرط ها: </w:t>
+            </w:r>
+            <w:r>
+              <w:rPr>
+                <w:rFonts w:ascii="X Mitra" w:hAnsi="X Mitra" w:cs="X Mitra" w:hint="cs"/>
+                <w:sz w:val="24"/>
+                <w:szCs w:val="24"/>
+                <w:rtl/>
+              </w:rPr>
+              <w:t>-</w:t>
+            </w:r>
+          </w:p>
+        </w:tc>
+      </w:tr>
+      <w:tr>
+        <w:trPr>
+          <w:trHeight w:val="620"/>
+        </w:trPr>
+        <w:tc>
+          <w:tcPr>
+            <w:tcW w:w="6570" w:type="dxa"/>
+            <w:vAlign w:val="center"/>
+          </w:tcPr>
+          <w:p>
+            <w:pPr>
+              <w:bidi/>
+              <w:rPr>
+                <w:rFonts w:ascii="X Mitra" w:hAnsi="X Mitra" w:cs="X Mitra"/>
+                <w:sz w:val="24"/>
+                <w:szCs w:val="24"/>
+                <w:rtl/>
+              </w:rPr>
+            </w:pPr>
+            <w:r>
+              <w:rPr>
+                <w:rFonts w:ascii="X Mitra" w:hAnsi="X Mitra" w:cs="X Mitra"/>
+                <w:sz w:val="24"/>
+                <w:szCs w:val="24"/>
+                <w:rtl/>
+              </w:rPr>
+              <w:t xml:space="preserve">روند جایگزین: </w:t>
+            </w:r>
+            <w:r>
+              <w:rPr>
+                <w:rFonts w:ascii="X Mitra" w:hAnsi="X Mitra" w:cs="X Mitra" w:hint="cs"/>
+                <w:sz w:val="24"/>
+                <w:szCs w:val="24"/>
+                <w:rtl/>
+              </w:rPr>
+              <w:t>-</w:t>
+            </w:r>
+          </w:p>
+        </w:tc>
+      </w:tr>
+    </w:tbl>
+    <w:p>
+      <w:pPr>
+        <w:bidi/>
+        <w:rPr>
+          <w:rFonts w:ascii="X Mitra" w:hAnsi="X Mitra" w:cs="X Mitra" w:hint="cs"/>
+          <w:sz w:val="24"/>
+          <w:szCs w:val="24"/>
+          <w:rtl/>
+        </w:rPr>
+      </w:pPr>
+    </w:p>
+    <w:p>
+      <w:pPr>
+        <w:bidi/>
+        <w:rPr>
+          <w:rFonts w:ascii="X Mitra" w:hAnsi="X Mitra" w:cs="X Mitra" w:hint="cs"/>
+          <w:sz w:val="24"/>
+          <w:szCs w:val="24"/>
+          <w:rtl/>
+        </w:rPr>
+      </w:pPr>
+    </w:p>
+    <w:tbl>
+      <w:tblPr>
+        <w:tblStyle w:val="TableGrid"/>
+        <w:tblW w:w="0" w:type="auto"/>
+        <w:tblInd w:w="2804" w:type="dxa"/>
+        <w:tblLook w:val="04A0" w:firstRow="1" w:lastRow="0" w:firstColumn="1" w:lastColumn="0" w:noHBand="0" w:noVBand="1"/>
+      </w:tblPr>
+      <w:tblGrid>
+        <w:gridCol w:w="6570"/>
+      </w:tblGrid>
+      <w:tr>
+        <w:trPr>
+          <w:trHeight w:val="557"/>
+        </w:trPr>
+        <w:tc>
+          <w:tcPr>
+            <w:tcW w:w="6570" w:type="dxa"/>
+            <w:shd w:val="clear" w:color="auto" w:fill="C2D69B" w:themeFill="accent3" w:themeFillTint="99"/>
+            <w:vAlign w:val="center"/>
+          </w:tcPr>
+          <w:p>
+            <w:pPr>
+              <w:bidi/>
+              <w:rPr>
+                <w:rFonts w:ascii="X Mitra" w:hAnsi="X Mitra" w:cs="X Mitra"/>
+                <w:sz w:val="24"/>
+                <w:szCs w:val="24"/>
+                <w:rtl/>
+              </w:rPr>
+            </w:pPr>
+            <w:r>
+              <w:rPr>
+                <w:rFonts w:ascii="X Mitra" w:hAnsi="X Mitra" w:cs="X Mitra" w:hint="cs"/>
+                <w:sz w:val="24"/>
+                <w:szCs w:val="24"/>
+                <w:rtl/>
+              </w:rPr>
+              <w:t>مدیریت محصول</w:t>
+            </w:r>
+          </w:p>
+        </w:tc>
+      </w:tr>
+      <w:tr>
+        <w:trPr>
+          <w:trHeight w:val="530"/>
+        </w:trPr>
+        <w:tc>
+          <w:tcPr>
+            <w:tcW w:w="6570" w:type="dxa"/>
+            <w:vAlign w:val="center"/>
+          </w:tcPr>
+          <w:p>
+            <w:pPr>
+              <w:bidi/>
+              <w:rPr>
+                <w:rFonts w:ascii="X Mitra" w:hAnsi="X Mitra" w:cs="X Mitra"/>
+                <w:sz w:val="24"/>
+                <w:szCs w:val="24"/>
+                <w:rtl/>
+              </w:rPr>
+            </w:pPr>
+            <w:r>
+              <w:rPr>
+                <w:rFonts w:ascii="X Mitra" w:hAnsi="X Mitra" w:cs="X Mitra"/>
+                <w:sz w:val="24"/>
+                <w:szCs w:val="24"/>
+                <w:rtl/>
+              </w:rPr>
+              <w:lastRenderedPageBreak/>
+              <w:t>شماره:</w:t>
+            </w:r>
+          </w:p>
+        </w:tc>
+      </w:tr>
+      <w:tr>
+        <w:trPr>
+          <w:trHeight w:val="530"/>
+        </w:trPr>
+        <w:tc>
+          <w:tcPr>
+            <w:tcW w:w="6570" w:type="dxa"/>
+            <w:vAlign w:val="center"/>
+          </w:tcPr>
+          <w:p>
+            <w:pPr>
+              <w:bidi/>
+              <w:rPr>
+                <w:rFonts w:ascii="X Mitra" w:hAnsi="X Mitra" w:cs="X Mitra"/>
+                <w:sz w:val="24"/>
+                <w:szCs w:val="24"/>
+                <w:rtl/>
+              </w:rPr>
+            </w:pPr>
+            <w:r>
+              <w:rPr>
+                <w:rFonts w:ascii="X Mitra" w:hAnsi="X Mitra" w:cs="X Mitra"/>
+                <w:sz w:val="24"/>
+                <w:szCs w:val="24"/>
+                <w:rtl/>
+              </w:rPr>
+              <w:t xml:space="preserve">توصیف: </w:t>
+            </w:r>
+            <w:r>
+              <w:rPr>
+                <w:rFonts w:ascii="X Mitra" w:hAnsi="X Mitra" w:cs="X Mitra" w:hint="cs"/>
+                <w:sz w:val="24"/>
+                <w:szCs w:val="24"/>
+                <w:rtl/>
+              </w:rPr>
+              <w:t xml:space="preserve">امکان </w:t>
+            </w:r>
+            <w:r>
+              <w:rPr>
+                <w:rFonts w:ascii="X Mitra" w:hAnsi="X Mitra" w:cs="X Mitra" w:hint="cs"/>
+                <w:sz w:val="24"/>
+                <w:szCs w:val="24"/>
+                <w:rtl/>
+              </w:rPr>
+              <w:t>مدیریت</w:t>
+            </w:r>
+            <w:r>
+              <w:rPr>
+                <w:rFonts w:ascii="X Mitra" w:hAnsi="X Mitra" w:cs="X Mitra" w:hint="cs"/>
+                <w:sz w:val="24"/>
+                <w:szCs w:val="24"/>
+                <w:rtl/>
+              </w:rPr>
+              <w:t xml:space="preserve"> محصول در سیستم</w:t>
+            </w:r>
+          </w:p>
+        </w:tc>
+      </w:tr>
+      <w:tr>
+        <w:trPr>
+          <w:trHeight w:val="530"/>
+        </w:trPr>
+        <w:tc>
+          <w:tcPr>
+            <w:tcW w:w="6570" w:type="dxa"/>
+            <w:vAlign w:val="center"/>
+          </w:tcPr>
+          <w:p>
+            <w:pPr>
+              <w:bidi/>
+              <w:rPr>
+                <w:rFonts w:ascii="X Mitra" w:hAnsi="X Mitra" w:cs="X Mitra"/>
+                <w:sz w:val="24"/>
+                <w:szCs w:val="24"/>
+              </w:rPr>
+            </w:pPr>
+            <w:proofErr w:type="spellStart"/>
+            <w:r>
+              <w:rPr>
+                <w:rFonts w:ascii="X Mitra" w:hAnsi="X Mitra" w:cs="X Mitra"/>
+                <w:sz w:val="24"/>
+                <w:szCs w:val="24"/>
+                <w:rtl/>
+              </w:rPr>
+              <w:t>کنشگر</w:t>
+            </w:r>
+            <w:proofErr w:type="spellEnd"/>
+            <w:r>
+              <w:rPr>
+                <w:rFonts w:ascii="X Mitra" w:hAnsi="X Mitra" w:cs="X Mitra"/>
+                <w:sz w:val="24"/>
+                <w:szCs w:val="24"/>
+                <w:rtl/>
+              </w:rPr>
+              <w:t xml:space="preserve"> اصلی: </w:t>
+            </w:r>
+            <w:r>
+              <w:rPr>
+                <w:rFonts w:ascii="X Mitra" w:hAnsi="X Mitra" w:cs="X Mitra" w:hint="cs"/>
+                <w:sz w:val="24"/>
+                <w:szCs w:val="24"/>
+                <w:rtl/>
+              </w:rPr>
+              <w:t>کارمندان</w:t>
+            </w:r>
+          </w:p>
+        </w:tc>
+      </w:tr>
+      <w:tr>
+        <w:trPr>
+          <w:trHeight w:val="530"/>
+        </w:trPr>
+        <w:tc>
+          <w:tcPr>
+            <w:tcW w:w="6570" w:type="dxa"/>
+            <w:vAlign w:val="center"/>
+          </w:tcPr>
+          <w:p>
+            <w:pPr>
+              <w:bidi/>
+              <w:rPr>
+                <w:rFonts w:ascii="X Mitra" w:hAnsi="X Mitra" w:cs="X Mitra"/>
+                <w:sz w:val="24"/>
+                <w:szCs w:val="24"/>
+              </w:rPr>
+            </w:pPr>
+            <w:proofErr w:type="spellStart"/>
+            <w:r>
+              <w:rPr>
+                <w:rFonts w:ascii="X Mitra" w:hAnsi="X Mitra" w:cs="X Mitra"/>
+                <w:sz w:val="24"/>
+                <w:szCs w:val="24"/>
+                <w:rtl/>
+              </w:rPr>
+              <w:t>کنشگر</w:t>
+            </w:r>
+            <w:proofErr w:type="spellEnd"/>
+            <w:r>
+              <w:rPr>
+                <w:rFonts w:ascii="X Mitra" w:hAnsi="X Mitra" w:cs="X Mitra"/>
+                <w:sz w:val="24"/>
+                <w:szCs w:val="24"/>
+                <w:rtl/>
+              </w:rPr>
+              <w:t xml:space="preserve"> فرعی: </w:t>
+            </w:r>
+            <w:r>
+              <w:rPr>
+                <w:rFonts w:ascii="X Mitra" w:hAnsi="X Mitra" w:cs="X Mitra" w:hint="cs"/>
+                <w:sz w:val="24"/>
+                <w:szCs w:val="24"/>
+                <w:rtl/>
+              </w:rPr>
+              <w:t>-</w:t>
+            </w:r>
+          </w:p>
+        </w:tc>
+      </w:tr>
+      <w:tr>
+        <w:trPr>
+          <w:trHeight w:val="620"/>
+        </w:trPr>
+        <w:tc>
+          <w:tcPr>
+            <w:tcW w:w="6570" w:type="dxa"/>
+          </w:tcPr>
+          <w:p>
+            <w:pPr>
+              <w:bidi/>
+              <w:rPr>
+                <w:rFonts w:ascii="X Mitra" w:hAnsi="X Mitra" w:cs="X Mitra"/>
+                <w:sz w:val="24"/>
+                <w:szCs w:val="24"/>
+              </w:rPr>
+            </w:pPr>
+            <w:r>
+              <w:rPr>
+                <w:rFonts w:ascii="X Mitra" w:hAnsi="X Mitra" w:cs="X Mitra"/>
+                <w:sz w:val="24"/>
+                <w:szCs w:val="24"/>
+                <w:rtl/>
+              </w:rPr>
+              <w:t>پیش شرط ها: کاربر وارد سیستم شده باشد</w:t>
+            </w:r>
+          </w:p>
+        </w:tc>
+      </w:tr>
+      <w:tr>
+        <w:trPr>
+          <w:trHeight w:val="1214"/>
+        </w:trPr>
+        <w:tc>
+          <w:tcPr>
+            <w:tcW w:w="6570" w:type="dxa"/>
+          </w:tcPr>
+          <w:p>
+            <w:pPr>
+              <w:bidi/>
+              <w:rPr>
+                <w:rFonts w:ascii="X Mitra" w:hAnsi="X Mitra" w:cs="X Mitra"/>
+                <w:sz w:val="24"/>
+                <w:szCs w:val="24"/>
+                <w:rtl/>
+              </w:rPr>
+            </w:pPr>
+            <w:r>
+              <w:rPr>
+                <w:rFonts w:ascii="X Mitra" w:hAnsi="X Mitra" w:cs="X Mitra"/>
+                <w:sz w:val="24"/>
+                <w:szCs w:val="24"/>
+                <w:rtl/>
+              </w:rPr>
+              <w:t xml:space="preserve">روند اصلی: </w:t>
+            </w:r>
+          </w:p>
+          <w:p>
+            <w:pPr>
+              <w:bidi/>
+              <w:rPr>
+                <w:rFonts w:ascii="X Mitra" w:hAnsi="X Mitra" w:cs="X Mitra"/>
+                <w:sz w:val="24"/>
+                <w:szCs w:val="24"/>
+                <w:rtl/>
+              </w:rPr>
+            </w:pPr>
+            <w:r>
+              <w:rPr>
+                <w:rFonts w:ascii="X Mitra" w:hAnsi="X Mitra" w:cs="X Mitra"/>
+                <w:sz w:val="24"/>
+                <w:szCs w:val="24"/>
+                <w:rtl/>
+              </w:rPr>
+              <w:t xml:space="preserve">    ۱ </w:t>
+            </w:r>
+            <w:r>
+              <w:rPr>
+                <w:rFonts w:ascii="X Mitra" w:hAnsi="X Mitra" w:cs="X Mitra"/>
+                <w:sz w:val="24"/>
+                <w:szCs w:val="24"/>
+                <w:rtl/>
+              </w:rPr>
+              <w:t>–</w:t>
+            </w:r>
+            <w:r>
+              <w:rPr>
+                <w:rFonts w:ascii="X Mitra" w:hAnsi="X Mitra" w:cs="X Mitra" w:hint="cs"/>
+                <w:sz w:val="24"/>
+                <w:szCs w:val="24"/>
+                <w:rtl/>
+              </w:rPr>
+              <w:t xml:space="preserve"> </w:t>
+            </w:r>
+            <w:r>
+              <w:rPr>
+                <w:rFonts w:ascii="X Mitra" w:hAnsi="X Mitra" w:cs="X Mitra" w:hint="cs"/>
+                <w:sz w:val="24"/>
+                <w:szCs w:val="24"/>
+                <w:rtl/>
+              </w:rPr>
+              <w:t>حاوی (جستجو در سیستم).</w:t>
+            </w:r>
+          </w:p>
+          <w:p>
+            <w:pPr>
+              <w:bidi/>
+              <w:rPr>
+                <w:rFonts w:ascii="X Mitra" w:hAnsi="X Mitra" w:cs="X Mitra"/>
+                <w:sz w:val="24"/>
+                <w:szCs w:val="24"/>
+                <w:rtl/>
+              </w:rPr>
+            </w:pPr>
+            <w:r>
+              <w:rPr>
+                <w:rFonts w:ascii="X Mitra" w:hAnsi="X Mitra" w:cs="X Mitra" w:hint="cs"/>
+                <w:sz w:val="24"/>
+                <w:szCs w:val="24"/>
+                <w:rtl/>
+                <w:lang w:bidi="ar-SA"/>
+              </w:rPr>
+              <w:t xml:space="preserve">    ۲ </w:t>
+            </w:r>
+            <w:r>
+              <w:rPr>
+                <w:rFonts w:ascii="X Mitra" w:hAnsi="X Mitra" w:cs="X Mitra"/>
+                <w:sz w:val="24"/>
+                <w:szCs w:val="24"/>
+                <w:rtl/>
+                <w:lang w:bidi="ar-SA"/>
+              </w:rPr>
+              <w:t>–</w:t>
+            </w:r>
+            <w:r>
+              <w:rPr>
+                <w:rFonts w:ascii="X Mitra" w:hAnsi="X Mitra" w:cs="X Mitra" w:hint="cs"/>
+                <w:sz w:val="24"/>
+                <w:szCs w:val="24"/>
+                <w:rtl/>
+                <w:lang w:bidi="ar-SA"/>
+              </w:rPr>
+              <w:t xml:space="preserve"> </w:t>
+            </w:r>
+            <w:proofErr w:type="spellStart"/>
+            <w:r>
+              <w:rPr>
+                <w:rFonts w:ascii="X Mitra" w:hAnsi="X Mitra" w:cs="X Mitra" w:hint="cs"/>
+                <w:sz w:val="24"/>
+                <w:szCs w:val="24"/>
+                <w:rtl/>
+                <w:lang w:bidi="ar-SA"/>
+              </w:rPr>
+              <w:t>کاربر</w:t>
+            </w:r>
+            <w:proofErr w:type="spellEnd"/>
+            <w:r>
+              <w:rPr>
+                <w:rFonts w:ascii="X Mitra" w:hAnsi="X Mitra" w:cs="X Mitra" w:hint="cs"/>
+                <w:sz w:val="24"/>
+                <w:szCs w:val="24"/>
+                <w:rtl/>
+                <w:lang w:bidi="ar-SA"/>
+              </w:rPr>
+              <w:t xml:space="preserve"> </w:t>
+            </w:r>
+            <w:proofErr w:type="spellStart"/>
+            <w:r>
+              <w:rPr>
+                <w:rFonts w:ascii="X Mitra" w:hAnsi="X Mitra" w:cs="X Mitra" w:hint="cs"/>
+                <w:sz w:val="24"/>
+                <w:szCs w:val="24"/>
+                <w:rtl/>
+                <w:lang w:bidi="ar-SA"/>
+              </w:rPr>
+              <w:t>عملیات</w:t>
+            </w:r>
+            <w:proofErr w:type="spellEnd"/>
+            <w:r>
+              <w:rPr>
+                <w:rFonts w:ascii="X Mitra" w:hAnsi="X Mitra" w:cs="X Mitra" w:hint="cs"/>
+                <w:sz w:val="24"/>
+                <w:szCs w:val="24"/>
+                <w:rtl/>
+                <w:lang w:bidi="ar-SA"/>
+              </w:rPr>
+              <w:t xml:space="preserve"> خود را </w:t>
+            </w:r>
+            <w:proofErr w:type="spellStart"/>
+            <w:r>
+              <w:rPr>
+                <w:rFonts w:ascii="X Mitra" w:hAnsi="X Mitra" w:cs="X Mitra" w:hint="cs"/>
+                <w:sz w:val="24"/>
+                <w:szCs w:val="24"/>
+                <w:rtl/>
+                <w:lang w:bidi="ar-SA"/>
+              </w:rPr>
+              <w:t>روی</w:t>
+            </w:r>
+            <w:proofErr w:type="spellEnd"/>
+            <w:r>
+              <w:rPr>
+                <w:rFonts w:ascii="X Mitra" w:hAnsi="X Mitra" w:cs="X Mitra" w:hint="cs"/>
+                <w:sz w:val="24"/>
+                <w:szCs w:val="24"/>
+                <w:rtl/>
+                <w:lang w:bidi="ar-SA"/>
+              </w:rPr>
+              <w:t xml:space="preserve"> محصول انجام </w:t>
+            </w:r>
+            <w:proofErr w:type="spellStart"/>
+            <w:r>
+              <w:rPr>
+                <w:rFonts w:ascii="X Mitra" w:hAnsi="X Mitra" w:cs="X Mitra" w:hint="cs"/>
+                <w:sz w:val="24"/>
+                <w:szCs w:val="24"/>
+                <w:rtl/>
+                <w:lang w:bidi="ar-SA"/>
+              </w:rPr>
+              <w:t>میدهد</w:t>
+            </w:r>
+            <w:proofErr w:type="spellEnd"/>
+            <w:r>
+              <w:rPr>
+                <w:rFonts w:ascii="X Mitra" w:hAnsi="X Mitra" w:cs="X Mitra" w:hint="cs"/>
+                <w:sz w:val="24"/>
+                <w:szCs w:val="24"/>
+                <w:rtl/>
+                <w:lang w:bidi="ar-SA"/>
+              </w:rPr>
+              <w:t>.</w:t>
+            </w:r>
+          </w:p>
+          <w:p>
+            <w:pPr>
+              <w:bidi/>
+              <w:rPr>
+                <w:rFonts w:ascii="X Mitra" w:hAnsi="X Mitra" w:cs="X Mitra"/>
+                <w:sz w:val="24"/>
+                <w:szCs w:val="24"/>
+              </w:rPr>
+            </w:pPr>
+            <w:r>
+              <w:rPr>
+                <w:rFonts w:ascii="X Mitra" w:hAnsi="X Mitra" w:cs="X Mitra"/>
+                <w:sz w:val="24"/>
+                <w:szCs w:val="24"/>
+                <w:rtl/>
+              </w:rPr>
+              <w:t xml:space="preserve">    </w:t>
+            </w:r>
+          </w:p>
+        </w:tc>
+      </w:tr>
+      <w:tr>
+        <w:trPr>
+          <w:trHeight w:val="800"/>
+        </w:trPr>
+        <w:tc>
+          <w:tcPr>
+            <w:tcW w:w="6570" w:type="dxa"/>
+          </w:tcPr>
+          <w:p>
+            <w:pPr>
+              <w:bidi/>
+              <w:rPr>
+                <w:rFonts w:ascii="X Mitra" w:hAnsi="X Mitra" w:cs="X Mitra"/>
+                <w:sz w:val="24"/>
+                <w:szCs w:val="24"/>
+              </w:rPr>
+            </w:pPr>
+            <w:r>
+              <w:rPr>
+                <w:rFonts w:ascii="X Mitra" w:hAnsi="X Mitra" w:cs="X Mitra"/>
+                <w:sz w:val="24"/>
+                <w:szCs w:val="24"/>
+                <w:rtl/>
+              </w:rPr>
+              <w:t xml:space="preserve">پس شرط ها: </w:t>
+            </w:r>
+            <w:r>
+              <w:rPr>
+                <w:rFonts w:ascii="X Mitra" w:hAnsi="X Mitra" w:cs="X Mitra" w:hint="cs"/>
+                <w:sz w:val="24"/>
+                <w:szCs w:val="24"/>
+                <w:rtl/>
+              </w:rPr>
+              <w:t>تغییرات  کاربر روی محصول صورت گرفته باشد</w:t>
+            </w:r>
+            <w:r>
+              <w:rPr>
+                <w:rFonts w:ascii="X Mitra" w:hAnsi="X Mitra" w:cs="X Mitra" w:hint="cs"/>
+                <w:sz w:val="24"/>
+                <w:szCs w:val="24"/>
+                <w:rtl/>
+              </w:rPr>
+              <w:t>.</w:t>
+            </w:r>
+          </w:p>
+        </w:tc>
+      </w:tr>
+      <w:tr>
+        <w:trPr>
+          <w:trHeight w:val="620"/>
+        </w:trPr>
+        <w:tc>
+          <w:tcPr>
+            <w:tcW w:w="6570" w:type="dxa"/>
+            <w:vAlign w:val="center"/>
+          </w:tcPr>
+          <w:p>
+            <w:pPr>
+              <w:bidi/>
+              <w:rPr>
+                <w:rFonts w:ascii="X Mitra" w:hAnsi="X Mitra" w:cs="X Mitra"/>
+                <w:sz w:val="24"/>
+                <w:szCs w:val="24"/>
+                <w:rtl/>
+              </w:rPr>
+            </w:pPr>
+            <w:r>
+              <w:rPr>
+                <w:rFonts w:ascii="X Mitra" w:hAnsi="X Mitra" w:cs="X Mitra"/>
+                <w:sz w:val="24"/>
+                <w:szCs w:val="24"/>
+                <w:rtl/>
+              </w:rPr>
+              <w:t xml:space="preserve">روند جایگزین: </w:t>
+            </w:r>
+            <w:r>
+              <w:rPr>
+                <w:rFonts w:ascii="X Mitra" w:hAnsi="X Mitra" w:cs="X Mitra" w:hint="cs"/>
+                <w:sz w:val="24"/>
+                <w:szCs w:val="24"/>
+                <w:rtl/>
+              </w:rPr>
+              <w:t>انصراف</w:t>
+            </w:r>
+            <w:r>
+              <w:rPr>
+                <w:rFonts w:ascii="X Mitra" w:hAnsi="X Mitra" w:cs="X Mitra" w:hint="cs"/>
+                <w:sz w:val="24"/>
+                <w:szCs w:val="24"/>
+                <w:rtl/>
+              </w:rPr>
+              <w:t>.</w:t>
+            </w:r>
+          </w:p>
+        </w:tc>
+      </w:tr>
+    </w:tbl>
+    <w:p>
+      <w:pPr>
+        <w:bidi/>
+        <w:rPr>
+          <w:rFonts w:ascii="X Mitra" w:hAnsi="X Mitra" w:cs="X Mitra" w:hint="cs"/>
+          <w:sz w:val="24"/>
+          <w:szCs w:val="24"/>
+          <w:rtl/>
+        </w:rPr>
+      </w:pPr>
+    </w:p>
+    <w:p>
+      <w:pPr>
+        <w:bidi/>
+        <w:rPr>
+          <w:rFonts w:ascii="X Mitra" w:hAnsi="X Mitra" w:cs="X Mitra" w:hint="cs"/>
+          <w:sz w:val="24"/>
+          <w:szCs w:val="24"/>
+          <w:rtl/>
+        </w:rPr>
+      </w:pPr>
+    </w:p>
+    <w:tbl>
+      <w:tblPr>
+        <w:tblStyle w:val="TableGrid"/>
+        <w:tblW w:w="0" w:type="auto"/>
+        <w:tblInd w:w="2804" w:type="dxa"/>
+        <w:tblLook w:val="04A0" w:firstRow="1" w:lastRow="0" w:firstColumn="1" w:lastColumn="0" w:noHBand="0" w:noVBand="1"/>
+      </w:tblPr>
+      <w:tblGrid>
+        <w:gridCol w:w="6570"/>
+      </w:tblGrid>
+      <w:tr>
+        <w:trPr>
+          <w:trHeight w:val="557"/>
+        </w:trPr>
+        <w:tc>
+          <w:tcPr>
+            <w:tcW w:w="6570" w:type="dxa"/>
+            <w:shd w:val="clear" w:color="auto" w:fill="C2D69B" w:themeFill="accent3" w:themeFillTint="99"/>
+            <w:vAlign w:val="center"/>
+          </w:tcPr>
+          <w:p>
+            <w:pPr>
+              <w:bidi/>
+              <w:rPr>
+                <w:rFonts w:ascii="X Mitra" w:hAnsi="X Mitra" w:cs="X Mitra"/>
+                <w:sz w:val="24"/>
+                <w:szCs w:val="24"/>
+                <w:rtl/>
+              </w:rPr>
+            </w:pPr>
+            <w:r>
+              <w:rPr>
+                <w:rFonts w:ascii="X Mitra" w:hAnsi="X Mitra" w:cs="X Mitra" w:hint="cs"/>
+                <w:sz w:val="24"/>
+                <w:szCs w:val="24"/>
+                <w:rtl/>
+              </w:rPr>
+              <w:t>حذف</w:t>
+            </w:r>
+            <w:r>
+              <w:rPr>
+                <w:rFonts w:ascii="X Mitra" w:hAnsi="X Mitra" w:cs="X Mitra" w:hint="cs"/>
+                <w:sz w:val="24"/>
+                <w:szCs w:val="24"/>
+                <w:rtl/>
+              </w:rPr>
+              <w:t xml:space="preserve"> محصول</w:t>
+            </w:r>
+          </w:p>
+        </w:tc>
+      </w:tr>
+      <w:tr>
+        <w:trPr>
+          <w:trHeight w:val="530"/>
+        </w:trPr>
+        <w:tc>
+          <w:tcPr>
+            <w:tcW w:w="6570" w:type="dxa"/>
+            <w:vAlign w:val="center"/>
+          </w:tcPr>
+          <w:p>
+            <w:pPr>
+              <w:bidi/>
+              <w:rPr>
+                <w:rFonts w:ascii="X Mitra" w:hAnsi="X Mitra" w:cs="X Mitra"/>
+                <w:sz w:val="24"/>
+                <w:szCs w:val="24"/>
+                <w:rtl/>
+              </w:rPr>
+            </w:pPr>
+            <w:r>
+              <w:rPr>
+                <w:rFonts w:ascii="X Mitra" w:hAnsi="X Mitra" w:cs="X Mitra"/>
+                <w:sz w:val="24"/>
+                <w:szCs w:val="24"/>
+                <w:rtl/>
+              </w:rPr>
+              <w:t>شماره:</w:t>
+            </w:r>
+          </w:p>
+        </w:tc>
+      </w:tr>
+      <w:tr>
+        <w:trPr>
+          <w:trHeight w:val="530"/>
+        </w:trPr>
+        <w:tc>
+          <w:tcPr>
+            <w:tcW w:w="6570" w:type="dxa"/>
+            <w:vAlign w:val="center"/>
+          </w:tcPr>
+          <w:p>
+            <w:pPr>
+              <w:bidi/>
+              <w:rPr>
+                <w:rFonts w:ascii="X Mitra" w:hAnsi="X Mitra" w:cs="X Mitra"/>
+                <w:sz w:val="24"/>
+                <w:szCs w:val="24"/>
+                <w:rtl/>
+              </w:rPr>
+            </w:pPr>
+            <w:r>
+              <w:rPr>
+                <w:rFonts w:ascii="X Mitra" w:hAnsi="X Mitra" w:cs="X Mitra"/>
+                <w:sz w:val="24"/>
+                <w:szCs w:val="24"/>
+                <w:rtl/>
+              </w:rPr>
+              <w:t xml:space="preserve">توصیف: </w:t>
+            </w:r>
+            <w:r>
+              <w:rPr>
+                <w:rFonts w:ascii="X Mitra" w:hAnsi="X Mitra" w:cs="X Mitra" w:hint="cs"/>
+                <w:sz w:val="24"/>
+                <w:szCs w:val="24"/>
+                <w:rtl/>
+              </w:rPr>
+              <w:t xml:space="preserve">امکان </w:t>
+            </w:r>
+            <w:r>
+              <w:rPr>
+                <w:rFonts w:ascii="X Mitra" w:hAnsi="X Mitra" w:cs="X Mitra" w:hint="cs"/>
+                <w:sz w:val="24"/>
+                <w:szCs w:val="24"/>
+                <w:rtl/>
+              </w:rPr>
+              <w:t>حذف</w:t>
+            </w:r>
+            <w:r>
+              <w:rPr>
+                <w:rFonts w:ascii="X Mitra" w:hAnsi="X Mitra" w:cs="X Mitra" w:hint="cs"/>
+                <w:sz w:val="24"/>
+                <w:szCs w:val="24"/>
+                <w:rtl/>
+              </w:rPr>
+              <w:t xml:space="preserve"> محصول </w:t>
+            </w:r>
+            <w:r>
+              <w:rPr>
+                <w:rFonts w:ascii="X Mitra" w:hAnsi="X Mitra" w:cs="X Mitra" w:hint="cs"/>
+                <w:sz w:val="24"/>
+                <w:szCs w:val="24"/>
+                <w:rtl/>
+              </w:rPr>
+              <w:t>از</w:t>
+            </w:r>
+            <w:r>
+              <w:rPr>
+                <w:rFonts w:ascii="X Mitra" w:hAnsi="X Mitra" w:cs="X Mitra" w:hint="cs"/>
+                <w:sz w:val="24"/>
+                <w:szCs w:val="24"/>
+                <w:rtl/>
+              </w:rPr>
+              <w:t xml:space="preserve"> سیستم</w:t>
+            </w:r>
+          </w:p>
+        </w:tc>
+      </w:tr>
+      <w:tr>
+        <w:trPr>
+          <w:trHeight w:val="530"/>
+        </w:trPr>
+        <w:tc>
+          <w:tcPr>
+            <w:tcW w:w="6570" w:type="dxa"/>
+            <w:vAlign w:val="center"/>
+          </w:tcPr>
+          <w:p>
+            <w:pPr>
+              <w:bidi/>
+              <w:rPr>
+                <w:rFonts w:ascii="X Mitra" w:hAnsi="X Mitra" w:cs="X Mitra"/>
+                <w:sz w:val="24"/>
+                <w:szCs w:val="24"/>
+              </w:rPr>
+            </w:pPr>
+            <w:proofErr w:type="spellStart"/>
+            <w:r>
+              <w:rPr>
+                <w:rFonts w:ascii="X Mitra" w:hAnsi="X Mitra" w:cs="X Mitra"/>
+                <w:sz w:val="24"/>
+                <w:szCs w:val="24"/>
+                <w:rtl/>
+              </w:rPr>
+              <w:t>کنشگر</w:t>
+            </w:r>
+            <w:proofErr w:type="spellEnd"/>
+            <w:r>
+              <w:rPr>
+                <w:rFonts w:ascii="X Mitra" w:hAnsi="X Mitra" w:cs="X Mitra"/>
+                <w:sz w:val="24"/>
+                <w:szCs w:val="24"/>
+                <w:rtl/>
+              </w:rPr>
+              <w:t xml:space="preserve"> اصلی: </w:t>
+            </w:r>
+            <w:r>
+              <w:rPr>
+                <w:rFonts w:ascii="X Mitra" w:hAnsi="X Mitra" w:cs="X Mitra" w:hint="cs"/>
+                <w:sz w:val="24"/>
+                <w:szCs w:val="24"/>
+                <w:rtl/>
+              </w:rPr>
+              <w:t>کارمندان</w:t>
+            </w:r>
+          </w:p>
+        </w:tc>
+      </w:tr>
+      <w:tr>
+        <w:trPr>
+          <w:trHeight w:val="530"/>
+        </w:trPr>
+        <w:tc>
+          <w:tcPr>
+            <w:tcW w:w="6570" w:type="dxa"/>
+            <w:vAlign w:val="center"/>
+          </w:tcPr>
+          <w:p>
+            <w:pPr>
+              <w:bidi/>
+              <w:rPr>
+                <w:rFonts w:ascii="X Mitra" w:hAnsi="X Mitra" w:cs="X Mitra"/>
+                <w:sz w:val="24"/>
+                <w:szCs w:val="24"/>
+              </w:rPr>
+            </w:pPr>
+            <w:proofErr w:type="spellStart"/>
+            <w:r>
+              <w:rPr>
+                <w:rFonts w:ascii="X Mitra" w:hAnsi="X Mitra" w:cs="X Mitra"/>
+                <w:sz w:val="24"/>
+                <w:szCs w:val="24"/>
+                <w:rtl/>
+              </w:rPr>
+              <w:t>کنشگر</w:t>
+            </w:r>
+            <w:proofErr w:type="spellEnd"/>
+            <w:r>
+              <w:rPr>
+                <w:rFonts w:ascii="X Mitra" w:hAnsi="X Mitra" w:cs="X Mitra"/>
+                <w:sz w:val="24"/>
+                <w:szCs w:val="24"/>
+                <w:rtl/>
+              </w:rPr>
+              <w:t xml:space="preserve"> فرعی: </w:t>
+            </w:r>
+            <w:r>
+              <w:rPr>
+                <w:rFonts w:ascii="X Mitra" w:hAnsi="X Mitra" w:cs="X Mitra" w:hint="cs"/>
+                <w:sz w:val="24"/>
+                <w:szCs w:val="24"/>
+                <w:rtl/>
+              </w:rPr>
+              <w:t>-</w:t>
+            </w:r>
+          </w:p>
+        </w:tc>
+      </w:tr>
+      <w:tr>
+        <w:trPr>
+          <w:trHeight w:val="620"/>
+        </w:trPr>
+        <w:tc>
+          <w:tcPr>
+            <w:tcW w:w="6570" w:type="dxa"/>
+          </w:tcPr>
+          <w:p>
+            <w:pPr>
+              <w:bidi/>
+              <w:rPr>
+                <w:rFonts w:ascii="X Mitra" w:hAnsi="X Mitra" w:cs="X Mitra"/>
+                <w:sz w:val="24"/>
+                <w:szCs w:val="24"/>
+              </w:rPr>
+            </w:pPr>
+            <w:r>
+              <w:rPr>
+                <w:rFonts w:ascii="X Mitra" w:hAnsi="X Mitra" w:cs="X Mitra"/>
+                <w:sz w:val="24"/>
+                <w:szCs w:val="24"/>
+                <w:rtl/>
+              </w:rPr>
+              <w:t>پیش شرط ها: کاربر وارد سیستم شده باشد</w:t>
+            </w:r>
+          </w:p>
+        </w:tc>
+      </w:tr>
+      <w:tr>
+        <w:trPr>
+          <w:trHeight w:val="1214"/>
+        </w:trPr>
+        <w:tc>
+          <w:tcPr>
+            <w:tcW w:w="6570" w:type="dxa"/>
+          </w:tcPr>
+          <w:p>
+            <w:pPr>
+              <w:bidi/>
+              <w:rPr>
+                <w:rFonts w:ascii="X Mitra" w:hAnsi="X Mitra" w:cs="X Mitra"/>
+                <w:sz w:val="24"/>
+                <w:szCs w:val="24"/>
+                <w:rtl/>
+              </w:rPr>
+            </w:pPr>
+            <w:r>
+              <w:rPr>
+                <w:rFonts w:ascii="X Mitra" w:hAnsi="X Mitra" w:cs="X Mitra"/>
+                <w:sz w:val="24"/>
+                <w:szCs w:val="24"/>
+                <w:rtl/>
+              </w:rPr>
+              <w:t xml:space="preserve">روند اصلی: </w:t>
+            </w:r>
+          </w:p>
+          <w:p>
+            <w:pPr>
+              <w:bidi/>
+              <w:rPr>
+                <w:rFonts w:ascii="X Mitra" w:hAnsi="X Mitra" w:cs="X Mitra"/>
+                <w:sz w:val="24"/>
+                <w:szCs w:val="24"/>
+                <w:rtl/>
+              </w:rPr>
+            </w:pPr>
+            <w:r>
+              <w:rPr>
+                <w:rFonts w:ascii="X Mitra" w:hAnsi="X Mitra" w:cs="X Mitra"/>
+                <w:sz w:val="24"/>
+                <w:szCs w:val="24"/>
+                <w:rtl/>
+              </w:rPr>
+              <w:t xml:space="preserve">    ۱ </w:t>
+            </w:r>
+            <w:r>
+              <w:rPr>
+                <w:rFonts w:ascii="X Mitra" w:hAnsi="X Mitra" w:cs="X Mitra"/>
+                <w:sz w:val="24"/>
+                <w:szCs w:val="24"/>
+                <w:rtl/>
+              </w:rPr>
+              <w:t>–</w:t>
+            </w:r>
+            <w:r>
+              <w:rPr>
+                <w:rFonts w:ascii="X Mitra" w:hAnsi="X Mitra" w:cs="X Mitra"/>
+                <w:sz w:val="24"/>
+                <w:szCs w:val="24"/>
+              </w:rPr>
+              <w:t xml:space="preserve"> </w:t>
+            </w:r>
+            <w:r>
+              <w:rPr>
+                <w:rFonts w:ascii="X Mitra" w:hAnsi="X Mitra" w:cs="X Mitra" w:hint="cs"/>
+                <w:sz w:val="24"/>
+                <w:szCs w:val="24"/>
+                <w:rtl/>
+              </w:rPr>
+              <w:t>(۱)</w:t>
+            </w:r>
+            <w:r>
+              <w:rPr>
+                <w:rFonts w:ascii="X Mitra" w:hAnsi="X Mitra" w:cs="X Mitra" w:hint="cs"/>
+                <w:sz w:val="24"/>
+                <w:szCs w:val="24"/>
+                <w:rtl/>
+              </w:rPr>
+              <w:t xml:space="preserve"> حاوی (جستجو در سیستم).</w:t>
+            </w:r>
+          </w:p>
+          <w:p>
+            <w:pPr>
+              <w:bidi/>
+              <w:rPr>
+                <w:rFonts w:ascii="X Mitra" w:hAnsi="X Mitra" w:cs="X Mitra"/>
+                <w:sz w:val="24"/>
+                <w:szCs w:val="24"/>
+                <w:rtl/>
+              </w:rPr>
+            </w:pPr>
+            <w:r>
+              <w:rPr>
+                <w:rFonts w:ascii="X Mitra" w:hAnsi="X Mitra" w:cs="X Mitra" w:hint="cs"/>
+                <w:sz w:val="24"/>
+                <w:szCs w:val="24"/>
+                <w:rtl/>
+                <w:lang w:bidi="ar-SA"/>
+              </w:rPr>
+              <w:t xml:space="preserve">    ۲ </w:t>
+            </w:r>
+            <w:r>
+              <w:rPr>
+                <w:rFonts w:ascii="X Mitra" w:hAnsi="X Mitra" w:cs="X Mitra"/>
+                <w:sz w:val="24"/>
+                <w:szCs w:val="24"/>
+                <w:rtl/>
+                <w:lang w:bidi="ar-SA"/>
+              </w:rPr>
+              <w:t>–</w:t>
+            </w:r>
+            <w:r>
+              <w:rPr>
+                <w:rFonts w:ascii="X Mitra" w:hAnsi="X Mitra" w:cs="X Mitra" w:hint="cs"/>
+                <w:sz w:val="24"/>
+                <w:szCs w:val="24"/>
+                <w:rtl/>
+                <w:lang w:bidi="ar-SA"/>
+              </w:rPr>
+              <w:t xml:space="preserve"> </w:t>
+            </w:r>
+            <w:r>
+              <w:rPr>
+                <w:rFonts w:ascii="X Mitra" w:hAnsi="X Mitra" w:cs="X Mitra" w:hint="cs"/>
+                <w:sz w:val="24"/>
+                <w:szCs w:val="24"/>
+                <w:rtl/>
+                <w:lang w:bidi="ar-SA"/>
+              </w:rPr>
+              <w:t>(</w:t>
+            </w:r>
+            <w:r>
+              <w:rPr>
+                <w:rFonts w:ascii="X Mitra" w:hAnsi="X Mitra" w:cs="X Mitra"/>
+                <w:sz w:val="24"/>
+                <w:szCs w:val="24"/>
+                <w:lang w:bidi="ar-SA"/>
+              </w:rPr>
+              <w:t>override</w:t>
+            </w:r>
+            <w:r>
+              <w:rPr>
+                <w:rFonts w:ascii="X Mitra" w:hAnsi="X Mitra" w:cs="X Mitra" w:hint="cs"/>
+                <w:sz w:val="24"/>
+                <w:szCs w:val="24"/>
+                <w:rtl/>
+              </w:rPr>
+              <w:t xml:space="preserve"> ۲) </w:t>
+            </w:r>
+            <w:proofErr w:type="spellStart"/>
+            <w:r>
+              <w:rPr>
+                <w:rFonts w:ascii="X Mitra" w:hAnsi="X Mitra" w:cs="X Mitra" w:hint="cs"/>
+                <w:sz w:val="24"/>
+                <w:szCs w:val="24"/>
+                <w:rtl/>
+                <w:lang w:bidi="ar-SA"/>
+              </w:rPr>
+              <w:t>کاربر</w:t>
+            </w:r>
+            <w:proofErr w:type="spellEnd"/>
+            <w:r>
+              <w:rPr>
+                <w:rFonts w:ascii="X Mitra" w:hAnsi="X Mitra" w:cs="X Mitra" w:hint="cs"/>
+                <w:sz w:val="24"/>
+                <w:szCs w:val="24"/>
+                <w:rtl/>
+                <w:lang w:bidi="ar-SA"/>
+              </w:rPr>
+              <w:t xml:space="preserve"> </w:t>
+            </w:r>
+            <w:r>
+              <w:rPr>
+                <w:rFonts w:ascii="X Mitra" w:hAnsi="X Mitra" w:cs="X Mitra" w:hint="cs"/>
+                <w:sz w:val="24"/>
+                <w:szCs w:val="24"/>
+                <w:rtl/>
+                <w:lang w:bidi="ar-SA"/>
+              </w:rPr>
+              <w:t xml:space="preserve">محصول را حذف </w:t>
+            </w:r>
+            <w:proofErr w:type="spellStart"/>
+            <w:r>
+              <w:rPr>
+                <w:rFonts w:ascii="X Mitra" w:hAnsi="X Mitra" w:cs="X Mitra" w:hint="cs"/>
+                <w:sz w:val="24"/>
+                <w:szCs w:val="24"/>
+                <w:rtl/>
+                <w:lang w:bidi="ar-SA"/>
+              </w:rPr>
+              <w:t>میکند</w:t>
+            </w:r>
+            <w:proofErr w:type="spellEnd"/>
+            <w:r>
+              <w:rPr>
+                <w:rFonts w:ascii="X Mitra" w:hAnsi="X Mitra" w:cs="X Mitra" w:hint="cs"/>
+                <w:sz w:val="24"/>
+                <w:szCs w:val="24"/>
+                <w:rtl/>
+                <w:lang w:bidi="ar-SA"/>
+              </w:rPr>
+              <w:t>.</w:t>
+            </w:r>
+          </w:p>
+          <w:p>
+            <w:pPr>
+              <w:bidi/>
+              <w:rPr>
+                <w:rFonts w:ascii="X Mitra" w:hAnsi="X Mitra" w:cs="X Mitra"/>
+                <w:sz w:val="24"/>
+                <w:szCs w:val="24"/>
+              </w:rPr>
+            </w:pPr>
+            <w:r>
+              <w:rPr>
+                <w:rFonts w:ascii="X Mitra" w:hAnsi="X Mitra" w:cs="X Mitra"/>
+                <w:sz w:val="24"/>
+                <w:szCs w:val="24"/>
+                <w:rtl/>
+              </w:rPr>
+              <w:t xml:space="preserve">    </w:t>
+            </w:r>
+          </w:p>
+        </w:tc>
+      </w:tr>
+      <w:tr>
+        <w:trPr>
+          <w:trHeight w:val="800"/>
+        </w:trPr>
+        <w:tc>
+          <w:tcPr>
+            <w:tcW w:w="6570" w:type="dxa"/>
+          </w:tcPr>
+          <w:p>
+            <w:pPr>
+              <w:bidi/>
+              <w:rPr>
+                <w:rFonts w:ascii="X Mitra" w:hAnsi="X Mitra" w:cs="X Mitra"/>
+                <w:sz w:val="24"/>
+                <w:szCs w:val="24"/>
+              </w:rPr>
+            </w:pPr>
+            <w:r>
+              <w:rPr>
+                <w:rFonts w:ascii="X Mitra" w:hAnsi="X Mitra" w:cs="X Mitra"/>
+                <w:sz w:val="24"/>
+                <w:szCs w:val="24"/>
+                <w:rtl/>
+              </w:rPr>
+              <w:t>پس شرط ها:</w:t>
+            </w:r>
+            <w:r>
+              <w:rPr>
+                <w:rFonts w:ascii="X Mitra" w:hAnsi="X Mitra" w:cs="X Mitra" w:hint="cs"/>
+                <w:sz w:val="24"/>
+                <w:szCs w:val="24"/>
+                <w:rtl/>
+              </w:rPr>
+              <w:t xml:space="preserve"> محصول از سیستم حذف شده باشد</w:t>
+            </w:r>
+            <w:r>
+              <w:rPr>
+                <w:rFonts w:ascii="X Mitra" w:hAnsi="X Mitra" w:cs="X Mitra" w:hint="cs"/>
+                <w:sz w:val="24"/>
+                <w:szCs w:val="24"/>
+                <w:rtl/>
+              </w:rPr>
+              <w:t>.</w:t>
+            </w:r>
+          </w:p>
+        </w:tc>
+      </w:tr>
+      <w:tr>
+        <w:trPr>
+          <w:trHeight w:val="620"/>
+        </w:trPr>
+        <w:tc>
+          <w:tcPr>
+            <w:tcW w:w="6570" w:type="dxa"/>
+            <w:vAlign w:val="center"/>
+          </w:tcPr>
+          <w:p>
+            <w:pPr>
+              <w:bidi/>
+              <w:rPr>
+                <w:rFonts w:ascii="X Mitra" w:hAnsi="X Mitra" w:cs="X Mitra"/>
+                <w:sz w:val="24"/>
+                <w:szCs w:val="24"/>
+                <w:rtl/>
+              </w:rPr>
+            </w:pPr>
+            <w:r>
+              <w:rPr>
+                <w:rFonts w:ascii="X Mitra" w:hAnsi="X Mitra" w:cs="X Mitra"/>
+                <w:sz w:val="24"/>
+                <w:szCs w:val="24"/>
+                <w:rtl/>
+              </w:rPr>
+              <w:lastRenderedPageBreak/>
+              <w:t xml:space="preserve">روند جایگزین: </w:t>
+            </w:r>
+            <w:r>
+              <w:rPr>
+                <w:rFonts w:ascii="X Mitra" w:hAnsi="X Mitra" w:cs="X Mitra" w:hint="cs"/>
+                <w:sz w:val="24"/>
+                <w:szCs w:val="24"/>
+                <w:rtl/>
+              </w:rPr>
+              <w:t>انصراف.</w:t>
+            </w:r>
+          </w:p>
+        </w:tc>
+      </w:tr>
+    </w:tbl>
+    <w:p>
+      <w:pPr>
+        <w:bidi/>
+        <w:rPr>
+          <w:rFonts w:ascii="X Mitra" w:hAnsi="X Mitra" w:cs="X Mitra" w:hint="cs"/>
+          <w:sz w:val="24"/>
+          <w:szCs w:val="24"/>
+          <w:rtl/>
+        </w:rPr>
+      </w:pPr>
+    </w:p>
+    <w:p>
+      <w:pPr>
+        <w:bidi/>
+        <w:rPr>
+          <w:rFonts w:ascii="X Mitra" w:hAnsi="X Mitra" w:cs="X Mitra" w:hint="cs"/>
+          <w:sz w:val="24"/>
+          <w:szCs w:val="24"/>
+          <w:rtl/>
+        </w:rPr>
+      </w:pPr>
+    </w:p>
+    <w:tbl>
+      <w:tblPr>
+        <w:tblStyle w:val="TableGrid"/>
+        <w:tblW w:w="0" w:type="auto"/>
+        <w:tblInd w:w="2804" w:type="dxa"/>
+        <w:tblLook w:val="04A0" w:firstRow="1" w:lastRow="0" w:firstColumn="1" w:lastColumn="0" w:noHBand="0" w:noVBand="1"/>
+      </w:tblPr>
+      <w:tblGrid>
+        <w:gridCol w:w="6570"/>
+      </w:tblGrid>
+      <w:tr>
+        <w:trPr>
+          <w:trHeight w:val="557"/>
+        </w:trPr>
+        <w:tc>
+          <w:tcPr>
+            <w:tcW w:w="6570" w:type="dxa"/>
+            <w:shd w:val="clear" w:color="auto" w:fill="C2D69B" w:themeFill="accent3" w:themeFillTint="99"/>
+            <w:vAlign w:val="center"/>
+          </w:tcPr>
+          <w:p>
+            <w:pPr>
+              <w:bidi/>
+              <w:rPr>
+                <w:rFonts w:ascii="X Mitra" w:hAnsi="X Mitra" w:cs="X Mitra"/>
+                <w:sz w:val="24"/>
+                <w:szCs w:val="24"/>
+                <w:rtl/>
+              </w:rPr>
+            </w:pPr>
+            <w:r>
+              <w:rPr>
+                <w:rFonts w:ascii="X Mitra" w:hAnsi="X Mitra" w:cs="X Mitra" w:hint="cs"/>
+                <w:sz w:val="24"/>
+                <w:szCs w:val="24"/>
+                <w:rtl/>
+              </w:rPr>
+              <w:t>ویرایش</w:t>
+            </w:r>
+            <w:r>
+              <w:rPr>
+                <w:rFonts w:ascii="X Mitra" w:hAnsi="X Mitra" w:cs="X Mitra" w:hint="cs"/>
+                <w:sz w:val="24"/>
+                <w:szCs w:val="24"/>
+                <w:rtl/>
+              </w:rPr>
+              <w:t xml:space="preserve"> محصول</w:t>
+            </w:r>
+          </w:p>
+        </w:tc>
+      </w:tr>
+      <w:tr>
+        <w:trPr>
+          <w:trHeight w:val="530"/>
+        </w:trPr>
+        <w:tc>
+          <w:tcPr>
+            <w:tcW w:w="6570" w:type="dxa"/>
+            <w:vAlign w:val="center"/>
+          </w:tcPr>
+          <w:p>
+            <w:pPr>
+              <w:bidi/>
+              <w:rPr>
+                <w:rFonts w:ascii="X Mitra" w:hAnsi="X Mitra" w:cs="X Mitra"/>
+                <w:sz w:val="24"/>
+                <w:szCs w:val="24"/>
+                <w:rtl/>
+              </w:rPr>
+            </w:pPr>
+            <w:r>
+              <w:rPr>
+                <w:rFonts w:ascii="X Mitra" w:hAnsi="X Mitra" w:cs="X Mitra"/>
+                <w:sz w:val="24"/>
+                <w:szCs w:val="24"/>
+                <w:rtl/>
+              </w:rPr>
+              <w:t>شماره:</w:t>
+            </w:r>
+          </w:p>
+        </w:tc>
+      </w:tr>
+      <w:tr>
+        <w:trPr>
+          <w:trHeight w:val="530"/>
+        </w:trPr>
+        <w:tc>
+          <w:tcPr>
+            <w:tcW w:w="6570" w:type="dxa"/>
+            <w:vAlign w:val="center"/>
+          </w:tcPr>
+          <w:p>
+            <w:pPr>
+              <w:bidi/>
+              <w:rPr>
+                <w:rFonts w:ascii="X Mitra" w:hAnsi="X Mitra" w:cs="X Mitra"/>
+                <w:sz w:val="24"/>
+                <w:szCs w:val="24"/>
+                <w:rtl/>
+              </w:rPr>
+            </w:pPr>
+            <w:r>
+              <w:rPr>
+                <w:rFonts w:ascii="X Mitra" w:hAnsi="X Mitra" w:cs="X Mitra"/>
+                <w:sz w:val="24"/>
+                <w:szCs w:val="24"/>
+                <w:rtl/>
+              </w:rPr>
+              <w:t xml:space="preserve">توصیف: </w:t>
+            </w:r>
+            <w:r>
+              <w:rPr>
+                <w:rFonts w:ascii="X Mitra" w:hAnsi="X Mitra" w:cs="X Mitra" w:hint="cs"/>
+                <w:sz w:val="24"/>
+                <w:szCs w:val="24"/>
+                <w:rtl/>
+              </w:rPr>
+              <w:t>امکان حذف محصول از سیستم</w:t>
+            </w:r>
+          </w:p>
+        </w:tc>
+      </w:tr>
+      <w:tr>
+        <w:trPr>
+          <w:trHeight w:val="530"/>
+        </w:trPr>
+        <w:tc>
+          <w:tcPr>
+            <w:tcW w:w="6570" w:type="dxa"/>
+            <w:vAlign w:val="center"/>
+          </w:tcPr>
+          <w:p>
+            <w:pPr>
+              <w:bidi/>
+              <w:rPr>
+                <w:rFonts w:ascii="X Mitra" w:hAnsi="X Mitra" w:cs="X Mitra"/>
+                <w:sz w:val="24"/>
+                <w:szCs w:val="24"/>
+              </w:rPr>
+            </w:pPr>
+            <w:proofErr w:type="spellStart"/>
+            <w:r>
+              <w:rPr>
+                <w:rFonts w:ascii="X Mitra" w:hAnsi="X Mitra" w:cs="X Mitra"/>
+                <w:sz w:val="24"/>
+                <w:szCs w:val="24"/>
+                <w:rtl/>
+              </w:rPr>
+              <w:t>کنشگر</w:t>
+            </w:r>
+            <w:proofErr w:type="spellEnd"/>
+            <w:r>
+              <w:rPr>
+                <w:rFonts w:ascii="X Mitra" w:hAnsi="X Mitra" w:cs="X Mitra"/>
+                <w:sz w:val="24"/>
+                <w:szCs w:val="24"/>
+                <w:rtl/>
+              </w:rPr>
+              <w:t xml:space="preserve"> اصلی: </w:t>
+            </w:r>
+            <w:r>
+              <w:rPr>
+                <w:rFonts w:ascii="X Mitra" w:hAnsi="X Mitra" w:cs="X Mitra" w:hint="cs"/>
+                <w:sz w:val="24"/>
+                <w:szCs w:val="24"/>
+                <w:rtl/>
+              </w:rPr>
+              <w:t>کارمندان</w:t>
+            </w:r>
+          </w:p>
+        </w:tc>
+      </w:tr>
+      <w:tr>
+        <w:trPr>
+          <w:trHeight w:val="530"/>
+        </w:trPr>
+        <w:tc>
+          <w:tcPr>
+            <w:tcW w:w="6570" w:type="dxa"/>
+            <w:vAlign w:val="center"/>
+          </w:tcPr>
+          <w:p>
+            <w:pPr>
+              <w:bidi/>
+              <w:rPr>
+                <w:rFonts w:ascii="X Mitra" w:hAnsi="X Mitra" w:cs="X Mitra"/>
+                <w:sz w:val="24"/>
+                <w:szCs w:val="24"/>
+              </w:rPr>
+            </w:pPr>
+            <w:proofErr w:type="spellStart"/>
+            <w:r>
+              <w:rPr>
+                <w:rFonts w:ascii="X Mitra" w:hAnsi="X Mitra" w:cs="X Mitra"/>
+                <w:sz w:val="24"/>
+                <w:szCs w:val="24"/>
+                <w:rtl/>
+              </w:rPr>
+              <w:t>کنشگر</w:t>
+            </w:r>
+            <w:proofErr w:type="spellEnd"/>
+            <w:r>
+              <w:rPr>
+                <w:rFonts w:ascii="X Mitra" w:hAnsi="X Mitra" w:cs="X Mitra"/>
+                <w:sz w:val="24"/>
+                <w:szCs w:val="24"/>
+                <w:rtl/>
+              </w:rPr>
+              <w:t xml:space="preserve"> فرعی: </w:t>
+            </w:r>
+            <w:r>
+              <w:rPr>
+                <w:rFonts w:ascii="X Mitra" w:hAnsi="X Mitra" w:cs="X Mitra" w:hint="cs"/>
+                <w:sz w:val="24"/>
+                <w:szCs w:val="24"/>
+                <w:rtl/>
+              </w:rPr>
+              <w:t>-</w:t>
+            </w:r>
+          </w:p>
+        </w:tc>
+      </w:tr>
+      <w:tr>
+        <w:trPr>
+          <w:trHeight w:val="620"/>
+        </w:trPr>
+        <w:tc>
+          <w:tcPr>
+            <w:tcW w:w="6570" w:type="dxa"/>
+          </w:tcPr>
+          <w:p>
+            <w:pPr>
+              <w:bidi/>
+              <w:rPr>
+                <w:rFonts w:ascii="X Mitra" w:hAnsi="X Mitra" w:cs="X Mitra"/>
+                <w:sz w:val="24"/>
+                <w:szCs w:val="24"/>
+              </w:rPr>
+            </w:pPr>
+            <w:r>
+              <w:rPr>
+                <w:rFonts w:ascii="X Mitra" w:hAnsi="X Mitra" w:cs="X Mitra"/>
+                <w:sz w:val="24"/>
+                <w:szCs w:val="24"/>
+                <w:rtl/>
+              </w:rPr>
+              <w:t>پیش شرط ها: کاربر وارد سیستم شده باشد</w:t>
+            </w:r>
+          </w:p>
+        </w:tc>
+      </w:tr>
+      <w:tr>
+        <w:trPr>
+          <w:trHeight w:val="1214"/>
+        </w:trPr>
+        <w:tc>
+          <w:tcPr>
+            <w:tcW w:w="6570" w:type="dxa"/>
+          </w:tcPr>
+          <w:p>
+            <w:pPr>
+              <w:bidi/>
+              <w:rPr>
+                <w:rFonts w:ascii="X Mitra" w:hAnsi="X Mitra" w:cs="X Mitra"/>
+                <w:sz w:val="24"/>
+                <w:szCs w:val="24"/>
+                <w:rtl/>
+              </w:rPr>
+            </w:pPr>
+            <w:r>
+              <w:rPr>
+                <w:rFonts w:ascii="X Mitra" w:hAnsi="X Mitra" w:cs="X Mitra"/>
+                <w:sz w:val="24"/>
+                <w:szCs w:val="24"/>
+                <w:rtl/>
+              </w:rPr>
+              <w:t xml:space="preserve">روند اصلی: </w:t>
+            </w:r>
+          </w:p>
+          <w:p>
+            <w:pPr>
+              <w:bidi/>
+              <w:rPr>
+                <w:rFonts w:ascii="X Mitra" w:hAnsi="X Mitra" w:cs="X Mitra"/>
+                <w:sz w:val="24"/>
+                <w:szCs w:val="24"/>
+                <w:rtl/>
+              </w:rPr>
+            </w:pPr>
+            <w:r>
+              <w:rPr>
+                <w:rFonts w:ascii="X Mitra" w:hAnsi="X Mitra" w:cs="X Mitra"/>
+                <w:sz w:val="24"/>
+                <w:szCs w:val="24"/>
+                <w:rtl/>
+              </w:rPr>
+              <w:t xml:space="preserve">    ۱ </w:t>
+            </w:r>
+            <w:r>
+              <w:rPr>
+                <w:rFonts w:ascii="X Mitra" w:hAnsi="X Mitra" w:cs="X Mitra"/>
+                <w:sz w:val="24"/>
+                <w:szCs w:val="24"/>
+                <w:rtl/>
+              </w:rPr>
+              <w:t>–</w:t>
+            </w:r>
+            <w:r>
+              <w:rPr>
+                <w:rFonts w:ascii="X Mitra" w:hAnsi="X Mitra" w:cs="X Mitra"/>
+                <w:sz w:val="24"/>
+                <w:szCs w:val="24"/>
+              </w:rPr>
+              <w:t xml:space="preserve"> </w:t>
+            </w:r>
+            <w:r>
+              <w:rPr>
+                <w:rFonts w:ascii="X Mitra" w:hAnsi="X Mitra" w:cs="X Mitra" w:hint="cs"/>
+                <w:sz w:val="24"/>
+                <w:szCs w:val="24"/>
+                <w:rtl/>
+              </w:rPr>
+              <w:t>(۱) حاوی (جستجو در سیستم).</w:t>
+            </w:r>
+          </w:p>
+          <w:p>
+            <w:pPr>
+              <w:bidi/>
+              <w:rPr>
+                <w:rFonts w:ascii="X Mitra" w:hAnsi="X Mitra" w:cs="X Mitra"/>
+                <w:sz w:val="24"/>
+                <w:szCs w:val="24"/>
+                <w:rtl/>
+              </w:rPr>
+            </w:pPr>
+            <w:r>
+              <w:rPr>
+                <w:rFonts w:ascii="X Mitra" w:hAnsi="X Mitra" w:cs="X Mitra" w:hint="cs"/>
+                <w:sz w:val="24"/>
+                <w:szCs w:val="24"/>
+                <w:rtl/>
+                <w:lang w:bidi="ar-SA"/>
+              </w:rPr>
+              <w:t xml:space="preserve">    ۲ </w:t>
+            </w:r>
+            <w:r>
+              <w:rPr>
+                <w:rFonts w:ascii="X Mitra" w:hAnsi="X Mitra" w:cs="X Mitra"/>
+                <w:sz w:val="24"/>
+                <w:szCs w:val="24"/>
+                <w:rtl/>
+                <w:lang w:bidi="ar-SA"/>
+              </w:rPr>
+              <w:t>–</w:t>
+            </w:r>
+            <w:r>
+              <w:rPr>
+                <w:rFonts w:ascii="X Mitra" w:hAnsi="X Mitra" w:cs="X Mitra" w:hint="cs"/>
+                <w:sz w:val="24"/>
+                <w:szCs w:val="24"/>
+                <w:rtl/>
+                <w:lang w:bidi="ar-SA"/>
+              </w:rPr>
+              <w:t xml:space="preserve"> (</w:t>
+            </w:r>
+            <w:r>
+              <w:rPr>
+                <w:rFonts w:ascii="X Mitra" w:hAnsi="X Mitra" w:cs="X Mitra"/>
+                <w:sz w:val="24"/>
+                <w:szCs w:val="24"/>
+                <w:lang w:bidi="ar-SA"/>
+              </w:rPr>
+              <w:t>override</w:t>
+            </w:r>
+            <w:r>
+              <w:rPr>
+                <w:rFonts w:ascii="X Mitra" w:hAnsi="X Mitra" w:cs="X Mitra" w:hint="cs"/>
+                <w:sz w:val="24"/>
+                <w:szCs w:val="24"/>
+                <w:rtl/>
+              </w:rPr>
+              <w:t xml:space="preserve"> ۲) </w:t>
+            </w:r>
+            <w:proofErr w:type="spellStart"/>
+            <w:r>
+              <w:rPr>
+                <w:rFonts w:ascii="X Mitra" w:hAnsi="X Mitra" w:cs="X Mitra" w:hint="cs"/>
+                <w:sz w:val="24"/>
+                <w:szCs w:val="24"/>
+                <w:rtl/>
+                <w:lang w:bidi="ar-SA"/>
+              </w:rPr>
+              <w:t>کاربر</w:t>
+            </w:r>
+            <w:proofErr w:type="spellEnd"/>
+            <w:r>
+              <w:rPr>
+                <w:rFonts w:ascii="X Mitra" w:hAnsi="X Mitra" w:cs="X Mitra" w:hint="cs"/>
+                <w:sz w:val="24"/>
+                <w:szCs w:val="24"/>
+                <w:rtl/>
+                <w:lang w:bidi="ar-SA"/>
+              </w:rPr>
+              <w:t xml:space="preserve"> </w:t>
+            </w:r>
+            <w:proofErr w:type="spellStart"/>
+            <w:r>
+              <w:rPr>
+                <w:rFonts w:ascii="X Mitra" w:hAnsi="X Mitra" w:cs="X Mitra" w:hint="cs"/>
+                <w:sz w:val="24"/>
+                <w:szCs w:val="24"/>
+                <w:rtl/>
+                <w:lang w:bidi="ar-SA"/>
+              </w:rPr>
+              <w:t>تغییرات</w:t>
+            </w:r>
+            <w:proofErr w:type="spellEnd"/>
+            <w:r>
+              <w:rPr>
+                <w:rFonts w:ascii="X Mitra" w:hAnsi="X Mitra" w:cs="X Mitra" w:hint="cs"/>
+                <w:sz w:val="24"/>
+                <w:szCs w:val="24"/>
+                <w:rtl/>
+                <w:lang w:bidi="ar-SA"/>
+              </w:rPr>
+              <w:t xml:space="preserve"> خود را </w:t>
+            </w:r>
+            <w:proofErr w:type="spellStart"/>
+            <w:r>
+              <w:rPr>
+                <w:rFonts w:ascii="X Mitra" w:hAnsi="X Mitra" w:cs="X Mitra" w:hint="cs"/>
+                <w:sz w:val="24"/>
+                <w:szCs w:val="24"/>
+                <w:rtl/>
+                <w:lang w:bidi="ar-SA"/>
+              </w:rPr>
+              <w:t>روی</w:t>
+            </w:r>
+            <w:proofErr w:type="spellEnd"/>
+            <w:r>
+              <w:rPr>
+                <w:rFonts w:ascii="X Mitra" w:hAnsi="X Mitra" w:cs="X Mitra" w:hint="cs"/>
+                <w:sz w:val="24"/>
+                <w:szCs w:val="24"/>
+                <w:rtl/>
+                <w:lang w:bidi="ar-SA"/>
+              </w:rPr>
+              <w:t xml:space="preserve"> </w:t>
+            </w:r>
+            <w:proofErr w:type="spellStart"/>
+            <w:r>
+              <w:rPr>
+                <w:rFonts w:ascii="X Mitra" w:hAnsi="X Mitra" w:cs="X Mitra" w:hint="cs"/>
+                <w:sz w:val="24"/>
+                <w:szCs w:val="24"/>
+                <w:rtl/>
+                <w:lang w:bidi="ar-SA"/>
+              </w:rPr>
+              <w:t>فیلد</w:t>
+            </w:r>
+            <w:proofErr w:type="spellEnd"/>
+            <w:r>
+              <w:rPr>
+                <w:rFonts w:ascii="X Mitra" w:hAnsi="X Mitra" w:cs="X Mitra" w:hint="cs"/>
+                <w:sz w:val="24"/>
+                <w:szCs w:val="24"/>
+                <w:rtl/>
+                <w:lang w:bidi="ar-SA"/>
+              </w:rPr>
+              <w:t xml:space="preserve"> </w:t>
+            </w:r>
+            <w:proofErr w:type="spellStart"/>
+            <w:r>
+              <w:rPr>
+                <w:rFonts w:ascii="X Mitra" w:hAnsi="X Mitra" w:cs="X Mitra" w:hint="cs"/>
+                <w:sz w:val="24"/>
+                <w:szCs w:val="24"/>
+                <w:rtl/>
+                <w:lang w:bidi="ar-SA"/>
+              </w:rPr>
+              <w:t>های</w:t>
+            </w:r>
+            <w:proofErr w:type="spellEnd"/>
+            <w:r>
+              <w:rPr>
+                <w:rFonts w:ascii="X Mitra" w:hAnsi="X Mitra" w:cs="X Mitra" w:hint="cs"/>
+                <w:sz w:val="24"/>
+                <w:szCs w:val="24"/>
+                <w:rtl/>
+                <w:lang w:bidi="ar-SA"/>
+              </w:rPr>
+              <w:t xml:space="preserve"> محصول انجام </w:t>
+            </w:r>
+            <w:proofErr w:type="spellStart"/>
+            <w:r>
+              <w:rPr>
+                <w:rFonts w:ascii="X Mitra" w:hAnsi="X Mitra" w:cs="X Mitra" w:hint="cs"/>
+                <w:sz w:val="24"/>
+                <w:szCs w:val="24"/>
+                <w:rtl/>
+                <w:lang w:bidi="ar-SA"/>
+              </w:rPr>
+              <w:t>میدهد</w:t>
+            </w:r>
+            <w:proofErr w:type="spellEnd"/>
+            <w:r>
+              <w:rPr>
+                <w:rFonts w:ascii="X Mitra" w:hAnsi="X Mitra" w:cs="X Mitra" w:hint="cs"/>
+                <w:sz w:val="24"/>
+                <w:szCs w:val="24"/>
+                <w:rtl/>
+                <w:lang w:bidi="ar-SA"/>
+              </w:rPr>
+              <w:t>.</w:t>
+            </w:r>
+          </w:p>
+          <w:p>
+            <w:pPr>
+              <w:bidi/>
+              <w:rPr>
+                <w:rFonts w:ascii="X Mitra" w:hAnsi="X Mitra" w:cs="X Mitra"/>
+                <w:sz w:val="24"/>
+                <w:szCs w:val="24"/>
+              </w:rPr>
+            </w:pPr>
+            <w:r>
+              <w:rPr>
+                <w:rFonts w:ascii="X Mitra" w:hAnsi="X Mitra" w:cs="X Mitra"/>
+                <w:sz w:val="24"/>
+                <w:szCs w:val="24"/>
+                <w:rtl/>
+              </w:rPr>
+              <w:t xml:space="preserve">    </w:t>
+            </w:r>
+          </w:p>
+        </w:tc>
+      </w:tr>
+      <w:tr>
+        <w:trPr>
+          <w:trHeight w:val="800"/>
+        </w:trPr>
+        <w:tc>
+          <w:tcPr>
+            <w:tcW w:w="6570" w:type="dxa"/>
+          </w:tcPr>
+          <w:p>
+            <w:pPr>
+              <w:bidi/>
+              <w:rPr>
+                <w:rFonts w:ascii="X Mitra" w:hAnsi="X Mitra" w:cs="X Mitra"/>
+                <w:sz w:val="24"/>
+                <w:szCs w:val="24"/>
+              </w:rPr>
+            </w:pPr>
+            <w:r>
+              <w:rPr>
+                <w:rFonts w:ascii="X Mitra" w:hAnsi="X Mitra" w:cs="X Mitra"/>
+                <w:sz w:val="24"/>
+                <w:szCs w:val="24"/>
+                <w:rtl/>
+              </w:rPr>
+              <w:t>پس شرط ها:</w:t>
+            </w:r>
+            <w:r>
+              <w:rPr>
+                <w:rFonts w:ascii="X Mitra" w:hAnsi="X Mitra" w:cs="X Mitra" w:hint="cs"/>
+                <w:sz w:val="24"/>
+                <w:szCs w:val="24"/>
+                <w:rtl/>
+              </w:rPr>
+              <w:t xml:space="preserve"> </w:t>
+            </w:r>
+            <w:r>
+              <w:rPr>
+                <w:rFonts w:ascii="X Mitra" w:hAnsi="X Mitra" w:cs="X Mitra" w:hint="cs"/>
+                <w:sz w:val="24"/>
+                <w:szCs w:val="24"/>
+                <w:rtl/>
+              </w:rPr>
+              <w:t>تغییرات کاربر اعمال شده باشد</w:t>
+            </w:r>
+            <w:r>
+              <w:rPr>
+                <w:rFonts w:ascii="X Mitra" w:hAnsi="X Mitra" w:cs="X Mitra" w:hint="cs"/>
+                <w:sz w:val="24"/>
+                <w:szCs w:val="24"/>
+                <w:rtl/>
+              </w:rPr>
+              <w:t>.</w:t>
+            </w:r>
+          </w:p>
+        </w:tc>
+      </w:tr>
+      <w:tr>
+        <w:trPr>
+          <w:trHeight w:val="620"/>
+        </w:trPr>
+        <w:tc>
+          <w:tcPr>
+            <w:tcW w:w="6570" w:type="dxa"/>
+            <w:vAlign w:val="center"/>
+          </w:tcPr>
+          <w:p>
+            <w:pPr>
+              <w:bidi/>
+              <w:rPr>
+                <w:rFonts w:ascii="X Mitra" w:hAnsi="X Mitra" w:cs="X Mitra"/>
+                <w:sz w:val="24"/>
+                <w:szCs w:val="24"/>
+                <w:rtl/>
+              </w:rPr>
+            </w:pPr>
+            <w:r>
+              <w:rPr>
+                <w:rFonts w:ascii="X Mitra" w:hAnsi="X Mitra" w:cs="X Mitra"/>
+                <w:sz w:val="24"/>
+                <w:szCs w:val="24"/>
+                <w:rtl/>
+              </w:rPr>
+              <w:t xml:space="preserve">روند جایگزین: </w:t>
+            </w:r>
+            <w:r>
+              <w:rPr>
+                <w:rFonts w:ascii="X Mitra" w:hAnsi="X Mitra" w:cs="X Mitra" w:hint="cs"/>
+                <w:sz w:val="24"/>
+                <w:szCs w:val="24"/>
+                <w:rtl/>
+              </w:rPr>
+              <w:t>انصراف.</w:t>
+            </w:r>
+          </w:p>
+        </w:tc>
+      </w:tr>
+    </w:tbl>
+    <w:p>
+      <w:pPr>
+        <w:bidi/>
+        <w:rPr>
+          <w:rFonts w:ascii="X Mitra" w:hAnsi="X Mitra" w:cs="X Mitra" w:hint="cs"/>
+          <w:sz w:val="24"/>
+          <w:szCs w:val="24"/>
+          <w:rtl/>
         </w:rPr>
       </w:pPr>
     </w:p>
